--- a/docs/tech/тз.docx
+++ b/docs/tech/тз.docx
@@ -1,6 +1,6 @@
 
 <file path=word/document.xml><?xml version="1.0" encoding="utf-8"?>
-<w:document xmlns:wpc="http://schemas.microsoft.com/office/word/2010/wordprocessingCanvas" xmlns:cx="http://schemas.microsoft.com/office/drawing/2014/chartex" xmlns:cx1="http://schemas.microsoft.com/office/drawing/2015/9/8/chartex" xmlns:cx2="http://schemas.microsoft.com/office/drawing/2015/10/21/chartex" xmlns:cx3="http://schemas.microsoft.com/office/drawing/2016/5/9/chartex" xmlns:cx4="http://schemas.microsoft.com/office/drawing/2016/5/10/chartex" xmlns:cx5="http://schemas.microsoft.com/office/drawing/2016/5/11/chartex" xmlns:cx6="http://schemas.microsoft.com/office/drawing/2016/5/12/chartex" xmlns:cx7="http://schemas.microsoft.com/office/drawing/2016/5/13/chartex" xmlns:cx8="http://schemas.microsoft.com/office/drawing/2016/5/14/chartex" xmlns:mc="http://schemas.openxmlformats.org/markup-compatibility/2006" xmlns:aink="http://schemas.microsoft.com/office/drawing/2016/ink" xmlns:am3d="http://schemas.microsoft.com/office/drawing/2017/model3d" xmlns:o="urn:schemas-microsoft-com:office:office" xmlns:oel="http://schemas.microsoft.com/office/2019/extlst" xmlns:r="http://schemas.openxmlformats.org/officeDocument/2006/relationships" xmlns:m="http://schemas.openxmlformats.org/officeDocument/2006/math" xmlns:v="urn:schemas-microsoft-com:vml" xmlns:wp14="http://schemas.microsoft.com/office/word/2010/wordprocessingDrawing" xmlns:wp="http://schemas.openxmlformats.org/drawingml/2006/wordprocessingDrawing" xmlns:w10="urn:schemas-microsoft-com:office:word" xmlns:w="http://schemas.openxmlformats.org/wordprocessingml/2006/main" xmlns:w14="http://schemas.microsoft.com/office/word/2010/wordml" xmlns:w15="http://schemas.microsoft.com/office/word/2012/wordml" xmlns:w16cex="http://schemas.microsoft.com/office/word/2018/wordml/cex" xmlns:w16cid="http://schemas.microsoft.com/office/word/2016/wordml/cid" xmlns:w16="http://schemas.microsoft.com/office/word/2018/wordml" xmlns:w16du="http://schemas.microsoft.com/office/word/2023/wordml/word16du" xmlns:w16sdtdh="http://schemas.microsoft.com/office/word/2020/wordml/sdtdatahash" xmlns:w16sdtfl="http://schemas.microsoft.com/office/word/2024/wordml/sdtformatlock" xmlns:w16se="http://schemas.microsoft.com/office/word/2015/wordml/symex" xmlns:wpg="http://schemas.microsoft.com/office/word/2010/wordprocessingGroup" xmlns:wpi="http://schemas.microsoft.com/office/word/2010/wordprocessingInk" xmlns:wne="http://schemas.microsoft.com/office/word/2006/wordml" xmlns:wps="http://schemas.microsoft.com/office/word/2010/wordprocessingShape" mc:Ignorable="w14 w15 w16se w16cid w16 w16cex w16sdtdh w16sdtfl w16du wp14">
+<w:document xmlns:wpc="http://schemas.microsoft.com/office/word/2010/wordprocessingCanvas" xmlns:cx="http://schemas.microsoft.com/office/drawing/2014/chartex" xmlns:cx1="http://schemas.microsoft.com/office/drawing/2015/9/8/chartex" xmlns:mc="http://schemas.openxmlformats.org/markup-compatibility/2006" xmlns:o="urn:schemas-microsoft-com:office:office" xmlns:r="http://schemas.openxmlformats.org/officeDocument/2006/relationships" xmlns:m="http://schemas.openxmlformats.org/officeDocument/2006/math" xmlns:v="urn:schemas-microsoft-com:vml" xmlns:wp14="http://schemas.microsoft.com/office/word/2010/wordprocessingDrawing" xmlns:wp="http://schemas.openxmlformats.org/drawingml/2006/wordprocessingDrawing" xmlns:w10="urn:schemas-microsoft-com:office:word" xmlns:w="http://schemas.openxmlformats.org/wordprocessingml/2006/main" xmlns:w14="http://schemas.microsoft.com/office/word/2010/wordml" xmlns:w15="http://schemas.microsoft.com/office/word/2012/wordml" xmlns:w16se="http://schemas.microsoft.com/office/word/2015/wordml/symex" xmlns:wpg="http://schemas.microsoft.com/office/word/2010/wordprocessingGroup" xmlns:wpi="http://schemas.microsoft.com/office/word/2010/wordprocessingInk" xmlns:wne="http://schemas.microsoft.com/office/word/2006/wordml" xmlns:wps="http://schemas.microsoft.com/office/word/2010/wordprocessingShape" mc:Ignorable="w14 w15 w16se wp14">
   <w:body>
     <w:p>
       <w:pPr>
@@ -316,7 +316,7 @@
     </w:p>
     <w:p>
       <w:pPr>
-        <w:pStyle w:val="ab"/>
+        <w:pStyle w:val="12"/>
         <w:spacing w:line="360" w:lineRule="auto"/>
         <w:ind w:left="707" w:firstLine="709"/>
         <w:jc w:val="both"/>
@@ -401,7 +401,7 @@
     </w:p>
     <w:p>
       <w:pPr>
-        <w:pStyle w:val="ab"/>
+        <w:pStyle w:val="12"/>
         <w:spacing w:line="360" w:lineRule="auto"/>
         <w:ind w:left="707" w:firstLine="709"/>
         <w:jc w:val="both"/>
@@ -430,7 +430,7 @@
     </w:p>
     <w:p>
       <w:pPr>
-        <w:pStyle w:val="ab"/>
+        <w:pStyle w:val="12"/>
         <w:spacing w:line="360" w:lineRule="auto"/>
         <w:ind w:left="707" w:firstLine="709"/>
         <w:jc w:val="both"/>
@@ -459,7 +459,7 @@
     </w:p>
     <w:p>
       <w:pPr>
-        <w:pStyle w:val="ab"/>
+        <w:pStyle w:val="12"/>
         <w:spacing w:line="360" w:lineRule="auto"/>
         <w:ind w:left="707" w:firstLine="709"/>
         <w:jc w:val="both"/>
@@ -558,7 +558,7 @@
     </w:p>
     <w:p>
       <w:pPr>
-        <w:pStyle w:val="a4"/>
+        <w:pStyle w:val="af8"/>
       </w:pPr>
       <w:bookmarkStart w:id="0" w:name="_Toc194187634"/>
       <w:r>
@@ -569,7 +569,7 @@
     </w:p>
     <w:p>
       <w:pPr>
-        <w:pStyle w:val="TOC1"/>
+        <w:pStyle w:val="11"/>
         <w:rPr>
           <w:rFonts w:ascii="Times New Roman" w:eastAsiaTheme="minorEastAsia" w:hAnsi="Times New Roman" w:cs="Times New Roman"/>
           <w:noProof/>
@@ -610,7 +610,7 @@
       <w:hyperlink w:anchor="_Toc194187634" w:history="1">
         <w:r>
           <w:rPr>
-            <w:rStyle w:val="Hyperlink"/>
+            <w:rStyle w:val="af4"/>
             <w:rFonts w:ascii="Times New Roman" w:hAnsi="Times New Roman" w:cs="Times New Roman"/>
             <w:noProof/>
             <w:sz w:val="28"/>
@@ -691,7 +691,7 @@
     </w:p>
     <w:p>
       <w:pPr>
-        <w:pStyle w:val="TOC1"/>
+        <w:pStyle w:val="11"/>
         <w:rPr>
           <w:rFonts w:ascii="Times New Roman" w:eastAsiaTheme="minorEastAsia" w:hAnsi="Times New Roman" w:cs="Times New Roman"/>
           <w:noProof/>
@@ -705,7 +705,7 @@
       <w:hyperlink w:anchor="_Toc194187635" w:history="1">
         <w:r>
           <w:rPr>
-            <w:rStyle w:val="Hyperlink"/>
+            <w:rStyle w:val="af4"/>
             <w:rFonts w:ascii="Times New Roman" w:hAnsi="Times New Roman" w:cs="Times New Roman"/>
             <w:noProof/>
             <w:sz w:val="28"/>
@@ -786,7 +786,7 @@
     </w:p>
     <w:p>
       <w:pPr>
-        <w:pStyle w:val="TOC1"/>
+        <w:pStyle w:val="11"/>
         <w:rPr>
           <w:rFonts w:ascii="Times New Roman" w:eastAsiaTheme="minorEastAsia" w:hAnsi="Times New Roman" w:cs="Times New Roman"/>
           <w:noProof/>
@@ -800,7 +800,7 @@
       <w:hyperlink w:anchor="_Toc194187636" w:history="1">
         <w:r>
           <w:rPr>
-            <w:rStyle w:val="Hyperlink"/>
+            <w:rStyle w:val="af4"/>
             <w:rFonts w:ascii="Times New Roman" w:hAnsi="Times New Roman" w:cs="Times New Roman"/>
             <w:noProof/>
             <w:sz w:val="28"/>
@@ -881,7 +881,7 @@
     </w:p>
     <w:p>
       <w:pPr>
-        <w:pStyle w:val="TOC2"/>
+        <w:pStyle w:val="21"/>
         <w:rPr>
           <w:rFonts w:ascii="Times New Roman" w:eastAsiaTheme="minorEastAsia" w:hAnsi="Times New Roman" w:cs="Times New Roman"/>
           <w:noProof/>
@@ -895,7 +895,7 @@
       <w:hyperlink w:anchor="_Toc194187637" w:history="1">
         <w:r>
           <w:rPr>
-            <w:rStyle w:val="Hyperlink"/>
+            <w:rStyle w:val="af4"/>
             <w:rFonts w:ascii="Times New Roman" w:hAnsi="Times New Roman" w:cs="Times New Roman"/>
             <w:noProof/>
             <w:sz w:val="28"/>
@@ -917,7 +917,7 @@
         </w:r>
         <w:r>
           <w:rPr>
-            <w:rStyle w:val="Hyperlink"/>
+            <w:rStyle w:val="af4"/>
             <w:rFonts w:ascii="Times New Roman" w:hAnsi="Times New Roman" w:cs="Times New Roman"/>
             <w:noProof/>
             <w:sz w:val="28"/>
@@ -998,7 +998,7 @@
     </w:p>
     <w:p>
       <w:pPr>
-        <w:pStyle w:val="TOC2"/>
+        <w:pStyle w:val="21"/>
         <w:rPr>
           <w:rFonts w:ascii="Times New Roman" w:eastAsiaTheme="minorEastAsia" w:hAnsi="Times New Roman" w:cs="Times New Roman"/>
           <w:noProof/>
@@ -1012,7 +1012,7 @@
       <w:hyperlink w:anchor="_Toc194187638" w:history="1">
         <w:r>
           <w:rPr>
-            <w:rStyle w:val="Hyperlink"/>
+            <w:rStyle w:val="af4"/>
             <w:rFonts w:ascii="Times New Roman" w:hAnsi="Times New Roman" w:cs="Times New Roman"/>
             <w:noProof/>
             <w:sz w:val="28"/>
@@ -1034,7 +1034,7 @@
         </w:r>
         <w:r>
           <w:rPr>
-            <w:rStyle w:val="Hyperlink"/>
+            <w:rStyle w:val="af4"/>
             <w:rFonts w:ascii="Times New Roman" w:hAnsi="Times New Roman" w:cs="Times New Roman"/>
             <w:noProof/>
             <w:sz w:val="28"/>
@@ -1115,7 +1115,7 @@
     </w:p>
     <w:p>
       <w:pPr>
-        <w:pStyle w:val="TOC2"/>
+        <w:pStyle w:val="21"/>
         <w:rPr>
           <w:rFonts w:ascii="Times New Roman" w:eastAsiaTheme="minorEastAsia" w:hAnsi="Times New Roman" w:cs="Times New Roman"/>
           <w:noProof/>
@@ -1129,7 +1129,7 @@
       <w:hyperlink w:anchor="_Toc194187639" w:history="1">
         <w:r>
           <w:rPr>
-            <w:rStyle w:val="Hyperlink"/>
+            <w:rStyle w:val="af4"/>
             <w:rFonts w:ascii="Times New Roman" w:hAnsi="Times New Roman" w:cs="Times New Roman"/>
             <w:noProof/>
             <w:sz w:val="28"/>
@@ -1151,7 +1151,7 @@
         </w:r>
         <w:r>
           <w:rPr>
-            <w:rStyle w:val="Hyperlink"/>
+            <w:rStyle w:val="af4"/>
             <w:rFonts w:ascii="Times New Roman" w:hAnsi="Times New Roman" w:cs="Times New Roman"/>
             <w:noProof/>
             <w:sz w:val="28"/>
@@ -1232,7 +1232,7 @@
     </w:p>
     <w:p>
       <w:pPr>
-        <w:pStyle w:val="TOC2"/>
+        <w:pStyle w:val="21"/>
         <w:rPr>
           <w:rFonts w:ascii="Times New Roman" w:eastAsiaTheme="minorEastAsia" w:hAnsi="Times New Roman" w:cs="Times New Roman"/>
           <w:noProof/>
@@ -1246,7 +1246,7 @@
       <w:hyperlink w:anchor="_Toc194187640" w:history="1">
         <w:r>
           <w:rPr>
-            <w:rStyle w:val="Hyperlink"/>
+            <w:rStyle w:val="af4"/>
             <w:rFonts w:ascii="Times New Roman" w:hAnsi="Times New Roman" w:cs="Times New Roman"/>
             <w:noProof/>
             <w:sz w:val="28"/>
@@ -1268,7 +1268,7 @@
         </w:r>
         <w:r>
           <w:rPr>
-            <w:rStyle w:val="Hyperlink"/>
+            <w:rStyle w:val="af4"/>
             <w:rFonts w:ascii="Times New Roman" w:hAnsi="Times New Roman" w:cs="Times New Roman"/>
             <w:noProof/>
             <w:sz w:val="28"/>
@@ -1349,7 +1349,7 @@
     </w:p>
     <w:p>
       <w:pPr>
-        <w:pStyle w:val="TOC2"/>
+        <w:pStyle w:val="21"/>
         <w:rPr>
           <w:rFonts w:ascii="Times New Roman" w:eastAsiaTheme="minorEastAsia" w:hAnsi="Times New Roman" w:cs="Times New Roman"/>
           <w:noProof/>
@@ -1363,7 +1363,7 @@
       <w:hyperlink w:anchor="_Toc194187641" w:history="1">
         <w:r>
           <w:rPr>
-            <w:rStyle w:val="Hyperlink"/>
+            <w:rStyle w:val="af4"/>
             <w:rFonts w:ascii="Times New Roman" w:hAnsi="Times New Roman" w:cs="Times New Roman"/>
             <w:noProof/>
             <w:sz w:val="28"/>
@@ -1385,7 +1385,7 @@
         </w:r>
         <w:r>
           <w:rPr>
-            <w:rStyle w:val="Hyperlink"/>
+            <w:rStyle w:val="af4"/>
             <w:rFonts w:ascii="Times New Roman" w:hAnsi="Times New Roman" w:cs="Times New Roman"/>
             <w:noProof/>
             <w:sz w:val="28"/>
@@ -1466,7 +1466,7 @@
     </w:p>
     <w:p>
       <w:pPr>
-        <w:pStyle w:val="TOC2"/>
+        <w:pStyle w:val="21"/>
         <w:rPr>
           <w:rFonts w:ascii="Times New Roman" w:eastAsiaTheme="minorEastAsia" w:hAnsi="Times New Roman" w:cs="Times New Roman"/>
           <w:noProof/>
@@ -1480,7 +1480,7 @@
       <w:hyperlink w:anchor="_Toc194187642" w:history="1">
         <w:r>
           <w:rPr>
-            <w:rStyle w:val="Hyperlink"/>
+            <w:rStyle w:val="af4"/>
             <w:rFonts w:ascii="Times New Roman" w:hAnsi="Times New Roman" w:cs="Times New Roman"/>
             <w:noProof/>
             <w:sz w:val="28"/>
@@ -1502,7 +1502,7 @@
         </w:r>
         <w:r>
           <w:rPr>
-            <w:rStyle w:val="Hyperlink"/>
+            <w:rStyle w:val="af4"/>
             <w:rFonts w:ascii="Times New Roman" w:hAnsi="Times New Roman" w:cs="Times New Roman"/>
             <w:noProof/>
             <w:sz w:val="28"/>
@@ -1583,7 +1583,7 @@
     </w:p>
     <w:p>
       <w:pPr>
-        <w:pStyle w:val="TOC1"/>
+        <w:pStyle w:val="11"/>
         <w:rPr>
           <w:rFonts w:ascii="Times New Roman" w:eastAsiaTheme="minorEastAsia" w:hAnsi="Times New Roman" w:cs="Times New Roman"/>
           <w:noProof/>
@@ -1597,7 +1597,7 @@
       <w:hyperlink w:anchor="_Toc194187643" w:history="1">
         <w:r>
           <w:rPr>
-            <w:rStyle w:val="Hyperlink"/>
+            <w:rStyle w:val="af4"/>
             <w:rFonts w:ascii="Times New Roman" w:hAnsi="Times New Roman" w:cs="Times New Roman"/>
             <w:noProof/>
             <w:sz w:val="28"/>
@@ -1678,7 +1678,7 @@
     </w:p>
     <w:p>
       <w:pPr>
-        <w:pStyle w:val="TOC1"/>
+        <w:pStyle w:val="11"/>
         <w:rPr>
           <w:rFonts w:ascii="Times New Roman" w:eastAsiaTheme="minorEastAsia" w:hAnsi="Times New Roman" w:cs="Times New Roman"/>
           <w:noProof/>
@@ -1692,7 +1692,7 @@
       <w:hyperlink w:anchor="_Toc194187644" w:history="1">
         <w:r>
           <w:rPr>
-            <w:rStyle w:val="Hyperlink"/>
+            <w:rStyle w:val="af4"/>
             <w:rFonts w:ascii="Times New Roman" w:hAnsi="Times New Roman" w:cs="Times New Roman"/>
             <w:noProof/>
             <w:sz w:val="28"/>
@@ -1773,7 +1773,7 @@
     </w:p>
     <w:p>
       <w:pPr>
-        <w:pStyle w:val="TOC1"/>
+        <w:pStyle w:val="11"/>
         <w:rPr>
           <w:rFonts w:ascii="Times New Roman" w:eastAsiaTheme="minorEastAsia" w:hAnsi="Times New Roman" w:cs="Times New Roman"/>
           <w:noProof/>
@@ -1787,7 +1787,7 @@
       <w:hyperlink w:anchor="_Toc194187645" w:history="1">
         <w:r>
           <w:rPr>
-            <w:rStyle w:val="Hyperlink"/>
+            <w:rStyle w:val="af4"/>
             <w:rFonts w:ascii="Times New Roman" w:hAnsi="Times New Roman" w:cs="Times New Roman"/>
             <w:noProof/>
             <w:sz w:val="28"/>
@@ -1868,7 +1868,7 @@
     </w:p>
     <w:p>
       <w:pPr>
-        <w:pStyle w:val="TOC2"/>
+        <w:pStyle w:val="21"/>
         <w:rPr>
           <w:rFonts w:ascii="Times New Roman" w:eastAsiaTheme="minorEastAsia" w:hAnsi="Times New Roman" w:cs="Times New Roman"/>
           <w:noProof/>
@@ -1882,7 +1882,7 @@
       <w:hyperlink w:anchor="_Toc194187646" w:history="1">
         <w:r>
           <w:rPr>
-            <w:rStyle w:val="Hyperlink"/>
+            <w:rStyle w:val="af4"/>
             <w:rFonts w:ascii="Times New Roman" w:hAnsi="Times New Roman" w:cs="Times New Roman"/>
             <w:noProof/>
             <w:sz w:val="28"/>
@@ -1904,25 +1904,14 @@
         </w:r>
         <w:r>
           <w:rPr>
-            <w:rStyle w:val="Hyperlink"/>
+            <w:rStyle w:val="af4"/>
             <w:rFonts w:ascii="Times New Roman" w:hAnsi="Times New Roman" w:cs="Times New Roman"/>
             <w:noProof/>
             <w:sz w:val="28"/>
             <w:szCs w:val="28"/>
             <w:lang w:val="en-US"/>
           </w:rPr>
-          <w:t>VEE</w:t>
-        </w:r>
-        <w:r>
-          <w:rPr>
-            <w:rStyle w:val="Hyperlink"/>
-            <w:rFonts w:ascii="Times New Roman" w:hAnsi="Times New Roman" w:cs="Times New Roman"/>
-            <w:noProof/>
-            <w:sz w:val="28"/>
-            <w:szCs w:val="28"/>
-            <w:lang w:val="en-US"/>
-          </w:rPr>
-          <w:t>D</w:t>
+          <w:t>VEED</w:t>
         </w:r>
         <w:r>
           <w:rPr>
@@ -1997,7 +1986,7 @@
     </w:p>
     <w:p>
       <w:pPr>
-        <w:pStyle w:val="TOC2"/>
+        <w:pStyle w:val="21"/>
         <w:rPr>
           <w:rFonts w:ascii="Times New Roman" w:eastAsiaTheme="minorEastAsia" w:hAnsi="Times New Roman" w:cs="Times New Roman"/>
           <w:noProof/>
@@ -2011,7 +2000,7 @@
       <w:hyperlink w:anchor="_Toc194187647" w:history="1">
         <w:r>
           <w:rPr>
-            <w:rStyle w:val="Hyperlink"/>
+            <w:rStyle w:val="af4"/>
             <w:rFonts w:ascii="Times New Roman" w:hAnsi="Times New Roman" w:cs="Times New Roman"/>
             <w:noProof/>
             <w:sz w:val="28"/>
@@ -2033,7 +2022,7 @@
         </w:r>
         <w:r>
           <w:rPr>
-            <w:rStyle w:val="Hyperlink"/>
+            <w:rStyle w:val="af4"/>
             <w:rFonts w:ascii="Times New Roman" w:hAnsi="Times New Roman" w:cs="Times New Roman"/>
             <w:noProof/>
             <w:sz w:val="28"/>
@@ -2115,7 +2104,7 @@
     </w:p>
     <w:p>
       <w:pPr>
-        <w:pStyle w:val="TOC2"/>
+        <w:pStyle w:val="21"/>
         <w:rPr>
           <w:rFonts w:ascii="Times New Roman" w:eastAsiaTheme="minorEastAsia" w:hAnsi="Times New Roman" w:cs="Times New Roman"/>
           <w:noProof/>
@@ -2129,7 +2118,7 @@
       <w:hyperlink w:anchor="_Toc194187648" w:history="1">
         <w:r>
           <w:rPr>
-            <w:rStyle w:val="Hyperlink"/>
+            <w:rStyle w:val="af4"/>
             <w:rFonts w:ascii="Times New Roman" w:hAnsi="Times New Roman" w:cs="Times New Roman"/>
             <w:noProof/>
             <w:sz w:val="28"/>
@@ -2151,7 +2140,7 @@
         </w:r>
         <w:r>
           <w:rPr>
-            <w:rStyle w:val="Hyperlink"/>
+            <w:rStyle w:val="af4"/>
             <w:rFonts w:ascii="Times New Roman" w:hAnsi="Times New Roman" w:cs="Times New Roman"/>
             <w:noProof/>
             <w:sz w:val="28"/>
@@ -2233,7 +2222,7 @@
     </w:p>
     <w:p>
       <w:pPr>
-        <w:pStyle w:val="TOC1"/>
+        <w:pStyle w:val="11"/>
         <w:rPr>
           <w:rFonts w:ascii="Times New Roman" w:eastAsiaTheme="minorEastAsia" w:hAnsi="Times New Roman" w:cs="Times New Roman"/>
           <w:noProof/>
@@ -2247,7 +2236,7 @@
       <w:hyperlink w:anchor="_Toc194187649" w:history="1">
         <w:r>
           <w:rPr>
-            <w:rStyle w:val="Hyperlink"/>
+            <w:rStyle w:val="af4"/>
             <w:rFonts w:ascii="Times New Roman" w:hAnsi="Times New Roman" w:cs="Times New Roman"/>
             <w:noProof/>
             <w:sz w:val="28"/>
@@ -2258,7 +2247,7 @@
         </w:r>
         <w:r>
           <w:rPr>
-            <w:rStyle w:val="Hyperlink"/>
+            <w:rStyle w:val="af4"/>
             <w:rFonts w:ascii="Times New Roman" w:hAnsi="Times New Roman" w:cs="Times New Roman"/>
             <w:noProof/>
             <w:sz w:val="28"/>
@@ -2339,7 +2328,7 @@
     </w:p>
     <w:p>
       <w:pPr>
-        <w:pStyle w:val="TOC2"/>
+        <w:pStyle w:val="21"/>
         <w:rPr>
           <w:rFonts w:ascii="Times New Roman" w:eastAsiaTheme="minorEastAsia" w:hAnsi="Times New Roman" w:cs="Times New Roman"/>
           <w:noProof/>
@@ -2353,7 +2342,7 @@
       <w:hyperlink w:anchor="_Toc194187650" w:history="1">
         <w:r>
           <w:rPr>
-            <w:rStyle w:val="Hyperlink"/>
+            <w:rStyle w:val="af4"/>
             <w:rFonts w:ascii="Times New Roman" w:hAnsi="Times New Roman" w:cs="Times New Roman"/>
             <w:noProof/>
             <w:sz w:val="28"/>
@@ -2375,7 +2364,7 @@
         </w:r>
         <w:r>
           <w:rPr>
-            <w:rStyle w:val="Hyperlink"/>
+            <w:rStyle w:val="af4"/>
             <w:rFonts w:ascii="Times New Roman" w:hAnsi="Times New Roman" w:cs="Times New Roman"/>
             <w:noProof/>
             <w:sz w:val="28"/>
@@ -2456,7 +2445,7 @@
     </w:p>
     <w:p>
       <w:pPr>
-        <w:pStyle w:val="TOC2"/>
+        <w:pStyle w:val="21"/>
         <w:rPr>
           <w:rFonts w:ascii="Times New Roman" w:eastAsiaTheme="minorEastAsia" w:hAnsi="Times New Roman" w:cs="Times New Roman"/>
           <w:noProof/>
@@ -2470,7 +2459,7 @@
       <w:hyperlink w:anchor="_Toc194187651" w:history="1">
         <w:r>
           <w:rPr>
-            <w:rStyle w:val="Hyperlink"/>
+            <w:rStyle w:val="af4"/>
             <w:rFonts w:ascii="Times New Roman" w:hAnsi="Times New Roman" w:cs="Times New Roman"/>
             <w:noProof/>
             <w:sz w:val="28"/>
@@ -2492,7 +2481,7 @@
         </w:r>
         <w:r>
           <w:rPr>
-            <w:rStyle w:val="Hyperlink"/>
+            <w:rStyle w:val="af4"/>
             <w:rFonts w:ascii="Times New Roman" w:hAnsi="Times New Roman" w:cs="Times New Roman"/>
             <w:noProof/>
             <w:sz w:val="28"/>
@@ -2573,7 +2562,7 @@
     </w:p>
     <w:p>
       <w:pPr>
-        <w:pStyle w:val="TOC2"/>
+        <w:pStyle w:val="21"/>
         <w:rPr>
           <w:rFonts w:ascii="Times New Roman" w:eastAsiaTheme="minorEastAsia" w:hAnsi="Times New Roman" w:cs="Times New Roman"/>
           <w:noProof/>
@@ -2587,7 +2576,7 @@
       <w:hyperlink w:anchor="_Toc194187652" w:history="1">
         <w:r>
           <w:rPr>
-            <w:rStyle w:val="Hyperlink"/>
+            <w:rStyle w:val="af4"/>
             <w:rFonts w:ascii="Times New Roman" w:hAnsi="Times New Roman" w:cs="Times New Roman"/>
             <w:noProof/>
             <w:sz w:val="28"/>
@@ -2609,7 +2598,7 @@
         </w:r>
         <w:r>
           <w:rPr>
-            <w:rStyle w:val="Hyperlink"/>
+            <w:rStyle w:val="af4"/>
             <w:rFonts w:ascii="Times New Roman" w:hAnsi="Times New Roman" w:cs="Times New Roman"/>
             <w:noProof/>
             <w:sz w:val="28"/>
@@ -2690,7 +2679,7 @@
     </w:p>
     <w:p>
       <w:pPr>
-        <w:pStyle w:val="TOC2"/>
+        <w:pStyle w:val="21"/>
         <w:rPr>
           <w:rFonts w:ascii="Times New Roman" w:eastAsiaTheme="minorEastAsia" w:hAnsi="Times New Roman" w:cs="Times New Roman"/>
           <w:noProof/>
@@ -2704,7 +2693,7 @@
       <w:hyperlink w:anchor="_Toc194187653" w:history="1">
         <w:r>
           <w:rPr>
-            <w:rStyle w:val="Hyperlink"/>
+            <w:rStyle w:val="af4"/>
             <w:rFonts w:ascii="Times New Roman" w:hAnsi="Times New Roman" w:cs="Times New Roman"/>
             <w:noProof/>
             <w:sz w:val="28"/>
@@ -2726,7 +2715,7 @@
         </w:r>
         <w:r>
           <w:rPr>
-            <w:rStyle w:val="Hyperlink"/>
+            <w:rStyle w:val="af4"/>
             <w:rFonts w:ascii="Times New Roman" w:hAnsi="Times New Roman" w:cs="Times New Roman"/>
             <w:noProof/>
             <w:sz w:val="28"/>
@@ -2807,7 +2796,7 @@
     </w:p>
     <w:p>
       <w:pPr>
-        <w:pStyle w:val="TOC2"/>
+        <w:pStyle w:val="21"/>
         <w:rPr>
           <w:rFonts w:ascii="Times New Roman" w:eastAsiaTheme="minorEastAsia" w:hAnsi="Times New Roman" w:cs="Times New Roman"/>
           <w:noProof/>
@@ -2821,7 +2810,7 @@
       <w:hyperlink w:anchor="_Toc194187654" w:history="1">
         <w:r>
           <w:rPr>
-            <w:rStyle w:val="Hyperlink"/>
+            <w:rStyle w:val="af4"/>
             <w:rFonts w:ascii="Times New Roman" w:hAnsi="Times New Roman" w:cs="Times New Roman"/>
             <w:noProof/>
             <w:sz w:val="28"/>
@@ -2843,7 +2832,7 @@
         </w:r>
         <w:r>
           <w:rPr>
-            <w:rStyle w:val="Hyperlink"/>
+            <w:rStyle w:val="af4"/>
             <w:rFonts w:ascii="Times New Roman" w:hAnsi="Times New Roman" w:cs="Times New Roman"/>
             <w:noProof/>
             <w:sz w:val="28"/>
@@ -2924,7 +2913,7 @@
     </w:p>
     <w:p>
       <w:pPr>
-        <w:pStyle w:val="TOC1"/>
+        <w:pStyle w:val="11"/>
         <w:rPr>
           <w:rFonts w:ascii="Times New Roman" w:eastAsiaTheme="minorEastAsia" w:hAnsi="Times New Roman" w:cs="Times New Roman"/>
           <w:noProof/>
@@ -2938,7 +2927,7 @@
       <w:hyperlink w:anchor="_Toc194187655" w:history="1">
         <w:r>
           <w:rPr>
-            <w:rStyle w:val="Hyperlink"/>
+            <w:rStyle w:val="af4"/>
             <w:rFonts w:ascii="Times New Roman" w:hAnsi="Times New Roman" w:cs="Times New Roman"/>
             <w:noProof/>
             <w:sz w:val="28"/>
@@ -3019,7 +3008,7 @@
     </w:p>
     <w:p>
       <w:pPr>
-        <w:pStyle w:val="TOC2"/>
+        <w:pStyle w:val="21"/>
         <w:rPr>
           <w:rFonts w:ascii="Times New Roman" w:eastAsiaTheme="minorEastAsia" w:hAnsi="Times New Roman" w:cs="Times New Roman"/>
           <w:noProof/>
@@ -3033,7 +3022,7 @@
       <w:hyperlink w:anchor="_Toc194187656" w:history="1">
         <w:r>
           <w:rPr>
-            <w:rStyle w:val="Hyperlink"/>
+            <w:rStyle w:val="af4"/>
             <w:rFonts w:ascii="Times New Roman" w:hAnsi="Times New Roman" w:cs="Times New Roman"/>
             <w:noProof/>
             <w:sz w:val="28"/>
@@ -3055,7 +3044,7 @@
         </w:r>
         <w:r>
           <w:rPr>
-            <w:rStyle w:val="Hyperlink"/>
+            <w:rStyle w:val="af4"/>
             <w:rFonts w:ascii="Times New Roman" w:hAnsi="Times New Roman" w:cs="Times New Roman"/>
             <w:noProof/>
             <w:sz w:val="28"/>
@@ -3136,7 +3125,7 @@
     </w:p>
     <w:p>
       <w:pPr>
-        <w:pStyle w:val="TOC3"/>
+        <w:pStyle w:val="31"/>
         <w:rPr>
           <w:rFonts w:ascii="Times New Roman" w:eastAsiaTheme="minorEastAsia" w:hAnsi="Times New Roman" w:cs="Times New Roman"/>
           <w:noProof/>
@@ -3150,7 +3139,7 @@
       <w:hyperlink w:anchor="_Toc194187657" w:history="1">
         <w:r>
           <w:rPr>
-            <w:rStyle w:val="Hyperlink"/>
+            <w:rStyle w:val="af4"/>
             <w:rFonts w:ascii="Times New Roman" w:hAnsi="Times New Roman" w:cs="Times New Roman"/>
             <w:noProof/>
             <w:sz w:val="28"/>
@@ -3231,7 +3220,7 @@
     </w:p>
     <w:p>
       <w:pPr>
-        <w:pStyle w:val="TOC3"/>
+        <w:pStyle w:val="31"/>
         <w:rPr>
           <w:rFonts w:ascii="Times New Roman" w:eastAsiaTheme="minorEastAsia" w:hAnsi="Times New Roman" w:cs="Times New Roman"/>
           <w:noProof/>
@@ -3245,7 +3234,7 @@
       <w:hyperlink w:anchor="_Toc194187658" w:history="1">
         <w:r>
           <w:rPr>
-            <w:rStyle w:val="Hyperlink"/>
+            <w:rStyle w:val="af4"/>
             <w:rFonts w:ascii="Times New Roman" w:hAnsi="Times New Roman" w:cs="Times New Roman"/>
             <w:noProof/>
             <w:sz w:val="28"/>
@@ -3326,7 +3315,7 @@
     </w:p>
     <w:p>
       <w:pPr>
-        <w:pStyle w:val="TOC3"/>
+        <w:pStyle w:val="31"/>
         <w:rPr>
           <w:rFonts w:ascii="Times New Roman" w:eastAsiaTheme="minorEastAsia" w:hAnsi="Times New Roman" w:cs="Times New Roman"/>
           <w:noProof/>
@@ -3340,7 +3329,7 @@
       <w:hyperlink w:anchor="_Toc194187659" w:history="1">
         <w:r>
           <w:rPr>
-            <w:rStyle w:val="Hyperlink"/>
+            <w:rStyle w:val="af4"/>
             <w:rFonts w:ascii="Times New Roman" w:hAnsi="Times New Roman" w:cs="Times New Roman"/>
             <w:noProof/>
             <w:sz w:val="28"/>
@@ -3421,7 +3410,7 @@
     </w:p>
     <w:p>
       <w:pPr>
-        <w:pStyle w:val="TOC3"/>
+        <w:pStyle w:val="31"/>
         <w:rPr>
           <w:rFonts w:ascii="Times New Roman" w:eastAsiaTheme="minorEastAsia" w:hAnsi="Times New Roman" w:cs="Times New Roman"/>
           <w:noProof/>
@@ -3435,7 +3424,7 @@
       <w:hyperlink w:anchor="_Toc194187660" w:history="1">
         <w:r>
           <w:rPr>
-            <w:rStyle w:val="Hyperlink"/>
+            <w:rStyle w:val="af4"/>
             <w:rFonts w:ascii="Times New Roman" w:hAnsi="Times New Roman" w:cs="Times New Roman"/>
             <w:noProof/>
             <w:sz w:val="28"/>
@@ -3516,7 +3505,7 @@
     </w:p>
     <w:p>
       <w:pPr>
-        <w:pStyle w:val="TOC2"/>
+        <w:pStyle w:val="21"/>
         <w:rPr>
           <w:rFonts w:ascii="Times New Roman" w:eastAsiaTheme="minorEastAsia" w:hAnsi="Times New Roman" w:cs="Times New Roman"/>
           <w:noProof/>
@@ -3530,7 +3519,7 @@
       <w:hyperlink w:anchor="_Toc194187661" w:history="1">
         <w:r>
           <w:rPr>
-            <w:rStyle w:val="Hyperlink"/>
+            <w:rStyle w:val="af4"/>
             <w:rFonts w:ascii="Times New Roman" w:hAnsi="Times New Roman" w:cs="Times New Roman"/>
             <w:noProof/>
             <w:sz w:val="28"/>
@@ -3552,7 +3541,7 @@
         </w:r>
         <w:r>
           <w:rPr>
-            <w:rStyle w:val="Hyperlink"/>
+            <w:rStyle w:val="af4"/>
             <w:rFonts w:ascii="Times New Roman" w:hAnsi="Times New Roman" w:cs="Times New Roman"/>
             <w:noProof/>
             <w:sz w:val="28"/>
@@ -3633,7 +3622,7 @@
     </w:p>
     <w:p>
       <w:pPr>
-        <w:pStyle w:val="TOC3"/>
+        <w:pStyle w:val="31"/>
         <w:rPr>
           <w:rFonts w:ascii="Times New Roman" w:eastAsiaTheme="minorEastAsia" w:hAnsi="Times New Roman" w:cs="Times New Roman"/>
           <w:noProof/>
@@ -3647,7 +3636,7 @@
       <w:hyperlink w:anchor="_Toc194187662" w:history="1">
         <w:r>
           <w:rPr>
-            <w:rStyle w:val="Hyperlink"/>
+            <w:rStyle w:val="af4"/>
             <w:rFonts w:ascii="Times New Roman" w:hAnsi="Times New Roman" w:cs="Times New Roman"/>
             <w:noProof/>
             <w:sz w:val="28"/>
@@ -3728,7 +3717,7 @@
     </w:p>
     <w:p>
       <w:pPr>
-        <w:pStyle w:val="TOC3"/>
+        <w:pStyle w:val="31"/>
         <w:rPr>
           <w:rFonts w:ascii="Times New Roman" w:eastAsiaTheme="minorEastAsia" w:hAnsi="Times New Roman" w:cs="Times New Roman"/>
           <w:noProof/>
@@ -3742,7 +3731,7 @@
       <w:hyperlink w:anchor="_Toc194187663" w:history="1">
         <w:r>
           <w:rPr>
-            <w:rStyle w:val="Hyperlink"/>
+            <w:rStyle w:val="af4"/>
             <w:rFonts w:ascii="Times New Roman" w:hAnsi="Times New Roman" w:cs="Times New Roman"/>
             <w:noProof/>
             <w:sz w:val="28"/>
@@ -3823,7 +3812,7 @@
     </w:p>
     <w:p>
       <w:pPr>
-        <w:pStyle w:val="TOC3"/>
+        <w:pStyle w:val="31"/>
         <w:rPr>
           <w:rFonts w:ascii="Times New Roman" w:eastAsiaTheme="minorEastAsia" w:hAnsi="Times New Roman" w:cs="Times New Roman"/>
           <w:noProof/>
@@ -3837,7 +3826,7 @@
       <w:hyperlink w:anchor="_Toc194187664" w:history="1">
         <w:r>
           <w:rPr>
-            <w:rStyle w:val="Hyperlink"/>
+            <w:rStyle w:val="af4"/>
             <w:rFonts w:ascii="Times New Roman" w:hAnsi="Times New Roman" w:cs="Times New Roman"/>
             <w:noProof/>
             <w:sz w:val="28"/>
@@ -3918,7 +3907,7 @@
     </w:p>
     <w:p>
       <w:pPr>
-        <w:pStyle w:val="TOC3"/>
+        <w:pStyle w:val="31"/>
         <w:rPr>
           <w:rFonts w:ascii="Times New Roman" w:eastAsiaTheme="minorEastAsia" w:hAnsi="Times New Roman" w:cs="Times New Roman"/>
           <w:noProof/>
@@ -3932,7 +3921,7 @@
       <w:hyperlink w:anchor="_Toc194187665" w:history="1">
         <w:r>
           <w:rPr>
-            <w:rStyle w:val="Hyperlink"/>
+            <w:rStyle w:val="af4"/>
             <w:rFonts w:ascii="Times New Roman" w:hAnsi="Times New Roman" w:cs="Times New Roman"/>
             <w:noProof/>
             <w:sz w:val="28"/>
@@ -4013,7 +4002,7 @@
     </w:p>
     <w:p>
       <w:pPr>
-        <w:pStyle w:val="TOC2"/>
+        <w:pStyle w:val="21"/>
         <w:rPr>
           <w:rFonts w:ascii="Times New Roman" w:eastAsiaTheme="minorEastAsia" w:hAnsi="Times New Roman" w:cs="Times New Roman"/>
           <w:noProof/>
@@ -4027,7 +4016,7 @@
       <w:hyperlink w:anchor="_Toc194187666" w:history="1">
         <w:r>
           <w:rPr>
-            <w:rStyle w:val="Hyperlink"/>
+            <w:rStyle w:val="af4"/>
             <w:rFonts w:ascii="Times New Roman" w:hAnsi="Times New Roman" w:cs="Times New Roman"/>
             <w:noProof/>
             <w:sz w:val="28"/>
@@ -4049,7 +4038,7 @@
         </w:r>
         <w:r>
           <w:rPr>
-            <w:rStyle w:val="Hyperlink"/>
+            <w:rStyle w:val="af4"/>
             <w:rFonts w:ascii="Times New Roman" w:hAnsi="Times New Roman" w:cs="Times New Roman"/>
             <w:noProof/>
             <w:sz w:val="28"/>
@@ -4130,7 +4119,7 @@
     </w:p>
     <w:p>
       <w:pPr>
-        <w:pStyle w:val="TOC3"/>
+        <w:pStyle w:val="31"/>
         <w:rPr>
           <w:rFonts w:ascii="Times New Roman" w:eastAsiaTheme="minorEastAsia" w:hAnsi="Times New Roman" w:cs="Times New Roman"/>
           <w:noProof/>
@@ -4144,7 +4133,7 @@
       <w:hyperlink w:anchor="_Toc194187667" w:history="1">
         <w:r>
           <w:rPr>
-            <w:rStyle w:val="Hyperlink"/>
+            <w:rStyle w:val="af4"/>
             <w:rFonts w:ascii="Times New Roman" w:hAnsi="Times New Roman" w:cs="Times New Roman"/>
             <w:noProof/>
             <w:sz w:val="28"/>
@@ -4225,7 +4214,7 @@
     </w:p>
     <w:p>
       <w:pPr>
-        <w:pStyle w:val="TOC3"/>
+        <w:pStyle w:val="31"/>
         <w:rPr>
           <w:rFonts w:ascii="Times New Roman" w:eastAsiaTheme="minorEastAsia" w:hAnsi="Times New Roman" w:cs="Times New Roman"/>
           <w:noProof/>
@@ -4239,7 +4228,7 @@
       <w:hyperlink w:anchor="_Toc194187668" w:history="1">
         <w:r>
           <w:rPr>
-            <w:rStyle w:val="Hyperlink"/>
+            <w:rStyle w:val="af4"/>
             <w:rFonts w:ascii="Times New Roman" w:hAnsi="Times New Roman" w:cs="Times New Roman"/>
             <w:noProof/>
             <w:sz w:val="28"/>
@@ -4320,7 +4309,7 @@
     </w:p>
     <w:p>
       <w:pPr>
-        <w:pStyle w:val="TOC1"/>
+        <w:pStyle w:val="11"/>
         <w:rPr>
           <w:rFonts w:ascii="Times New Roman" w:eastAsiaTheme="minorEastAsia" w:hAnsi="Times New Roman" w:cs="Times New Roman"/>
           <w:noProof/>
@@ -4334,7 +4323,7 @@
       <w:hyperlink w:anchor="_Toc194187669" w:history="1">
         <w:r>
           <w:rPr>
-            <w:rStyle w:val="Hyperlink"/>
+            <w:rStyle w:val="af4"/>
             <w:rFonts w:ascii="Times New Roman" w:hAnsi="Times New Roman" w:cs="Times New Roman"/>
             <w:noProof/>
             <w:sz w:val="28"/>
@@ -4415,7 +4404,7 @@
     </w:p>
     <w:p>
       <w:pPr>
-        <w:pStyle w:val="TOC2"/>
+        <w:pStyle w:val="21"/>
         <w:rPr>
           <w:rFonts w:ascii="Times New Roman" w:eastAsiaTheme="minorEastAsia" w:hAnsi="Times New Roman" w:cs="Times New Roman"/>
           <w:noProof/>
@@ -4429,7 +4418,7 @@
       <w:hyperlink w:anchor="_Toc194187670" w:history="1">
         <w:r>
           <w:rPr>
-            <w:rStyle w:val="Hyperlink"/>
+            <w:rStyle w:val="af4"/>
             <w:rFonts w:ascii="Times New Roman" w:hAnsi="Times New Roman" w:cs="Times New Roman"/>
             <w:noProof/>
             <w:sz w:val="28"/>
@@ -4451,7 +4440,7 @@
         </w:r>
         <w:r>
           <w:rPr>
-            <w:rStyle w:val="Hyperlink"/>
+            <w:rStyle w:val="af4"/>
             <w:rFonts w:ascii="Times New Roman" w:hAnsi="Times New Roman" w:cs="Times New Roman"/>
             <w:noProof/>
             <w:sz w:val="28"/>
@@ -4532,7 +4521,7 @@
     </w:p>
     <w:p>
       <w:pPr>
-        <w:pStyle w:val="TOC2"/>
+        <w:pStyle w:val="21"/>
         <w:rPr>
           <w:rFonts w:ascii="Times New Roman" w:eastAsiaTheme="minorEastAsia" w:hAnsi="Times New Roman" w:cs="Times New Roman"/>
           <w:noProof/>
@@ -4546,7 +4535,7 @@
       <w:hyperlink w:anchor="_Toc194187671" w:history="1">
         <w:r>
           <w:rPr>
-            <w:rStyle w:val="Hyperlink"/>
+            <w:rStyle w:val="af4"/>
             <w:rFonts w:ascii="Times New Roman" w:hAnsi="Times New Roman" w:cs="Times New Roman"/>
             <w:noProof/>
             <w:sz w:val="28"/>
@@ -4568,7 +4557,7 @@
         </w:r>
         <w:r>
           <w:rPr>
-            <w:rStyle w:val="Hyperlink"/>
+            <w:rStyle w:val="af4"/>
             <w:rFonts w:ascii="Times New Roman" w:hAnsi="Times New Roman" w:cs="Times New Roman"/>
             <w:noProof/>
             <w:sz w:val="28"/>
@@ -4649,7 +4638,7 @@
     </w:p>
     <w:p>
       <w:pPr>
-        <w:pStyle w:val="TOC2"/>
+        <w:pStyle w:val="21"/>
         <w:rPr>
           <w:rFonts w:ascii="Times New Roman" w:eastAsiaTheme="minorEastAsia" w:hAnsi="Times New Roman" w:cs="Times New Roman"/>
           <w:noProof/>
@@ -4663,7 +4652,7 @@
       <w:hyperlink w:anchor="_Toc194187672" w:history="1">
         <w:r>
           <w:rPr>
-            <w:rStyle w:val="Hyperlink"/>
+            <w:rStyle w:val="af4"/>
             <w:rFonts w:ascii="Times New Roman" w:hAnsi="Times New Roman" w:cs="Times New Roman"/>
             <w:noProof/>
             <w:sz w:val="28"/>
@@ -4685,7 +4674,7 @@
         </w:r>
         <w:r>
           <w:rPr>
-            <w:rStyle w:val="Hyperlink"/>
+            <w:rStyle w:val="af4"/>
             <w:rFonts w:ascii="Times New Roman" w:hAnsi="Times New Roman" w:cs="Times New Roman"/>
             <w:noProof/>
             <w:sz w:val="28"/>
@@ -4766,7 +4755,7 @@
     </w:p>
     <w:p>
       <w:pPr>
-        <w:pStyle w:val="TOC2"/>
+        <w:pStyle w:val="21"/>
         <w:rPr>
           <w:rFonts w:ascii="Times New Roman" w:eastAsiaTheme="minorEastAsia" w:hAnsi="Times New Roman" w:cs="Times New Roman"/>
           <w:noProof/>
@@ -4780,7 +4769,7 @@
       <w:hyperlink w:anchor="_Toc194187673" w:history="1">
         <w:r>
           <w:rPr>
-            <w:rStyle w:val="Hyperlink"/>
+            <w:rStyle w:val="af4"/>
             <w:rFonts w:ascii="Times New Roman" w:hAnsi="Times New Roman" w:cs="Times New Roman"/>
             <w:noProof/>
             <w:sz w:val="28"/>
@@ -4802,7 +4791,7 @@
         </w:r>
         <w:r>
           <w:rPr>
-            <w:rStyle w:val="Hyperlink"/>
+            <w:rStyle w:val="af4"/>
             <w:rFonts w:ascii="Times New Roman" w:hAnsi="Times New Roman" w:cs="Times New Roman"/>
             <w:noProof/>
             <w:sz w:val="28"/>
@@ -4883,7 +4872,7 @@
     </w:p>
     <w:p>
       <w:pPr>
-        <w:pStyle w:val="TOC2"/>
+        <w:pStyle w:val="21"/>
         <w:rPr>
           <w:rFonts w:ascii="Times New Roman" w:eastAsiaTheme="minorEastAsia" w:hAnsi="Times New Roman" w:cs="Times New Roman"/>
           <w:noProof/>
@@ -4897,7 +4886,7 @@
       <w:hyperlink w:anchor="_Toc194187674" w:history="1">
         <w:r>
           <w:rPr>
-            <w:rStyle w:val="Hyperlink"/>
+            <w:rStyle w:val="af4"/>
             <w:rFonts w:ascii="Times New Roman" w:hAnsi="Times New Roman" w:cs="Times New Roman"/>
             <w:noProof/>
             <w:sz w:val="28"/>
@@ -4919,7 +4908,7 @@
         </w:r>
         <w:r>
           <w:rPr>
-            <w:rStyle w:val="Hyperlink"/>
+            <w:rStyle w:val="af4"/>
             <w:rFonts w:ascii="Times New Roman" w:hAnsi="Times New Roman" w:cs="Times New Roman"/>
             <w:noProof/>
             <w:sz w:val="28"/>
@@ -5000,7 +4989,7 @@
     </w:p>
     <w:p>
       <w:pPr>
-        <w:pStyle w:val="TOC1"/>
+        <w:pStyle w:val="11"/>
         <w:rPr>
           <w:rFonts w:ascii="Times New Roman" w:eastAsiaTheme="minorEastAsia" w:hAnsi="Times New Roman" w:cs="Times New Roman"/>
           <w:noProof/>
@@ -5014,7 +5003,7 @@
       <w:hyperlink w:anchor="_Toc194187675" w:history="1">
         <w:r>
           <w:rPr>
-            <w:rStyle w:val="Hyperlink"/>
+            <w:rStyle w:val="af4"/>
             <w:rFonts w:ascii="Times New Roman" w:hAnsi="Times New Roman" w:cs="Times New Roman"/>
             <w:noProof/>
             <w:sz w:val="28"/>
@@ -5095,7 +5084,7 @@
     </w:p>
     <w:p>
       <w:pPr>
-        <w:pStyle w:val="TOC2"/>
+        <w:pStyle w:val="21"/>
         <w:rPr>
           <w:rFonts w:ascii="Times New Roman" w:eastAsiaTheme="minorEastAsia" w:hAnsi="Times New Roman" w:cs="Times New Roman"/>
           <w:noProof/>
@@ -5109,7 +5098,7 @@
       <w:hyperlink w:anchor="_Toc194187676" w:history="1">
         <w:r>
           <w:rPr>
-            <w:rStyle w:val="Hyperlink"/>
+            <w:rStyle w:val="af4"/>
             <w:rFonts w:ascii="Times New Roman" w:hAnsi="Times New Roman" w:cs="Times New Roman"/>
             <w:noProof/>
             <w:sz w:val="28"/>
@@ -5131,7 +5120,7 @@
         </w:r>
         <w:r>
           <w:rPr>
-            <w:rStyle w:val="Hyperlink"/>
+            <w:rStyle w:val="af4"/>
             <w:rFonts w:ascii="Times New Roman" w:hAnsi="Times New Roman" w:cs="Times New Roman"/>
             <w:noProof/>
             <w:sz w:val="28"/>
@@ -5212,7 +5201,7 @@
     </w:p>
     <w:p>
       <w:pPr>
-        <w:pStyle w:val="TOC2"/>
+        <w:pStyle w:val="21"/>
         <w:rPr>
           <w:rFonts w:ascii="Times New Roman" w:eastAsiaTheme="minorEastAsia" w:hAnsi="Times New Roman" w:cs="Times New Roman"/>
           <w:noProof/>
@@ -5226,7 +5215,7 @@
       <w:hyperlink w:anchor="_Toc194187677" w:history="1">
         <w:r>
           <w:rPr>
-            <w:rStyle w:val="Hyperlink"/>
+            <w:rStyle w:val="af4"/>
             <w:rFonts w:ascii="Times New Roman" w:hAnsi="Times New Roman" w:cs="Times New Roman"/>
             <w:noProof/>
             <w:sz w:val="28"/>
@@ -5248,7 +5237,7 @@
         </w:r>
         <w:r>
           <w:rPr>
-            <w:rStyle w:val="Hyperlink"/>
+            <w:rStyle w:val="af4"/>
             <w:rFonts w:ascii="Times New Roman" w:hAnsi="Times New Roman" w:cs="Times New Roman"/>
             <w:noProof/>
             <w:sz w:val="28"/>
@@ -5329,7 +5318,7 @@
     </w:p>
     <w:p>
       <w:pPr>
-        <w:pStyle w:val="TOC2"/>
+        <w:pStyle w:val="21"/>
         <w:rPr>
           <w:rFonts w:ascii="Times New Roman" w:eastAsiaTheme="minorEastAsia" w:hAnsi="Times New Roman" w:cs="Times New Roman"/>
           <w:noProof/>
@@ -5343,7 +5332,7 @@
       <w:hyperlink w:anchor="_Toc194187678" w:history="1">
         <w:r>
           <w:rPr>
-            <w:rStyle w:val="Hyperlink"/>
+            <w:rStyle w:val="af4"/>
             <w:rFonts w:ascii="Times New Roman" w:hAnsi="Times New Roman" w:cs="Times New Roman"/>
             <w:noProof/>
             <w:sz w:val="28"/>
@@ -5365,7 +5354,7 @@
         </w:r>
         <w:r>
           <w:rPr>
-            <w:rStyle w:val="Hyperlink"/>
+            <w:rStyle w:val="af4"/>
             <w:rFonts w:ascii="Times New Roman" w:hAnsi="Times New Roman" w:cs="Times New Roman"/>
             <w:noProof/>
             <w:sz w:val="28"/>
@@ -5446,7 +5435,7 @@
     </w:p>
     <w:p>
       <w:pPr>
-        <w:pStyle w:val="TOC2"/>
+        <w:pStyle w:val="21"/>
         <w:rPr>
           <w:rFonts w:ascii="Times New Roman" w:eastAsiaTheme="minorEastAsia" w:hAnsi="Times New Roman" w:cs="Times New Roman"/>
           <w:noProof/>
@@ -5460,7 +5449,7 @@
       <w:hyperlink w:anchor="_Toc194187679" w:history="1">
         <w:r>
           <w:rPr>
-            <w:rStyle w:val="Hyperlink"/>
+            <w:rStyle w:val="af4"/>
             <w:rFonts w:ascii="Times New Roman" w:hAnsi="Times New Roman" w:cs="Times New Roman"/>
             <w:noProof/>
             <w:sz w:val="28"/>
@@ -5482,7 +5471,7 @@
         </w:r>
         <w:r>
           <w:rPr>
-            <w:rStyle w:val="Hyperlink"/>
+            <w:rStyle w:val="af4"/>
             <w:rFonts w:ascii="Times New Roman" w:hAnsi="Times New Roman" w:cs="Times New Roman"/>
             <w:noProof/>
             <w:sz w:val="28"/>
@@ -5563,7 +5552,7 @@
     </w:p>
     <w:p>
       <w:pPr>
-        <w:pStyle w:val="TOC2"/>
+        <w:pStyle w:val="21"/>
         <w:rPr>
           <w:rFonts w:ascii="Times New Roman" w:eastAsiaTheme="minorEastAsia" w:hAnsi="Times New Roman" w:cs="Times New Roman"/>
           <w:noProof/>
@@ -5577,7 +5566,7 @@
       <w:hyperlink w:anchor="_Toc194187680" w:history="1">
         <w:r>
           <w:rPr>
-            <w:rStyle w:val="Hyperlink"/>
+            <w:rStyle w:val="af4"/>
             <w:rFonts w:ascii="Times New Roman" w:hAnsi="Times New Roman" w:cs="Times New Roman"/>
             <w:noProof/>
             <w:sz w:val="28"/>
@@ -5599,7 +5588,7 @@
         </w:r>
         <w:r>
           <w:rPr>
-            <w:rStyle w:val="Hyperlink"/>
+            <w:rStyle w:val="af4"/>
             <w:rFonts w:ascii="Times New Roman" w:hAnsi="Times New Roman" w:cs="Times New Roman"/>
             <w:noProof/>
             <w:sz w:val="28"/>
@@ -5680,7 +5669,7 @@
     </w:p>
     <w:p>
       <w:pPr>
-        <w:pStyle w:val="TOC2"/>
+        <w:pStyle w:val="21"/>
         <w:rPr>
           <w:rFonts w:ascii="Times New Roman" w:eastAsiaTheme="minorEastAsia" w:hAnsi="Times New Roman" w:cs="Times New Roman"/>
           <w:noProof/>
@@ -5694,7 +5683,7 @@
       <w:hyperlink w:anchor="_Toc194187681" w:history="1">
         <w:r>
           <w:rPr>
-            <w:rStyle w:val="Hyperlink"/>
+            <w:rStyle w:val="af4"/>
             <w:rFonts w:ascii="Times New Roman" w:hAnsi="Times New Roman" w:cs="Times New Roman"/>
             <w:noProof/>
             <w:sz w:val="28"/>
@@ -5716,7 +5705,7 @@
         </w:r>
         <w:r>
           <w:rPr>
-            <w:rStyle w:val="Hyperlink"/>
+            <w:rStyle w:val="af4"/>
             <w:rFonts w:ascii="Times New Roman" w:hAnsi="Times New Roman" w:cs="Times New Roman"/>
             <w:noProof/>
             <w:sz w:val="28"/>
@@ -5797,7 +5786,7 @@
     </w:p>
     <w:p>
       <w:pPr>
-        <w:pStyle w:val="TOC2"/>
+        <w:pStyle w:val="21"/>
         <w:rPr>
           <w:rFonts w:ascii="Times New Roman" w:eastAsiaTheme="minorEastAsia" w:hAnsi="Times New Roman" w:cs="Times New Roman"/>
           <w:noProof/>
@@ -5811,7 +5800,7 @@
       <w:hyperlink w:anchor="_Toc194187682" w:history="1">
         <w:r>
           <w:rPr>
-            <w:rStyle w:val="Hyperlink"/>
+            <w:rStyle w:val="af4"/>
             <w:rFonts w:ascii="Times New Roman" w:hAnsi="Times New Roman" w:cs="Times New Roman"/>
             <w:noProof/>
             <w:sz w:val="28"/>
@@ -5833,7 +5822,7 @@
         </w:r>
         <w:r>
           <w:rPr>
-            <w:rStyle w:val="Hyperlink"/>
+            <w:rStyle w:val="af4"/>
             <w:rFonts w:ascii="Times New Roman" w:hAnsi="Times New Roman" w:cs="Times New Roman"/>
             <w:noProof/>
             <w:sz w:val="28"/>
@@ -5914,7 +5903,7 @@
     </w:p>
     <w:p>
       <w:pPr>
-        <w:pStyle w:val="TOC2"/>
+        <w:pStyle w:val="21"/>
         <w:rPr>
           <w:rFonts w:ascii="Times New Roman" w:eastAsiaTheme="minorEastAsia" w:hAnsi="Times New Roman" w:cs="Times New Roman"/>
           <w:noProof/>
@@ -5928,7 +5917,7 @@
       <w:hyperlink w:anchor="_Toc194187683" w:history="1">
         <w:r>
           <w:rPr>
-            <w:rStyle w:val="Hyperlink"/>
+            <w:rStyle w:val="af4"/>
             <w:rFonts w:ascii="Times New Roman" w:hAnsi="Times New Roman" w:cs="Times New Roman"/>
             <w:noProof/>
             <w:sz w:val="28"/>
@@ -5950,7 +5939,7 @@
         </w:r>
         <w:r>
           <w:rPr>
-            <w:rStyle w:val="Hyperlink"/>
+            <w:rStyle w:val="af4"/>
             <w:rFonts w:ascii="Times New Roman" w:hAnsi="Times New Roman" w:cs="Times New Roman"/>
             <w:noProof/>
             <w:sz w:val="28"/>
@@ -6031,7 +6020,7 @@
     </w:p>
     <w:p>
       <w:pPr>
-        <w:pStyle w:val="TOC2"/>
+        <w:pStyle w:val="21"/>
         <w:rPr>
           <w:rFonts w:ascii="Times New Roman" w:eastAsiaTheme="minorEastAsia" w:hAnsi="Times New Roman" w:cs="Times New Roman"/>
           <w:noProof/>
@@ -6045,7 +6034,7 @@
       <w:hyperlink w:anchor="_Toc194187684" w:history="1">
         <w:r>
           <w:rPr>
-            <w:rStyle w:val="Hyperlink"/>
+            <w:rStyle w:val="af4"/>
             <w:rFonts w:ascii="Times New Roman" w:hAnsi="Times New Roman" w:cs="Times New Roman"/>
             <w:noProof/>
             <w:sz w:val="28"/>
@@ -6067,7 +6056,7 @@
         </w:r>
         <w:r>
           <w:rPr>
-            <w:rStyle w:val="Hyperlink"/>
+            <w:rStyle w:val="af4"/>
             <w:rFonts w:ascii="Times New Roman" w:hAnsi="Times New Roman" w:cs="Times New Roman"/>
             <w:noProof/>
             <w:sz w:val="28"/>
@@ -6148,7 +6137,7 @@
     </w:p>
     <w:p>
       <w:pPr>
-        <w:pStyle w:val="TOC2"/>
+        <w:pStyle w:val="21"/>
         <w:rPr>
           <w:rFonts w:ascii="Times New Roman" w:eastAsiaTheme="minorEastAsia" w:hAnsi="Times New Roman" w:cs="Times New Roman"/>
           <w:noProof/>
@@ -6162,7 +6151,7 @@
       <w:hyperlink w:anchor="_Toc194187685" w:history="1">
         <w:r>
           <w:rPr>
-            <w:rStyle w:val="Hyperlink"/>
+            <w:rStyle w:val="af4"/>
             <w:rFonts w:ascii="Times New Roman" w:hAnsi="Times New Roman" w:cs="Times New Roman"/>
             <w:noProof/>
             <w:sz w:val="28"/>
@@ -6184,7 +6173,7 @@
         </w:r>
         <w:r>
           <w:rPr>
-            <w:rStyle w:val="Hyperlink"/>
+            <w:rStyle w:val="af4"/>
             <w:rFonts w:ascii="Times New Roman" w:hAnsi="Times New Roman" w:cs="Times New Roman"/>
             <w:noProof/>
             <w:sz w:val="28"/>
@@ -6265,7 +6254,7 @@
     </w:p>
     <w:p>
       <w:pPr>
-        <w:pStyle w:val="TOC2"/>
+        <w:pStyle w:val="21"/>
         <w:rPr>
           <w:rFonts w:ascii="Times New Roman" w:eastAsiaTheme="minorEastAsia" w:hAnsi="Times New Roman" w:cs="Times New Roman"/>
           <w:noProof/>
@@ -6279,7 +6268,7 @@
       <w:hyperlink w:anchor="_Toc194187686" w:history="1">
         <w:r>
           <w:rPr>
-            <w:rStyle w:val="Hyperlink"/>
+            <w:rStyle w:val="af4"/>
             <w:rFonts w:ascii="Times New Roman" w:hAnsi="Times New Roman" w:cs="Times New Roman"/>
             <w:noProof/>
             <w:sz w:val="28"/>
@@ -6301,7 +6290,7 @@
         </w:r>
         <w:r>
           <w:rPr>
-            <w:rStyle w:val="Hyperlink"/>
+            <w:rStyle w:val="af4"/>
             <w:rFonts w:ascii="Times New Roman" w:hAnsi="Times New Roman" w:cs="Times New Roman"/>
             <w:noProof/>
             <w:sz w:val="28"/>
@@ -6382,7 +6371,7 @@
     </w:p>
     <w:p>
       <w:pPr>
-        <w:pStyle w:val="TOC2"/>
+        <w:pStyle w:val="21"/>
         <w:rPr>
           <w:rFonts w:ascii="Times New Roman" w:eastAsiaTheme="minorEastAsia" w:hAnsi="Times New Roman" w:cs="Times New Roman"/>
           <w:noProof/>
@@ -6396,7 +6385,7 @@
       <w:hyperlink w:anchor="_Toc194187687" w:history="1">
         <w:r>
           <w:rPr>
-            <w:rStyle w:val="Hyperlink"/>
+            <w:rStyle w:val="af4"/>
             <w:rFonts w:ascii="Times New Roman" w:hAnsi="Times New Roman" w:cs="Times New Roman"/>
             <w:noProof/>
             <w:sz w:val="28"/>
@@ -6418,7 +6407,7 @@
         </w:r>
         <w:r>
           <w:rPr>
-            <w:rStyle w:val="Hyperlink"/>
+            <w:rStyle w:val="af4"/>
             <w:rFonts w:ascii="Times New Roman" w:hAnsi="Times New Roman" w:cs="Times New Roman"/>
             <w:noProof/>
             <w:sz w:val="28"/>
@@ -6499,7 +6488,7 @@
     </w:p>
     <w:p>
       <w:pPr>
-        <w:pStyle w:val="TOC2"/>
+        <w:pStyle w:val="21"/>
         <w:rPr>
           <w:rFonts w:ascii="Times New Roman" w:eastAsiaTheme="minorEastAsia" w:hAnsi="Times New Roman" w:cs="Times New Roman"/>
           <w:noProof/>
@@ -6513,7 +6502,7 @@
       <w:hyperlink w:anchor="_Toc194187688" w:history="1">
         <w:r>
           <w:rPr>
-            <w:rStyle w:val="Hyperlink"/>
+            <w:rStyle w:val="af4"/>
             <w:rFonts w:ascii="Times New Roman" w:hAnsi="Times New Roman" w:cs="Times New Roman"/>
             <w:noProof/>
             <w:sz w:val="28"/>
@@ -6535,7 +6524,7 @@
         </w:r>
         <w:r>
           <w:rPr>
-            <w:rStyle w:val="Hyperlink"/>
+            <w:rStyle w:val="af4"/>
             <w:rFonts w:ascii="Times New Roman" w:hAnsi="Times New Roman" w:cs="Times New Roman"/>
             <w:noProof/>
             <w:sz w:val="28"/>
@@ -6616,7 +6605,7 @@
     </w:p>
     <w:p>
       <w:pPr>
-        <w:pStyle w:val="TOC2"/>
+        <w:pStyle w:val="21"/>
         <w:rPr>
           <w:rFonts w:ascii="Times New Roman" w:eastAsiaTheme="minorEastAsia" w:hAnsi="Times New Roman" w:cs="Times New Roman"/>
           <w:noProof/>
@@ -6630,7 +6619,7 @@
       <w:hyperlink w:anchor="_Toc194187689" w:history="1">
         <w:r>
           <w:rPr>
-            <w:rStyle w:val="Hyperlink"/>
+            <w:rStyle w:val="af4"/>
             <w:rFonts w:ascii="Times New Roman" w:hAnsi="Times New Roman" w:cs="Times New Roman"/>
             <w:noProof/>
             <w:sz w:val="28"/>
@@ -6652,7 +6641,7 @@
         </w:r>
         <w:r>
           <w:rPr>
-            <w:rStyle w:val="Hyperlink"/>
+            <w:rStyle w:val="af4"/>
             <w:rFonts w:ascii="Times New Roman" w:hAnsi="Times New Roman" w:cs="Times New Roman"/>
             <w:noProof/>
             <w:sz w:val="28"/>
@@ -6733,7 +6722,7 @@
     </w:p>
     <w:p>
       <w:pPr>
-        <w:pStyle w:val="TOC2"/>
+        <w:pStyle w:val="21"/>
         <w:rPr>
           <w:rFonts w:ascii="Times New Roman" w:eastAsiaTheme="minorEastAsia" w:hAnsi="Times New Roman" w:cs="Times New Roman"/>
           <w:noProof/>
@@ -6747,7 +6736,7 @@
       <w:hyperlink w:anchor="_Toc194187690" w:history="1">
         <w:r>
           <w:rPr>
-            <w:rStyle w:val="Hyperlink"/>
+            <w:rStyle w:val="af4"/>
             <w:rFonts w:ascii="Times New Roman" w:hAnsi="Times New Roman" w:cs="Times New Roman"/>
             <w:noProof/>
             <w:sz w:val="28"/>
@@ -6769,7 +6758,7 @@
         </w:r>
         <w:r>
           <w:rPr>
-            <w:rStyle w:val="Hyperlink"/>
+            <w:rStyle w:val="af4"/>
             <w:rFonts w:ascii="Times New Roman" w:hAnsi="Times New Roman" w:cs="Times New Roman"/>
             <w:noProof/>
             <w:sz w:val="28"/>
@@ -6850,7 +6839,7 @@
     </w:p>
     <w:p>
       <w:pPr>
-        <w:pStyle w:val="TOC2"/>
+        <w:pStyle w:val="21"/>
         <w:rPr>
           <w:rFonts w:ascii="Times New Roman" w:eastAsiaTheme="minorEastAsia" w:hAnsi="Times New Roman" w:cs="Times New Roman"/>
           <w:noProof/>
@@ -6864,7 +6853,7 @@
       <w:hyperlink w:anchor="_Toc194187691" w:history="1">
         <w:r>
           <w:rPr>
-            <w:rStyle w:val="Hyperlink"/>
+            <w:rStyle w:val="af4"/>
             <w:rFonts w:ascii="Times New Roman" w:hAnsi="Times New Roman" w:cs="Times New Roman"/>
             <w:noProof/>
             <w:sz w:val="28"/>
@@ -6886,7 +6875,7 @@
         </w:r>
         <w:r>
           <w:rPr>
-            <w:rStyle w:val="Hyperlink"/>
+            <w:rStyle w:val="af4"/>
             <w:rFonts w:ascii="Times New Roman" w:hAnsi="Times New Roman" w:cs="Times New Roman"/>
             <w:noProof/>
             <w:sz w:val="28"/>
@@ -6967,7 +6956,7 @@
     </w:p>
     <w:p>
       <w:pPr>
-        <w:pStyle w:val="TOC2"/>
+        <w:pStyle w:val="21"/>
         <w:rPr>
           <w:rFonts w:ascii="Times New Roman" w:eastAsiaTheme="minorEastAsia" w:hAnsi="Times New Roman" w:cs="Times New Roman"/>
           <w:noProof/>
@@ -6981,7 +6970,7 @@
       <w:hyperlink w:anchor="_Toc194187692" w:history="1">
         <w:r>
           <w:rPr>
-            <w:rStyle w:val="Hyperlink"/>
+            <w:rStyle w:val="af4"/>
             <w:rFonts w:ascii="Times New Roman" w:hAnsi="Times New Roman" w:cs="Times New Roman"/>
             <w:noProof/>
             <w:sz w:val="28"/>
@@ -7003,7 +6992,7 @@
         </w:r>
         <w:r>
           <w:rPr>
-            <w:rStyle w:val="Hyperlink"/>
+            <w:rStyle w:val="af4"/>
             <w:rFonts w:ascii="Times New Roman" w:hAnsi="Times New Roman" w:cs="Times New Roman"/>
             <w:noProof/>
             <w:sz w:val="28"/>
@@ -7084,7 +7073,7 @@
     </w:p>
     <w:p>
       <w:pPr>
-        <w:pStyle w:val="TOC2"/>
+        <w:pStyle w:val="21"/>
         <w:rPr>
           <w:rFonts w:ascii="Times New Roman" w:eastAsiaTheme="minorEastAsia" w:hAnsi="Times New Roman" w:cs="Times New Roman"/>
           <w:noProof/>
@@ -7098,7 +7087,7 @@
       <w:hyperlink w:anchor="_Toc194187693" w:history="1">
         <w:r>
           <w:rPr>
-            <w:rStyle w:val="Hyperlink"/>
+            <w:rStyle w:val="af4"/>
             <w:rFonts w:ascii="Times New Roman" w:hAnsi="Times New Roman" w:cs="Times New Roman"/>
             <w:noProof/>
             <w:sz w:val="28"/>
@@ -7120,7 +7109,7 @@
         </w:r>
         <w:r>
           <w:rPr>
-            <w:rStyle w:val="Hyperlink"/>
+            <w:rStyle w:val="af4"/>
             <w:rFonts w:ascii="Times New Roman" w:hAnsi="Times New Roman" w:cs="Times New Roman"/>
             <w:noProof/>
             <w:sz w:val="28"/>
@@ -7201,7 +7190,7 @@
     </w:p>
     <w:p>
       <w:pPr>
-        <w:pStyle w:val="TOC1"/>
+        <w:pStyle w:val="11"/>
         <w:rPr>
           <w:rFonts w:ascii="Times New Roman" w:eastAsiaTheme="minorEastAsia" w:hAnsi="Times New Roman" w:cs="Times New Roman"/>
           <w:noProof/>
@@ -7215,7 +7204,7 @@
       <w:hyperlink w:anchor="_Toc194187694" w:history="1">
         <w:r>
           <w:rPr>
-            <w:rStyle w:val="Hyperlink"/>
+            <w:rStyle w:val="af4"/>
             <w:rFonts w:ascii="Times New Roman" w:hAnsi="Times New Roman" w:cs="Times New Roman"/>
             <w:noProof/>
             <w:sz w:val="28"/>
@@ -7296,7 +7285,7 @@
     </w:p>
     <w:p>
       <w:pPr>
-        <w:pStyle w:val="a9"/>
+        <w:pStyle w:val="afd"/>
       </w:pPr>
       <w:r>
         <w:rPr>
@@ -7312,7 +7301,7 @@
     </w:p>
     <w:p>
       <w:pPr>
-        <w:pStyle w:val="a8"/>
+        <w:pStyle w:val="afc"/>
       </w:pPr>
       <w:bookmarkStart w:id="1" w:name="_Toc194187635"/>
       <w:r>
@@ -7323,7 +7312,7 @@
     </w:p>
     <w:p>
       <w:pPr>
-        <w:pStyle w:val="aa"/>
+        <w:pStyle w:val="aff"/>
       </w:pPr>
       <w:r>
         <w:t>В настоящей работе используются следующие термины и сокращения с соответствующими определениями:</w:t>
@@ -7332,182 +7321,222 @@
     <w:p>
       <w:pPr>
         <w:pStyle w:val="a2"/>
-      </w:pPr>
-      <w:r>
-        <w:rPr>
-          <w:rStyle w:val="ac"/>
+        <w:rPr>
+          <w:lang w:val="ru-RU"/>
+        </w:rPr>
+      </w:pPr>
+      <w:r>
+        <w:rPr>
+          <w:rStyle w:val="13"/>
           <w:b/>
           <w:bCs/>
+          <w:lang w:val="ru-RU"/>
         </w:rPr>
         <w:t>Клиентская часть</w:t>
       </w:r>
       <w:r>
-        <w:t xml:space="preserve"> – это совокупность программного обеспечения и интерфейса, с помощью которых пользователь взаимодействует с </w:t>
-      </w:r>
-      <w:proofErr w:type="gramStart"/>
-      <w:r>
-        <w:t>системой;</w:t>
-      </w:r>
-      <w:proofErr w:type="gramEnd"/>
-    </w:p>
-    <w:p>
-      <w:pPr>
-        <w:pStyle w:val="a2"/>
-      </w:pPr>
-      <w:r>
-        <w:rPr>
-          <w:rStyle w:val="ac"/>
+        <w:rPr>
+          <w:lang w:val="ru-RU"/>
+        </w:rPr>
+        <w:t xml:space="preserve"> – это совокупность программного обеспечения и интерфейса, с помощью которых пользователь взаимодействует с системой;</w:t>
+      </w:r>
+    </w:p>
+    <w:p>
+      <w:pPr>
+        <w:pStyle w:val="a2"/>
+        <w:rPr>
+          <w:lang w:val="ru-RU"/>
+        </w:rPr>
+      </w:pPr>
+      <w:r>
+        <w:rPr>
+          <w:rStyle w:val="13"/>
           <w:b/>
           <w:bCs/>
+          <w:lang w:val="ru-RU"/>
         </w:rPr>
         <w:t>Серверная часть</w:t>
       </w:r>
       <w:r>
         <w:rPr>
-          <w:rStyle w:val="ac"/>
+          <w:rStyle w:val="13"/>
+          <w:lang w:val="ru-RU"/>
         </w:rPr>
         <w:t xml:space="preserve"> –</w:t>
       </w:r>
       <w:r>
-        <w:t xml:space="preserve"> это совокупность программного обеспечения и инфраструктуры на сервере, которые обрабатывают запросы от клиентской части, управляют данными и обеспечивают работу </w:t>
-      </w:r>
-      <w:proofErr w:type="gramStart"/>
-      <w:r>
-        <w:t>приложения;</w:t>
-      </w:r>
-      <w:proofErr w:type="gramEnd"/>
-    </w:p>
-    <w:p>
-      <w:pPr>
-        <w:pStyle w:val="a2"/>
-      </w:pPr>
-      <w:r>
-        <w:rPr>
-          <w:rStyle w:val="ac"/>
+        <w:rPr>
+          <w:lang w:val="ru-RU"/>
+        </w:rPr>
+        <w:t xml:space="preserve"> это совокупность программного обеспечения и инфраструктуры на сервере, которые обрабатывают запросы от клиентской части, управляют данными и обеспечивают работу приложения;</w:t>
+      </w:r>
+    </w:p>
+    <w:p>
+      <w:pPr>
+        <w:pStyle w:val="a2"/>
+        <w:rPr>
+          <w:lang w:val="ru-RU"/>
+        </w:rPr>
+      </w:pPr>
+      <w:r>
+        <w:rPr>
+          <w:rStyle w:val="13"/>
           <w:b/>
           <w:bCs/>
+          <w:lang w:val="ru-RU"/>
         </w:rPr>
         <w:t>Сервер</w:t>
       </w:r>
       <w:r>
         <w:rPr>
-          <w:rStyle w:val="ac"/>
+          <w:rStyle w:val="13"/>
+          <w:lang w:val="ru-RU"/>
         </w:rPr>
         <w:t xml:space="preserve"> </w:t>
       </w:r>
       <w:r>
-        <w:t xml:space="preserve">– это устройство, в частности компьютер, которое отвечает за предоставление услуг, программ и данных другим клиентам посредством использования </w:t>
-      </w:r>
-      <w:proofErr w:type="gramStart"/>
-      <w:r>
-        <w:t>сети;</w:t>
-      </w:r>
-      <w:proofErr w:type="gramEnd"/>
-    </w:p>
-    <w:p>
-      <w:pPr>
-        <w:pStyle w:val="a2"/>
-      </w:pPr>
-      <w:r>
-        <w:rPr>
-          <w:rStyle w:val="ac"/>
+        <w:rPr>
+          <w:lang w:val="ru-RU"/>
+        </w:rPr>
+        <w:t>– это устройство, в частности компьютер, которое отвечает за предоставление услуг, программ и данных другим клиентам посредством использования сети;</w:t>
+      </w:r>
+    </w:p>
+    <w:p>
+      <w:pPr>
+        <w:pStyle w:val="a2"/>
+        <w:rPr>
+          <w:lang w:val="ru-RU"/>
+        </w:rPr>
+      </w:pPr>
+      <w:r>
+        <w:rPr>
+          <w:rStyle w:val="13"/>
           <w:b/>
           <w:bCs/>
+          <w:lang w:val="ru-RU"/>
         </w:rPr>
         <w:t>Нейросеть</w:t>
       </w:r>
       <w:r>
-        <w:t xml:space="preserve"> – это модель машинного обучения, имитирующая работу нейронов, которая предназначена для обрабатки, анализа и интерпретации сложных данных посредством адаптивного </w:t>
-      </w:r>
-      <w:proofErr w:type="gramStart"/>
-      <w:r>
-        <w:t>обучения;</w:t>
-      </w:r>
-      <w:proofErr w:type="gramEnd"/>
-    </w:p>
-    <w:p>
-      <w:pPr>
-        <w:pStyle w:val="a2"/>
-      </w:pPr>
-      <w:r>
-        <w:rPr>
-          <w:rStyle w:val="ac"/>
+        <w:rPr>
+          <w:lang w:val="ru-RU"/>
+        </w:rPr>
+        <w:t xml:space="preserve"> – это модель машинного обучения, имитирующая работу нейронов, которая предназначена для обрабатки, анализа и интерпретации сложных данных посредством адаптивного обучения;</w:t>
+      </w:r>
+    </w:p>
+    <w:p>
+      <w:pPr>
+        <w:pStyle w:val="a2"/>
+        <w:rPr>
+          <w:lang w:val="ru-RU"/>
+        </w:rPr>
+      </w:pPr>
+      <w:r>
+        <w:rPr>
+          <w:rStyle w:val="13"/>
           <w:b/>
           <w:bCs/>
+          <w:lang w:val="ru-RU"/>
         </w:rPr>
         <w:t>Фильтр</w:t>
       </w:r>
       <w:r>
         <w:rPr>
-          <w:rStyle w:val="ac"/>
+          <w:rStyle w:val="13"/>
+          <w:lang w:val="ru-RU"/>
         </w:rPr>
         <w:t xml:space="preserve"> </w:t>
       </w:r>
       <w:r>
-        <w:t xml:space="preserve">– это операция, имеющую своим результатом изменения характеристик и параметров изображения, получаемое из исходного по некоторым </w:t>
-      </w:r>
-      <w:proofErr w:type="gramStart"/>
-      <w:r>
-        <w:t>правилам;</w:t>
-      </w:r>
-      <w:proofErr w:type="gramEnd"/>
-    </w:p>
-    <w:p>
-      <w:pPr>
-        <w:pStyle w:val="a2"/>
-      </w:pPr>
-      <w:r>
-        <w:rPr>
-          <w:rStyle w:val="ac"/>
+        <w:rPr>
+          <w:lang w:val="ru-RU"/>
+        </w:rPr>
+        <w:t>– это операция, имеющую своим результатом изменения характеристик и параметров изображения, получаемое из исходного по некоторым правилам;</w:t>
+      </w:r>
+    </w:p>
+    <w:p>
+      <w:pPr>
+        <w:pStyle w:val="a2"/>
+        <w:rPr>
+          <w:lang w:val="ru-RU"/>
+        </w:rPr>
+      </w:pPr>
+      <w:r>
+        <w:rPr>
+          <w:rStyle w:val="13"/>
           <w:b/>
           <w:bCs/>
+          <w:lang w:val="ru-RU"/>
         </w:rPr>
         <w:t>Деплой</w:t>
       </w:r>
       <w:r>
-        <w:t xml:space="preserve"> – это размещение готовой версии программного обеспечения на платформе, доступной для </w:t>
-      </w:r>
-      <w:proofErr w:type="gramStart"/>
-      <w:r>
-        <w:t>пользователей;</w:t>
-      </w:r>
-      <w:proofErr w:type="gramEnd"/>
-    </w:p>
-    <w:p>
-      <w:pPr>
-        <w:pStyle w:val="a2"/>
-      </w:pPr>
-      <w:r>
-        <w:rPr>
-          <w:rStyle w:val="ac"/>
+        <w:rPr>
+          <w:lang w:val="ru-RU"/>
+        </w:rPr>
+        <w:t xml:space="preserve"> – это размещение готовой версии программного обеспечения на платформе, доступной для пользователей;</w:t>
+      </w:r>
+    </w:p>
+    <w:p>
+      <w:pPr>
+        <w:pStyle w:val="a2"/>
+        <w:rPr>
+          <w:lang w:val="ru-RU"/>
+        </w:rPr>
+      </w:pPr>
+      <w:r>
+        <w:rPr>
+          <w:rStyle w:val="13"/>
           <w:b/>
           <w:bCs/>
         </w:rPr>
         <w:t>API</w:t>
       </w:r>
       <w:r>
-        <w:t xml:space="preserve"> – это набор способов и правил, по которым различные программы общаются между собой и обмениваются </w:t>
-      </w:r>
-      <w:proofErr w:type="gramStart"/>
-      <w:r>
-        <w:t>данными;</w:t>
-      </w:r>
-      <w:proofErr w:type="gramEnd"/>
-    </w:p>
-    <w:p>
-      <w:pPr>
-        <w:pStyle w:val="a2"/>
-      </w:pPr>
-      <w:r>
-        <w:rPr>
-          <w:rStyle w:val="ac"/>
+        <w:rPr>
+          <w:lang w:val="ru-RU"/>
+        </w:rPr>
+        <w:t xml:space="preserve"> – это набор способов и правил, по которым различные программы общаются между собой и обмениваются данными;</w:t>
+      </w:r>
+    </w:p>
+    <w:p>
+      <w:pPr>
+        <w:pStyle w:val="a2"/>
+        <w:rPr>
+          <w:lang w:val="ru-RU"/>
+        </w:rPr>
+      </w:pPr>
+      <w:r>
+        <w:rPr>
+          <w:rStyle w:val="13"/>
           <w:b/>
           <w:bCs/>
         </w:rPr>
-        <w:t>JWT-токен</w:t>
-      </w:r>
-      <w:r>
-        <w:t xml:space="preserve"> – это открытый стандарт для создания токенов доступа, основанный на формате JSON.</w:t>
+        <w:t>JWT</w:t>
+      </w:r>
+      <w:r>
+        <w:rPr>
+          <w:rStyle w:val="13"/>
+          <w:b/>
+          <w:bCs/>
+          <w:lang w:val="ru-RU"/>
+        </w:rPr>
+        <w:t>-токен</w:t>
+      </w:r>
+      <w:r>
+        <w:rPr>
+          <w:lang w:val="ru-RU"/>
+        </w:rPr>
+        <w:t xml:space="preserve"> – это открытый стандарт для создания токенов доступа, основанный на формате </w:t>
+      </w:r>
+      <w:r>
+        <w:t>JSON</w:t>
+      </w:r>
+      <w:r>
+        <w:rPr>
+          <w:lang w:val="ru-RU"/>
+        </w:rPr>
+        <w:t>.</w:t>
       </w:r>
     </w:p>
     <w:p>
@@ -7533,7 +7562,7 @@
     </w:p>
     <w:p>
       <w:pPr>
-        <w:pStyle w:val="a6"/>
+        <w:pStyle w:val="afa"/>
         <w:numPr>
           <w:ilvl w:val="1"/>
           <w:numId w:val="1"/>
@@ -7549,10 +7578,13 @@
     </w:p>
     <w:p>
       <w:pPr>
-        <w:pStyle w:val="a9"/>
-      </w:pPr>
-      <w:r>
-        <w:t>Полное наименование приложения: «</w:t>
+        <w:pStyle w:val="afd"/>
+      </w:pPr>
+      <w:r>
+        <w:t>Полно</w:t>
+      </w:r>
+      <w:r>
+        <w:t>е наименование приложения: «</w:t>
       </w:r>
       <w:r>
         <w:t>Приложение для создания уникальных обложек для музыкальных произведений VisualMusic</w:t>
@@ -7566,7 +7598,7 @@
     </w:p>
     <w:p>
       <w:pPr>
-        <w:pStyle w:val="a9"/>
+        <w:pStyle w:val="afd"/>
       </w:pPr>
       <w:r>
         <w:t>Условное</w:t>
@@ -7578,26 +7610,20 @@
         <w:t>: «</w:t>
       </w:r>
       <w:r>
-        <w:t xml:space="preserve"> </w:t>
-      </w:r>
-      <w:r>
-        <w:t>VisualMusic</w:t>
-      </w:r>
-      <w:r>
-        <w:t xml:space="preserve"> </w:t>
-      </w:r>
-      <w:r>
-        <w:t>».</w:t>
-      </w:r>
-    </w:p>
-    <w:p>
-      <w:pPr>
-        <w:pStyle w:val="a9"/>
-      </w:pPr>
-    </w:p>
-    <w:p>
-      <w:pPr>
-        <w:pStyle w:val="a6"/>
+        <w:t xml:space="preserve"> VisualMusic</w:t>
+      </w:r>
+      <w:r>
+        <w:t xml:space="preserve"> ».</w:t>
+      </w:r>
+    </w:p>
+    <w:p>
+      <w:pPr>
+        <w:pStyle w:val="afd"/>
+      </w:pPr>
+    </w:p>
+    <w:p>
+      <w:pPr>
+        <w:pStyle w:val="afa"/>
         <w:numPr>
           <w:ilvl w:val="1"/>
           <w:numId w:val="1"/>
@@ -7613,15 +7639,18 @@
     </w:p>
     <w:p>
       <w:pPr>
-        <w:pStyle w:val="a9"/>
-      </w:pPr>
-      <w:r>
-        <w:t>Заказчик: Старший Преподаватель Тарасов Вячеслав Сергеевич. Воронежский Государственный Университет, Факультет Компьютерных Наук, кафедра Программирования и Информационных Технологий.</w:t>
-      </w:r>
-    </w:p>
-    <w:p>
-      <w:pPr>
-        <w:pStyle w:val="a9"/>
+        <w:pStyle w:val="afd"/>
+      </w:pPr>
+      <w:r>
+        <w:t>Заказчик: Старший Преподаватель Тарасов Вячеслав Сергеевич. Воронежс</w:t>
+      </w:r>
+      <w:r>
+        <w:t>кий Государственный Университет, Факультет Компьютерных Наук, кафедра Программирования и Информационных Технологий.</w:t>
+      </w:r>
+    </w:p>
+    <w:p>
+      <w:pPr>
+        <w:pStyle w:val="afd"/>
       </w:pPr>
       <w:r>
         <w:t xml:space="preserve">Разработчик: </w:t>
@@ -7632,7 +7661,7 @@
     </w:p>
     <w:p>
       <w:pPr>
-        <w:pStyle w:val="a9"/>
+        <w:pStyle w:val="afd"/>
       </w:pPr>
       <w:r>
         <w:t>Состав команды разработчика:</w:t>
@@ -7643,83 +7672,47 @@
         <w:pStyle w:val="a2"/>
       </w:pPr>
       <w:r>
-        <w:t xml:space="preserve">Белых Егор </w:t>
-      </w:r>
-      <w:proofErr w:type="gramStart"/>
-      <w:r>
-        <w:t>Алексеевич</w:t>
+        <w:t>Белых Егор Алексеевич;</w:t>
+      </w:r>
+    </w:p>
+    <w:p>
+      <w:pPr>
+        <w:pStyle w:val="a2"/>
+      </w:pPr>
+      <w:r>
+        <w:t>Родионов Алексей Олегович;</w:t>
+      </w:r>
+    </w:p>
+    <w:p>
+      <w:pPr>
+        <w:pStyle w:val="a2"/>
+      </w:pPr>
+      <w:r>
+        <w:t>Липовцев Алексей Викторович;</w:t>
+      </w:r>
+    </w:p>
+    <w:p>
+      <w:pPr>
+        <w:pStyle w:val="a2"/>
+      </w:pPr>
+      <w:r>
+        <w:rPr>
+          <w:rStyle w:val="13"/>
+          <w:lang w:val="ru-RU"/>
+        </w:rPr>
+        <w:t>Бажанов Иван Сергеевич;</w:t>
+      </w:r>
+    </w:p>
+    <w:p>
+      <w:pPr>
+        <w:pStyle w:val="a2"/>
+      </w:pPr>
+      <w:r>
+        <w:t>Сейдалиев Рустам Геннадьевич</w:t>
       </w:r>
       <w:r>
         <w:t>;</w:t>
       </w:r>
-      <w:proofErr w:type="gramEnd"/>
-    </w:p>
-    <w:p>
-      <w:pPr>
-        <w:pStyle w:val="a2"/>
-      </w:pPr>
-      <w:r>
-        <w:t xml:space="preserve">Родионов Алексей </w:t>
-      </w:r>
-      <w:proofErr w:type="gramStart"/>
-      <w:r>
-        <w:t>Олегович</w:t>
-      </w:r>
-      <w:r>
-        <w:t>;</w:t>
-      </w:r>
-      <w:proofErr w:type="gramEnd"/>
-    </w:p>
-    <w:p>
-      <w:pPr>
-        <w:pStyle w:val="a2"/>
-      </w:pPr>
-      <w:r>
-        <w:t xml:space="preserve">Липовцев Алексей </w:t>
-      </w:r>
-      <w:proofErr w:type="gramStart"/>
-      <w:r>
-        <w:t>Викторович</w:t>
-      </w:r>
-      <w:r>
-        <w:t>;</w:t>
-      </w:r>
-      <w:proofErr w:type="gramEnd"/>
-    </w:p>
-    <w:p>
-      <w:pPr>
-        <w:pStyle w:val="a2"/>
-      </w:pPr>
-      <w:r>
-        <w:rPr>
-          <w:rStyle w:val="ac"/>
-          <w:lang w:val="ru-RU"/>
-        </w:rPr>
-        <w:t>Бажанов Иван Сергеевич</w:t>
-      </w:r>
-      <w:r>
-        <w:rPr>
-          <w:rStyle w:val="ac"/>
-          <w:lang w:val="ru-RU"/>
-        </w:rPr>
-        <w:t>;</w:t>
-      </w:r>
-    </w:p>
-    <w:p>
-      <w:pPr>
-        <w:pStyle w:val="a2"/>
-      </w:pPr>
-      <w:r>
-        <w:t xml:space="preserve">Сейдалиев Рустам </w:t>
-      </w:r>
-      <w:proofErr w:type="gramStart"/>
-      <w:r>
-        <w:t>Геннадьевич</w:t>
-      </w:r>
-      <w:r>
-        <w:t>;</w:t>
-      </w:r>
-      <w:proofErr w:type="gramEnd"/>
     </w:p>
     <w:p>
       <w:pPr>
@@ -7734,12 +7727,12 @@
     </w:p>
     <w:p>
       <w:pPr>
-        <w:pStyle w:val="a9"/>
-      </w:pPr>
-    </w:p>
-    <w:p>
-      <w:pPr>
-        <w:pStyle w:val="a6"/>
+        <w:pStyle w:val="afd"/>
+      </w:pPr>
+    </w:p>
+    <w:p>
+      <w:pPr>
+        <w:pStyle w:val="afa"/>
         <w:numPr>
           <w:ilvl w:val="1"/>
           <w:numId w:val="1"/>
@@ -7755,7 +7748,7 @@
     </w:p>
     <w:p>
       <w:pPr>
-        <w:pStyle w:val="a9"/>
+        <w:pStyle w:val="afd"/>
       </w:pPr>
       <w:r>
         <w:t>Данное приложение будет создаваться на основе следующих документов:</w:t>
@@ -7764,49 +7757,78 @@
     <w:p>
       <w:pPr>
         <w:pStyle w:val="a2"/>
-      </w:pPr>
-      <w:r>
+        <w:rPr>
+          <w:lang w:val="ru-RU"/>
+        </w:rPr>
+      </w:pPr>
+      <w:r>
+        <w:rPr>
+          <w:lang w:val="ru-RU"/>
+        </w:rPr>
         <w:lastRenderedPageBreak/>
-        <w:t>федеральный закон "Об информации, информационных технологиях и о защите информации" от 27.07.2006 N 149-ФЗ (ред. от 12.12.2023</w:t>
-      </w:r>
-      <w:proofErr w:type="gramStart"/>
-      <w:r>
-        <w:t>);</w:t>
-      </w:r>
-      <w:proofErr w:type="gramEnd"/>
-    </w:p>
-    <w:p>
-      <w:pPr>
-        <w:pStyle w:val="a2"/>
-      </w:pPr>
-      <w:r>
-        <w:t>федеральный закон "О персональных данных" от 27.07.2006 N 152-</w:t>
-      </w:r>
-      <w:proofErr w:type="gramStart"/>
-      <w:r>
-        <w:t>ФЗ;</w:t>
-      </w:r>
-      <w:proofErr w:type="gramEnd"/>
-    </w:p>
-    <w:p>
-      <w:pPr>
-        <w:pStyle w:val="a2"/>
-        <w:rPr>
-          <w:lang w:val="ru-RU"/>
-        </w:rPr>
-      </w:pPr>
-      <w:r>
+        <w:t xml:space="preserve">федеральный закон "Об информации, </w:t>
+      </w:r>
+      <w:r>
+        <w:rPr>
+          <w:lang w:val="ru-RU"/>
+        </w:rPr>
+        <w:t xml:space="preserve">информационных технологиях и о защите информации" от 27.07.2006 </w:t>
+      </w:r>
+      <w:r>
+        <w:t>N</w:t>
+      </w:r>
+      <w:r>
+        <w:rPr>
+          <w:lang w:val="ru-RU"/>
+        </w:rPr>
+        <w:t xml:space="preserve"> 149-ФЗ (ред. от 12.12.2023);</w:t>
+      </w:r>
+    </w:p>
+    <w:p>
+      <w:pPr>
+        <w:pStyle w:val="a2"/>
+        <w:rPr>
+          <w:lang w:val="ru-RU"/>
+        </w:rPr>
+      </w:pPr>
+      <w:r>
+        <w:rPr>
+          <w:lang w:val="ru-RU"/>
+        </w:rPr>
+        <w:t xml:space="preserve">федеральный закон "О персональных данных" от 27.07.2006 </w:t>
+      </w:r>
+      <w:r>
+        <w:t>N</w:t>
+      </w:r>
+      <w:r>
+        <w:rPr>
+          <w:lang w:val="ru-RU"/>
+        </w:rPr>
+        <w:t xml:space="preserve"> 152-ФЗ;</w:t>
+      </w:r>
+    </w:p>
+    <w:p>
+      <w:pPr>
+        <w:pStyle w:val="a2"/>
+        <w:rPr>
+          <w:lang w:val="ru-RU"/>
+        </w:rPr>
+      </w:pPr>
+      <w:r>
+        <w:rPr>
+          <w:lang w:val="ru-RU"/>
+        </w:rPr>
         <w:t>настоящее техническое задание, составленное в соответствии с ГОСТ 34.602 – 2020.</w:t>
       </w:r>
     </w:p>
     <w:p>
       <w:pPr>
-        <w:pStyle w:val="a9"/>
-      </w:pPr>
-    </w:p>
-    <w:p>
-      <w:pPr>
-        <w:pStyle w:val="a6"/>
+        <w:pStyle w:val="afd"/>
+      </w:pPr>
+    </w:p>
+    <w:p>
+      <w:pPr>
+        <w:pStyle w:val="afa"/>
         <w:numPr>
           <w:ilvl w:val="1"/>
           <w:numId w:val="1"/>
@@ -7815,14 +7837,17 @@
       <w:bookmarkStart w:id="10" w:name="_Toc194078067"/>
       <w:bookmarkStart w:id="11" w:name="_Toc194187640"/>
       <w:r>
-        <w:t>Состав и содержание работ по созданию системы</w:t>
+        <w:t>Состав и соде</w:t>
+      </w:r>
+      <w:r>
+        <w:t>ржание работ по созданию системы</w:t>
       </w:r>
       <w:bookmarkEnd w:id="10"/>
       <w:bookmarkEnd w:id="11"/>
     </w:p>
     <w:p>
       <w:pPr>
-        <w:pStyle w:val="a9"/>
+        <w:pStyle w:val="afd"/>
       </w:pPr>
       <w:r>
         <w:t>С</w:t>
@@ -7834,62 +7859,60 @@
     <w:p>
       <w:pPr>
         <w:pStyle w:val="a2"/>
-      </w:pPr>
-      <w:r>
-        <w:t xml:space="preserve">cбор необходимой информации, постановка целей, задач системы, которые в будущем должны быть реализованы 16.02.24 – </w:t>
-      </w:r>
-      <w:proofErr w:type="gramStart"/>
-      <w:r>
-        <w:t>01.03.24;</w:t>
-      </w:r>
-      <w:proofErr w:type="gramEnd"/>
-      <w:r>
-        <w:t xml:space="preserve"> </w:t>
-      </w:r>
-    </w:p>
-    <w:p>
-      <w:pPr>
-        <w:pStyle w:val="a2"/>
-      </w:pPr>
-      <w:r>
-        <w:t xml:space="preserve">анализ предметной области, анализ конкурентов и построение структуры требований, ведущих к решению поставленных задач и целей 01.03.24 – </w:t>
-      </w:r>
-      <w:proofErr w:type="gramStart"/>
-      <w:r>
-        <w:t>16.03.24;</w:t>
-      </w:r>
-      <w:proofErr w:type="gramEnd"/>
-    </w:p>
-    <w:p>
-      <w:pPr>
-        <w:pStyle w:val="a2"/>
-      </w:pPr>
-      <w:r>
-        <w:t xml:space="preserve">построение модели программы, описание спецификаций данных, определение связей между сущностями, разработка модели БД 16.03.24 – </w:t>
-      </w:r>
-      <w:proofErr w:type="gramStart"/>
-      <w:r>
-        <w:t>01.04.24;</w:t>
-      </w:r>
-      <w:proofErr w:type="gramEnd"/>
-      <w:r>
-        <w:t xml:space="preserve"> </w:t>
-      </w:r>
-    </w:p>
-    <w:p>
-      <w:pPr>
-        <w:pStyle w:val="a2"/>
-      </w:pPr>
-      <w:r>
-        <w:t xml:space="preserve">разработка рабочего проекта, состоящего из написания кода, отладки и корректировки кода программы 01.04.24 - </w:t>
-      </w:r>
-      <w:proofErr w:type="gramStart"/>
-      <w:r>
-        <w:t>01.05.24;</w:t>
-      </w:r>
-      <w:proofErr w:type="gramEnd"/>
-      <w:r>
-        <w:t xml:space="preserve"> </w:t>
+        <w:rPr>
+          <w:lang w:val="ru-RU"/>
+        </w:rPr>
+      </w:pPr>
+      <w:r>
+        <w:t>c</w:t>
+      </w:r>
+      <w:r>
+        <w:rPr>
+          <w:lang w:val="ru-RU"/>
+        </w:rPr>
+        <w:t xml:space="preserve">бор необходимой информации, постановка целей, задач системы, которые в будущем должны быть реализованы 16.02.24 – 01.03.24; </w:t>
+      </w:r>
+    </w:p>
+    <w:p>
+      <w:pPr>
+        <w:pStyle w:val="a2"/>
+        <w:rPr>
+          <w:lang w:val="ru-RU"/>
+        </w:rPr>
+      </w:pPr>
+      <w:r>
+        <w:rPr>
+          <w:lang w:val="ru-RU"/>
+        </w:rPr>
+        <w:t>анализ предметной области, анализ конкурентов и построение структуры требований, ведущих к решению поставленных задач и целей 01.03.24 – 16.03.24;</w:t>
+      </w:r>
+    </w:p>
+    <w:p>
+      <w:pPr>
+        <w:pStyle w:val="a2"/>
+        <w:rPr>
+          <w:lang w:val="ru-RU"/>
+        </w:rPr>
+      </w:pPr>
+      <w:r>
+        <w:rPr>
+          <w:lang w:val="ru-RU"/>
+        </w:rPr>
+        <w:t xml:space="preserve">построение модели программы, описание спецификаций данных, определение связей между сущностями, разработка модели БД 16.03.24 – 01.04.24; </w:t>
+      </w:r>
+    </w:p>
+    <w:p>
+      <w:pPr>
+        <w:pStyle w:val="a2"/>
+        <w:rPr>
+          <w:lang w:val="ru-RU"/>
+        </w:rPr>
+      </w:pPr>
+      <w:r>
+        <w:rPr>
+          <w:lang w:val="ru-RU"/>
+        </w:rPr>
+        <w:t xml:space="preserve">разработка рабочего проекта, состоящего из написания кода, отладки и корректировки кода программы 01.04.24 - 01.05.24; </w:t>
       </w:r>
     </w:p>
     <w:p>
@@ -7905,12 +7928,12 @@
     </w:p>
     <w:p>
       <w:pPr>
-        <w:pStyle w:val="a9"/>
-      </w:pPr>
-    </w:p>
-    <w:p>
-      <w:pPr>
-        <w:pStyle w:val="a6"/>
+        <w:pStyle w:val="afd"/>
+      </w:pPr>
+    </w:p>
+    <w:p>
+      <w:pPr>
+        <w:pStyle w:val="afa"/>
         <w:numPr>
           <w:ilvl w:val="1"/>
           <w:numId w:val="1"/>
@@ -7926,67 +7949,102 @@
     </w:p>
     <w:p>
       <w:pPr>
-        <w:pStyle w:val="a9"/>
+        <w:pStyle w:val="afd"/>
       </w:pPr>
       <w:r>
         <w:lastRenderedPageBreak/>
-        <w:t>Предварительные отчёты по работе будут проводиться во время рубежных аттестаций:</w:t>
-      </w:r>
-    </w:p>
-    <w:p>
-      <w:pPr>
-        <w:pStyle w:val="a2"/>
-      </w:pPr>
-      <w:r>
-        <w:t xml:space="preserve">1 аттестация (конец марта 2024) – проведено предпроектное исследование, настроен таск-менеджер YouTrack, определена начальная архитектура, сделаны дизайн-макеты с использованием UI Kit, и создан репозиторий проекта на </w:t>
-      </w:r>
-      <w:proofErr w:type="gramStart"/>
+        <w:t>П</w:t>
+      </w:r>
+      <w:r>
+        <w:t>редварительные отчёты по работе будут проводиться во время рубежных аттестаций:</w:t>
+      </w:r>
+    </w:p>
+    <w:p>
+      <w:pPr>
+        <w:pStyle w:val="a2"/>
+        <w:rPr>
+          <w:lang w:val="ru-RU"/>
+        </w:rPr>
+      </w:pPr>
+      <w:r>
+        <w:rPr>
+          <w:lang w:val="ru-RU"/>
+        </w:rPr>
+        <w:t xml:space="preserve">1 аттестация (конец марта 2024) – проведено предпроектное исследование, настроен таск-менеджер </w:t>
+      </w:r>
+      <w:r>
+        <w:t>YouTrack</w:t>
+      </w:r>
+      <w:r>
+        <w:rPr>
+          <w:lang w:val="ru-RU"/>
+        </w:rPr>
+        <w:t xml:space="preserve">, определена начальная архитектура, сделаны дизайн-макеты с использованием </w:t>
+      </w:r>
+      <w:r>
+        <w:t>UI</w:t>
+      </w:r>
+      <w:r>
+        <w:rPr>
+          <w:lang w:val="ru-RU"/>
+        </w:rPr>
+        <w:t xml:space="preserve"> </w:t>
+      </w:r>
+      <w:r>
+        <w:t>Kit</w:t>
+      </w:r>
+      <w:r>
+        <w:rPr>
+          <w:lang w:val="ru-RU"/>
+        </w:rPr>
+        <w:t xml:space="preserve">, и создан репозиторий проекта на </w:t>
+      </w:r>
       <w:r>
         <w:t>GitHub</w:t>
       </w:r>
       <w:r>
+        <w:rPr>
+          <w:lang w:val="ru-RU"/>
+        </w:rPr>
         <w:t>;</w:t>
       </w:r>
-      <w:proofErr w:type="gramEnd"/>
-    </w:p>
-    <w:p>
-      <w:pPr>
-        <w:pStyle w:val="a2"/>
-      </w:pPr>
-      <w:r>
-        <w:t xml:space="preserve">2 аттестация (конец апреля 2024) – написан программноый код, реализующий большую часть описанной функциональности приложения, реализована БД и взаимодейтсвие сервера с ней проведена отладка и доработка кода, проведено тестирование по работе </w:t>
-      </w:r>
-      <w:proofErr w:type="gramStart"/>
-      <w:r>
-        <w:t>системы</w:t>
-      </w:r>
-      <w:r>
-        <w:t>;</w:t>
-      </w:r>
-      <w:proofErr w:type="gramEnd"/>
-    </w:p>
-    <w:p>
-      <w:pPr>
-        <w:pStyle w:val="a2"/>
-        <w:rPr>
-          <w:lang w:val="ru-RU"/>
-        </w:rPr>
-      </w:pPr>
-      <w:r>
-        <w:t>3 аттестация (конец мая 2024) – разработан курсовой проект, выполнены завершающие работы по доработке приложения, предоставлена готовая система с подключенными системами сбора метрик</w:t>
-      </w:r>
-      <w:r>
-        <w:t>.</w:t>
-      </w:r>
-    </w:p>
-    <w:p>
-      <w:pPr>
-        <w:pStyle w:val="a9"/>
-      </w:pPr>
-    </w:p>
-    <w:p>
-      <w:pPr>
-        <w:pStyle w:val="a6"/>
+    </w:p>
+    <w:p>
+      <w:pPr>
+        <w:pStyle w:val="a2"/>
+        <w:rPr>
+          <w:lang w:val="ru-RU"/>
+        </w:rPr>
+      </w:pPr>
+      <w:r>
+        <w:rPr>
+          <w:lang w:val="ru-RU"/>
+        </w:rPr>
+        <w:t>2 аттестация (конец апреля 2024) – написан программноый код, реализующий большую часть описанной функциональности приложения, реализована БД и взаимодейтсвие сервера с ней проведена отладка и доработка кода, проведено тестирование по работе системы;</w:t>
+      </w:r>
+    </w:p>
+    <w:p>
+      <w:pPr>
+        <w:pStyle w:val="a2"/>
+        <w:rPr>
+          <w:lang w:val="ru-RU"/>
+        </w:rPr>
+      </w:pPr>
+      <w:r>
+        <w:rPr>
+          <w:lang w:val="ru-RU"/>
+        </w:rPr>
+        <w:t>3 аттестация (конец мая 2024) – разработан курсовой проект, выполнены завершающие работы по доработке приложения, предоставлена готовая система с подключенными системами сбора метрик.</w:t>
+      </w:r>
+    </w:p>
+    <w:p>
+      <w:pPr>
+        <w:pStyle w:val="afd"/>
+      </w:pPr>
+    </w:p>
+    <w:p>
+      <w:pPr>
+        <w:pStyle w:val="afa"/>
         <w:numPr>
           <w:ilvl w:val="1"/>
           <w:numId w:val="1"/>
@@ -7995,14 +8053,17 @@
       <w:bookmarkStart w:id="14" w:name="_Toc194078069"/>
       <w:bookmarkStart w:id="15" w:name="_Toc194187642"/>
       <w:r>
-        <w:t>Общие сведения об источниках и порядке финансирования работ.</w:t>
+        <w:t>Общие сведения об источника</w:t>
+      </w:r>
+      <w:r>
+        <w:t>х и порядке финансирования работ.</w:t>
       </w:r>
       <w:bookmarkEnd w:id="14"/>
       <w:bookmarkEnd w:id="15"/>
     </w:p>
     <w:p>
       <w:pPr>
-        <w:pStyle w:val="a9"/>
+        <w:pStyle w:val="afd"/>
       </w:pPr>
       <w:r>
         <w:t>Основное финансирование разработки и поддержки приложения будет осуществляться за счет доходов от премиум-подписки со следующими вариантами:</w:t>
@@ -8012,81 +8073,21 @@
       <w:pPr>
         <w:pStyle w:val="a2"/>
       </w:pPr>
-      <w:proofErr w:type="spellStart"/>
-      <w:r>
-        <w:t>ежемесячная</w:t>
-      </w:r>
-      <w:proofErr w:type="spellEnd"/>
-      <w:r>
-        <w:t xml:space="preserve"> </w:t>
-      </w:r>
-      <w:proofErr w:type="spellStart"/>
-      <w:r>
-        <w:t>подписка</w:t>
-      </w:r>
-      <w:proofErr w:type="spellEnd"/>
-      <w:r>
-        <w:t xml:space="preserve"> </w:t>
-      </w:r>
-      <w:proofErr w:type="spellStart"/>
-      <w:r>
-        <w:t>стоимостью</w:t>
-      </w:r>
-      <w:proofErr w:type="spellEnd"/>
-      <w:r>
-        <w:t xml:space="preserve"> 449 </w:t>
-      </w:r>
-      <w:proofErr w:type="spellStart"/>
-      <w:proofErr w:type="gramStart"/>
-      <w:r>
-        <w:t>рублей</w:t>
-      </w:r>
-      <w:proofErr w:type="spellEnd"/>
-      <w:r>
-        <w:t>;</w:t>
-      </w:r>
-      <w:proofErr w:type="gramEnd"/>
-    </w:p>
-    <w:p>
-      <w:pPr>
-        <w:pStyle w:val="a2"/>
-      </w:pPr>
-      <w:proofErr w:type="spellStart"/>
-      <w:r>
-        <w:t>годовая</w:t>
-      </w:r>
-      <w:proofErr w:type="spellEnd"/>
-      <w:r>
-        <w:t xml:space="preserve"> </w:t>
-      </w:r>
-      <w:proofErr w:type="spellStart"/>
-      <w:r>
-        <w:t>подписка</w:t>
-      </w:r>
-      <w:proofErr w:type="spellEnd"/>
-      <w:r>
-        <w:t xml:space="preserve"> </w:t>
-      </w:r>
-      <w:proofErr w:type="spellStart"/>
-      <w:r>
-        <w:t>стоимостью</w:t>
-      </w:r>
-      <w:proofErr w:type="spellEnd"/>
-      <w:r>
-        <w:t xml:space="preserve"> 3549 </w:t>
-      </w:r>
-      <w:proofErr w:type="spellStart"/>
-      <w:r>
-        <w:t>рублей</w:t>
-      </w:r>
-      <w:proofErr w:type="spellEnd"/>
-      <w:r>
-        <w:t>.</w:t>
-      </w:r>
-    </w:p>
-    <w:p>
-      <w:pPr>
-        <w:pStyle w:val="a9"/>
+      <w:r>
+        <w:t>ежемесячная подписка стоимостью 449 рублей;</w:t>
+      </w:r>
+    </w:p>
+    <w:p>
+      <w:pPr>
+        <w:pStyle w:val="a2"/>
+      </w:pPr>
+      <w:r>
+        <w:t>годовая подписка стоимостью 3549 рублей.</w:t>
+      </w:r>
+    </w:p>
+    <w:p>
+      <w:pPr>
+        <w:pStyle w:val="afd"/>
       </w:pPr>
       <w:r>
         <w:t xml:space="preserve">Полученные средства будут направляются на разработку, маркетинг, </w:t>
@@ -8145,7 +8146,7 @@
     </w:p>
     <w:p>
       <w:pPr>
-        <w:pStyle w:val="ListParagraph"/>
+        <w:pStyle w:val="afe"/>
         <w:numPr>
           <w:ilvl w:val="1"/>
           <w:numId w:val="1"/>
@@ -8173,7 +8174,7 @@
     </w:p>
     <w:p>
       <w:pPr>
-        <w:pStyle w:val="a9"/>
+        <w:pStyle w:val="afd"/>
       </w:pPr>
       <w:r>
         <w:t>Целями создания приложения являются:</w:t>
@@ -8216,7 +8217,13 @@
         <w:rPr>
           <w:lang w:val="ru-RU"/>
         </w:rPr>
-        <w:t>разработать алгоритмы, способные создавать обложки, отражающ</w:t>
+        <w:t>разработать алгоритмы, спосо</w:t>
+      </w:r>
+      <w:r>
+        <w:rPr>
+          <w:lang w:val="ru-RU"/>
+        </w:rPr>
+        <w:t>бные создавать обложки, отражающи</w:t>
       </w:r>
       <w:r>
         <w:rPr>
@@ -8331,12 +8338,12 @@
     </w:p>
     <w:p>
       <w:pPr>
-        <w:pStyle w:val="a9"/>
-      </w:pPr>
-    </w:p>
-    <w:p>
-      <w:pPr>
-        <w:pStyle w:val="ListParagraph"/>
+        <w:pStyle w:val="afd"/>
+      </w:pPr>
+    </w:p>
+    <w:p>
+      <w:pPr>
+        <w:pStyle w:val="afe"/>
         <w:numPr>
           <w:ilvl w:val="1"/>
           <w:numId w:val="1"/>
@@ -8364,7 +8371,7 @@
     </w:p>
     <w:p>
       <w:pPr>
-        <w:pStyle w:val="a9"/>
+        <w:pStyle w:val="afd"/>
       </w:pPr>
       <w:r>
         <w:t>Приложение позволяет решать следующие задачи:</w:t>
@@ -8550,13 +8557,7 @@
         <w:rPr>
           <w:lang w:val="ru-RU"/>
         </w:rPr>
-        <w:t xml:space="preserve">настраивать видимость сгенерированных обложек (публичная, приватная) для других пользователей в целях защиты персональных </w:t>
-      </w:r>
-      <w:r>
-        <w:rPr>
-          <w:lang w:val="ru-RU"/>
-        </w:rPr>
-        <w:t>данных;</w:t>
+        <w:t>настраивать видимость сгенерированных обложек (публичная, приватная) для других пользователей в целях защиты персональных данных;</w:t>
       </w:r>
     </w:p>
     <w:p>
@@ -8580,11 +8581,9 @@
           <w:lang w:val="ru-RU"/>
         </w:rPr>
       </w:pPr>
-      <w:proofErr w:type="spellStart"/>
       <w:r>
         <w:t>удаля</w:t>
       </w:r>
-      <w:proofErr w:type="spellEnd"/>
       <w:r>
         <w:rPr>
           <w:lang w:val="ru-RU"/>
@@ -8597,11 +8596,9 @@
         </w:rPr>
         <w:t xml:space="preserve"> </w:t>
       </w:r>
-      <w:proofErr w:type="spellStart"/>
       <w:r>
         <w:t>облож</w:t>
       </w:r>
-      <w:proofErr w:type="spellEnd"/>
       <w:r>
         <w:rPr>
           <w:lang w:val="ru-RU"/>
@@ -8650,7 +8647,7 @@
     </w:p>
     <w:p>
       <w:pPr>
-        <w:pStyle w:val="a9"/>
+        <w:pStyle w:val="afd"/>
       </w:pPr>
       <w:r>
         <w:t>Приложение «VisualMusic» ориентировано на молодую, творческую аудиторию в возрасте 18–30 лет, преимущественно из России, активно использующую смартфоны и цифровые платформы. Это независимые музыканты</w:t>
@@ -8718,7 +8715,7 @@
     </w:p>
     <w:p>
       <w:pPr>
-        <w:pStyle w:val="a9"/>
+        <w:pStyle w:val="afd"/>
       </w:pPr>
       <w:r>
         <w:t xml:space="preserve">Среди конкурентов сервиса для создания уникальных обложек </w:t>
@@ -8739,12 +8736,18 @@
         <w:t>й</w:t>
       </w:r>
       <w:r>
-        <w:t xml:space="preserve"> были выявлены следующие: VEED, Fotor и Night Cafe Creator. Данные сервисы являются косвенными конкурентами, так как несмотря на схожие с нашим приложением возможности, ориентированы на широкий спектр пользователей из-за возможность генерации только по текстовому запросу и с любым форматом изображения. Наше же приложение предназначенно для пользователей, которые специализируются на создании музыкального контента.</w:t>
-      </w:r>
-    </w:p>
-    <w:p>
-      <w:pPr>
-        <w:pStyle w:val="a9"/>
+        <w:t xml:space="preserve"> были выявлены следующие: VEED, Fotor и Night Cafe Creator. Данные сервисы являются косвенными конкурентами, так как несмотря на схожие с нашим приложением возможности, ориентированы на широкий спектр</w:t>
+      </w:r>
+      <w:r>
+        <w:t xml:space="preserve"> пользователей из-за возможности</w:t>
+      </w:r>
+      <w:r>
+        <w:t xml:space="preserve"> генерации только по текстовому запросу и с любым форматом изображения. Наше же приложение предназначенно для пользователей, которые специализируются на создании музыкального контента.</w:t>
+      </w:r>
+    </w:p>
+    <w:p>
+      <w:pPr>
+        <w:pStyle w:val="afd"/>
       </w:pPr>
       <w:r>
         <w:t>Потребности целевой аудитории:</w:t>
@@ -8758,17 +8761,13 @@
         </w:rPr>
       </w:pPr>
       <w:r>
-        <w:t>cоздание уникальных обложек</w:t>
-      </w:r>
-      <w:r>
-        <w:t xml:space="preserve"> без</w:t>
-      </w:r>
-      <w:r>
-        <w:t xml:space="preserve"> наличия профессиональных дизайнерских </w:t>
-      </w:r>
-      <w:proofErr w:type="gramStart"/>
-      <w:r>
-        <w:t>навыков</w:t>
+        <w:t>c</w:t>
+      </w:r>
+      <w:r>
+        <w:rPr>
+          <w:lang w:val="ru-RU"/>
+        </w:rPr>
+        <w:t>оздание уникальных обложек без наличия профессиональных дизайнерских навыков</w:t>
       </w:r>
       <w:r>
         <w:rPr>
@@ -8776,20 +8775,31 @@
         </w:rPr>
         <w:t>;</w:t>
       </w:r>
-      <w:proofErr w:type="gramEnd"/>
-    </w:p>
-    <w:p>
-      <w:pPr>
-        <w:pStyle w:val="a2"/>
-        <w:rPr>
-          <w:lang w:val="ru-RU"/>
-        </w:rPr>
-      </w:pPr>
-      <w:r>
-        <w:rPr>
-          <w:lang w:val="ru-RU"/>
-        </w:rPr>
-        <w:t xml:space="preserve">ускорение процесса подготовки визуального контента для релизов, плейлистов или публикаций, с целью экономия </w:t>
+    </w:p>
+    <w:p>
+      <w:pPr>
+        <w:pStyle w:val="a2"/>
+        <w:rPr>
+          <w:lang w:val="ru-RU"/>
+        </w:rPr>
+      </w:pPr>
+      <w:r>
+        <w:rPr>
+          <w:lang w:val="ru-RU"/>
+        </w:rPr>
+        <w:t xml:space="preserve">ускорение процесса подготовки визуального контента для релизов, плейлистов </w:t>
+      </w:r>
+      <w:r>
+        <w:rPr>
+          <w:lang w:val="ru-RU"/>
+        </w:rPr>
+        <w:t>или публикаций, с целью экономии</w:t>
+      </w:r>
+      <w:r>
+        <w:rPr>
+          <w:lang w:val="ru-RU"/>
+        </w:rPr>
+        <w:t xml:space="preserve"> </w:t>
       </w:r>
       <w:r>
         <w:rPr>
@@ -8844,6 +8854,9 @@
         </w:rPr>
       </w:pPr>
       <w:r>
+        <w:rPr>
+          <w:lang w:val="ru-RU"/>
+        </w:rPr>
         <w:t>приложение должно быть простым в использовании и освоении, визуально привлекательным и доступным</w:t>
       </w:r>
       <w:r>
@@ -8855,12 +8868,12 @@
     </w:p>
     <w:p>
       <w:pPr>
-        <w:pStyle w:val="a9"/>
-      </w:pPr>
-    </w:p>
-    <w:p>
-      <w:pPr>
-        <w:pStyle w:val="a6"/>
+        <w:pStyle w:val="afd"/>
+      </w:pPr>
+    </w:p>
+    <w:p>
+      <w:pPr>
+        <w:pStyle w:val="afa"/>
         <w:numPr>
           <w:ilvl w:val="1"/>
           <w:numId w:val="1"/>
@@ -8877,7 +8890,7 @@
     </w:p>
     <w:p>
       <w:pPr>
-        <w:pStyle w:val="a9"/>
+        <w:pStyle w:val="afd"/>
       </w:pPr>
       <w:r>
         <w:t>VEED – онлайн-платформа для редактирования изображения, работы с видео и обработки аудио.</w:t>
@@ -8885,7 +8898,7 @@
     </w:p>
     <w:p>
       <w:pPr>
-        <w:pStyle w:val="a9"/>
+        <w:pStyle w:val="afd"/>
       </w:pPr>
       <w:r>
         <w:t>Сильные стороны:</w:t>
@@ -8909,27 +8922,18 @@
       <w:pPr>
         <w:pStyle w:val="a2"/>
       </w:pPr>
-      <w:proofErr w:type="spellStart"/>
       <w:r>
         <w:t>простой</w:t>
       </w:r>
-      <w:proofErr w:type="spellEnd"/>
       <w:r>
         <w:rPr>
           <w:lang w:val="ru-RU"/>
         </w:rPr>
         <w:t xml:space="preserve"> в освоении </w:t>
       </w:r>
-      <w:proofErr w:type="spellStart"/>
-      <w:proofErr w:type="gramStart"/>
-      <w:r>
-        <w:t>интерфейс</w:t>
-      </w:r>
-      <w:proofErr w:type="spellEnd"/>
-      <w:r>
-        <w:t>;</w:t>
-      </w:r>
-      <w:proofErr w:type="gramEnd"/>
+      <w:r>
+        <w:t>интерфейс;</w:t>
+      </w:r>
     </w:p>
     <w:p>
       <w:pPr>
@@ -8966,7 +8970,7 @@
     </w:p>
     <w:p>
       <w:pPr>
-        <w:pStyle w:val="a9"/>
+        <w:pStyle w:val="afd"/>
       </w:pPr>
       <w:r>
         <w:t>Слабые стороны:</w:t>
@@ -9050,19 +9054,18 @@
     </w:p>
     <w:p>
       <w:pPr>
-        <w:pStyle w:val="a9"/>
-      </w:pPr>
-    </w:p>
-    <w:p>
-      <w:pPr>
-        <w:pStyle w:val="a6"/>
+        <w:pStyle w:val="afd"/>
+      </w:pPr>
+    </w:p>
+    <w:p>
+      <w:pPr>
+        <w:pStyle w:val="afa"/>
         <w:numPr>
           <w:ilvl w:val="1"/>
           <w:numId w:val="1"/>
         </w:numPr>
       </w:pPr>
       <w:bookmarkStart w:id="20" w:name="_Toc194187647"/>
-      <w:proofErr w:type="spellStart"/>
       <w:r>
         <w:rPr>
           <w:lang w:val="en-US"/>
@@ -9070,11 +9073,10 @@
         <w:t>Fotor</w:t>
       </w:r>
       <w:bookmarkEnd w:id="20"/>
-      <w:proofErr w:type="spellEnd"/>
-    </w:p>
-    <w:p>
-      <w:pPr>
-        <w:pStyle w:val="a9"/>
+    </w:p>
+    <w:p>
+      <w:pPr>
+        <w:pStyle w:val="afd"/>
       </w:pPr>
       <w:r>
         <w:t>Fotor – универсальный онлайн-редактор фотографий и инструмент для дизайна.</w:t>
@@ -9082,7 +9084,7 @@
     </w:p>
     <w:p>
       <w:pPr>
-        <w:pStyle w:val="a9"/>
+        <w:pStyle w:val="afd"/>
       </w:pPr>
       <w:r>
         <w:t>Сильные стороны:</w:t>
@@ -9096,19 +9098,7 @@
         <w:rPr>
           <w:lang w:val="ru-RU"/>
         </w:rPr>
-        <w:t>в</w:t>
-      </w:r>
-      <w:r>
-        <w:rPr>
-          <w:lang w:val="ru-RU"/>
-        </w:rPr>
-        <w:t>строенный</w:t>
-      </w:r>
-      <w:r>
-        <w:rPr>
-          <w:lang w:val="ru-RU"/>
-        </w:rPr>
-        <w:t xml:space="preserve"> редактор изображений</w:t>
+        <w:t>встроенный редактор изображений</w:t>
       </w:r>
       <w:r>
         <w:t>;</w:t>
@@ -9143,43 +9133,20 @@
     <w:p>
       <w:pPr>
         <w:pStyle w:val="a2"/>
-      </w:pPr>
-      <w:proofErr w:type="spellStart"/>
-      <w:r>
-        <w:t>возможность</w:t>
-      </w:r>
-      <w:proofErr w:type="spellEnd"/>
-      <w:r>
-        <w:t xml:space="preserve"> </w:t>
-      </w:r>
-      <w:proofErr w:type="spellStart"/>
-      <w:r>
-        <w:t>генерации</w:t>
-      </w:r>
-      <w:proofErr w:type="spellEnd"/>
-      <w:r>
-        <w:t xml:space="preserve"> </w:t>
-      </w:r>
-      <w:proofErr w:type="spellStart"/>
-      <w:r>
-        <w:t>нескольких</w:t>
-      </w:r>
-      <w:proofErr w:type="spellEnd"/>
-      <w:r>
-        <w:t xml:space="preserve"> </w:t>
-      </w:r>
-      <w:proofErr w:type="spellStart"/>
-      <w:r>
-        <w:t>изображений</w:t>
-      </w:r>
-      <w:proofErr w:type="spellEnd"/>
-      <w:r>
-        <w:t xml:space="preserve"> одновременно.</w:t>
-      </w:r>
-    </w:p>
-    <w:p>
-      <w:pPr>
-        <w:pStyle w:val="a9"/>
+        <w:rPr>
+          <w:lang w:val="ru-RU"/>
+        </w:rPr>
+      </w:pPr>
+      <w:r>
+        <w:rPr>
+          <w:lang w:val="ru-RU"/>
+        </w:rPr>
+        <w:t>возможность генерации нескольких изображений одновременно.</w:t>
+      </w:r>
+    </w:p>
+    <w:p>
+      <w:pPr>
+        <w:pStyle w:val="afd"/>
       </w:pPr>
       <w:r>
         <w:t>Слабые стороны:</w:t>
@@ -9196,7 +9163,19 @@
         <w:rPr>
           <w:lang w:val="ru-RU"/>
         </w:rPr>
-        <w:t xml:space="preserve">количество генераций по бесплатная подписке сильно </w:t>
+        <w:t>ко</w:t>
+      </w:r>
+      <w:r>
+        <w:rPr>
+          <w:lang w:val="ru-RU"/>
+        </w:rPr>
+        <w:t>личество генераций по бесплатной</w:t>
+      </w:r>
+      <w:r>
+        <w:rPr>
+          <w:lang w:val="ru-RU"/>
+        </w:rPr>
+        <w:t xml:space="preserve"> подписке сильно </w:t>
       </w:r>
       <w:r>
         <w:rPr>
@@ -9263,12 +9242,12 @@
     </w:p>
     <w:p>
       <w:pPr>
-        <w:pStyle w:val="a9"/>
-      </w:pPr>
-    </w:p>
-    <w:p>
-      <w:pPr>
-        <w:pStyle w:val="a6"/>
+        <w:pStyle w:val="afd"/>
+      </w:pPr>
+    </w:p>
+    <w:p>
+      <w:pPr>
+        <w:pStyle w:val="afa"/>
         <w:numPr>
           <w:ilvl w:val="1"/>
           <w:numId w:val="1"/>
@@ -9297,7 +9276,7 @@
     </w:p>
     <w:p>
       <w:pPr>
-        <w:pStyle w:val="a9"/>
+        <w:pStyle w:val="afd"/>
       </w:pPr>
       <w:r>
         <w:t>Night Cafe Creator – платформа для генерации изображений.</w:t>
@@ -9305,7 +9284,7 @@
     </w:p>
     <w:p>
       <w:pPr>
-        <w:pStyle w:val="a9"/>
+        <w:pStyle w:val="afd"/>
       </w:pPr>
       <w:r>
         <w:t>Сильные стороны:</w:t>
@@ -9328,41 +9307,49 @@
     <w:p>
       <w:pPr>
         <w:pStyle w:val="a2"/>
-      </w:pPr>
-      <w:r>
-        <w:t xml:space="preserve">большое количество стилей для </w:t>
-      </w:r>
-      <w:proofErr w:type="gramStart"/>
-      <w:r>
-        <w:t>генерации;</w:t>
-      </w:r>
-      <w:proofErr w:type="gramEnd"/>
-    </w:p>
-    <w:p>
-      <w:pPr>
-        <w:pStyle w:val="a2"/>
-      </w:pPr>
-      <w:r>
+        <w:rPr>
+          <w:lang w:val="ru-RU"/>
+        </w:rPr>
+      </w:pPr>
+      <w:r>
+        <w:rPr>
+          <w:lang w:val="ru-RU"/>
+        </w:rPr>
+        <w:t>большое количество стилей для генерации;</w:t>
+      </w:r>
+    </w:p>
+    <w:p>
+      <w:pPr>
+        <w:pStyle w:val="a2"/>
+        <w:rPr>
+          <w:lang w:val="ru-RU"/>
+        </w:rPr>
+      </w:pPr>
+      <w:r>
+        <w:rPr>
+          <w:lang w:val="ru-RU"/>
+        </w:rPr>
         <w:lastRenderedPageBreak/>
-        <w:t xml:space="preserve">возможность генерации нескольких изображений </w:t>
-      </w:r>
-      <w:proofErr w:type="gramStart"/>
-      <w:r>
-        <w:t>одновременно;</w:t>
-      </w:r>
-      <w:proofErr w:type="gramEnd"/>
-    </w:p>
-    <w:p>
-      <w:pPr>
-        <w:pStyle w:val="a2"/>
-      </w:pPr>
-      <w:r>
+        <w:t>возможность генерации нескольких изображений одновременно;</w:t>
+      </w:r>
+    </w:p>
+    <w:p>
+      <w:pPr>
+        <w:pStyle w:val="a2"/>
+        <w:rPr>
+          <w:lang w:val="ru-RU"/>
+        </w:rPr>
+      </w:pPr>
+      <w:r>
+        <w:rPr>
+          <w:lang w:val="ru-RU"/>
+        </w:rPr>
         <w:t>возможность выбора модели для генерации изображений.</w:t>
       </w:r>
     </w:p>
     <w:p>
       <w:pPr>
-        <w:pStyle w:val="a9"/>
+        <w:pStyle w:val="afd"/>
       </w:pPr>
       <w:r>
         <w:t>Слабые стороны:</w:t>
@@ -9482,7 +9469,7 @@
     </w:p>
     <w:p>
       <w:pPr>
-        <w:pStyle w:val="a6"/>
+        <w:pStyle w:val="afa"/>
         <w:numPr>
           <w:ilvl w:val="1"/>
           <w:numId w:val="1"/>
@@ -9496,7 +9483,7 @@
     </w:p>
     <w:p>
       <w:pPr>
-        <w:pStyle w:val="a9"/>
+        <w:pStyle w:val="afd"/>
         <w:rPr>
           <w:rFonts w:eastAsia="Cambria"/>
         </w:rPr>
@@ -9513,48 +9500,47 @@
         <w:pStyle w:val="a2"/>
         <w:rPr>
           <w:rFonts w:eastAsia="Cambria"/>
-        </w:rPr>
-      </w:pPr>
-      <w:r>
-        <w:rPr>
-          <w:rFonts w:eastAsia="Cambria"/>
-        </w:rPr>
-        <w:t xml:space="preserve">приложение должно корректно работать на устройствах, работающих на операционной системе Android 11.0 и </w:t>
-      </w:r>
-      <w:proofErr w:type="gramStart"/>
-      <w:r>
-        <w:rPr>
-          <w:rFonts w:eastAsia="Cambria"/>
-        </w:rPr>
-        <w:t>новее;</w:t>
-      </w:r>
-      <w:proofErr w:type="gramEnd"/>
-    </w:p>
-    <w:p>
-      <w:pPr>
-        <w:pStyle w:val="a2"/>
-        <w:rPr>
-          <w:rFonts w:eastAsia="Cambria"/>
-        </w:rPr>
-      </w:pPr>
-      <w:r>
-        <w:rPr>
-          <w:rFonts w:eastAsia="Cambria"/>
-        </w:rPr>
-        <w:t xml:space="preserve">реализовывать все поставленные </w:t>
-      </w:r>
-      <w:proofErr w:type="gramStart"/>
-      <w:r>
-        <w:rPr>
-          <w:rFonts w:eastAsia="Cambria"/>
-        </w:rPr>
-        <w:t>задачи;</w:t>
-      </w:r>
-      <w:proofErr w:type="gramEnd"/>
-    </w:p>
-    <w:p>
-      <w:pPr>
-        <w:pStyle w:val="a9"/>
+          <w:lang w:val="ru-RU"/>
+        </w:rPr>
+      </w:pPr>
+      <w:r>
+        <w:rPr>
+          <w:rFonts w:eastAsia="Cambria"/>
+          <w:lang w:val="ru-RU"/>
+        </w:rPr>
+        <w:t xml:space="preserve">приложение должно корректно работать на устройствах, работающих на операционной системе </w:t>
+      </w:r>
+      <w:r>
+        <w:rPr>
+          <w:rFonts w:eastAsia="Cambria"/>
+        </w:rPr>
+        <w:t>Android</w:t>
+      </w:r>
+      <w:r>
+        <w:rPr>
+          <w:rFonts w:eastAsia="Cambria"/>
+          <w:lang w:val="ru-RU"/>
+        </w:rPr>
+        <w:t xml:space="preserve"> 11.0 и новее;</w:t>
+      </w:r>
+    </w:p>
+    <w:p>
+      <w:pPr>
+        <w:pStyle w:val="a2"/>
+        <w:rPr>
+          <w:rFonts w:eastAsia="Cambria"/>
+        </w:rPr>
+      </w:pPr>
+      <w:r>
+        <w:rPr>
+          <w:rFonts w:eastAsia="Cambria"/>
+        </w:rPr>
+        <w:t>реализовывать все поставленные задачи;</w:t>
+      </w:r>
+    </w:p>
+    <w:p>
+      <w:pPr>
+        <w:pStyle w:val="afd"/>
         <w:rPr>
           <w:rFonts w:eastAsia="Cambria"/>
         </w:rPr>
@@ -9645,72 +9631,16 @@
         <w:pStyle w:val="a2"/>
         <w:rPr>
           <w:rFonts w:eastAsia="Cambria"/>
-        </w:rPr>
-      </w:pPr>
-      <w:proofErr w:type="spellStart"/>
-      <w:r>
-        <w:rPr>
-          <w:rFonts w:eastAsia="Cambria"/>
-        </w:rPr>
-        <w:t>улучшение</w:t>
-      </w:r>
-      <w:proofErr w:type="spellEnd"/>
-      <w:r>
-        <w:rPr>
-          <w:rFonts w:eastAsia="Cambria"/>
-        </w:rPr>
-        <w:t xml:space="preserve"> </w:t>
-      </w:r>
-      <w:proofErr w:type="spellStart"/>
-      <w:r>
-        <w:rPr>
-          <w:rFonts w:eastAsia="Cambria"/>
-        </w:rPr>
-        <w:t>возможностей</w:t>
-      </w:r>
-      <w:proofErr w:type="spellEnd"/>
-      <w:r>
-        <w:rPr>
-          <w:rFonts w:eastAsia="Cambria"/>
-        </w:rPr>
-        <w:t xml:space="preserve"> </w:t>
-      </w:r>
-      <w:proofErr w:type="spellStart"/>
-      <w:r>
-        <w:rPr>
-          <w:rFonts w:eastAsia="Cambria"/>
-        </w:rPr>
-        <w:t>редактора</w:t>
-      </w:r>
-      <w:proofErr w:type="spellEnd"/>
-      <w:r>
-        <w:rPr>
-          <w:rFonts w:eastAsia="Cambria"/>
-        </w:rPr>
-        <w:t xml:space="preserve"> </w:t>
-      </w:r>
-      <w:proofErr w:type="spellStart"/>
-      <w:r>
-        <w:rPr>
-          <w:rFonts w:eastAsia="Cambria"/>
-        </w:rPr>
-        <w:t>изображений</w:t>
-      </w:r>
-      <w:proofErr w:type="spellEnd"/>
-      <w:r>
-        <w:rPr>
-          <w:rFonts w:eastAsia="Cambria"/>
-        </w:rPr>
-        <w:t xml:space="preserve"> с помощью функций искуственного </w:t>
-      </w:r>
-      <w:proofErr w:type="gramStart"/>
-      <w:r>
-        <w:rPr>
-          <w:rFonts w:eastAsia="Cambria"/>
-        </w:rPr>
-        <w:t>интелекта;</w:t>
-      </w:r>
-      <w:proofErr w:type="gramEnd"/>
+          <w:lang w:val="ru-RU"/>
+        </w:rPr>
+      </w:pPr>
+      <w:r>
+        <w:rPr>
+          <w:rFonts w:eastAsia="Cambria"/>
+          <w:lang w:val="ru-RU"/>
+        </w:rPr>
+        <w:t>улучшение возможностей редактора изображений с помощью функций искуственного интелекта;</w:t>
+      </w:r>
     </w:p>
     <w:p>
       <w:pPr>
@@ -9737,15 +9667,15 @@
     </w:p>
     <w:p>
       <w:pPr>
-        <w:pStyle w:val="a9"/>
-        <w:rPr>
-          <w:rFonts w:eastAsia="Cambria"/>
-        </w:rPr>
-      </w:pPr>
-    </w:p>
-    <w:p>
-      <w:pPr>
-        <w:pStyle w:val="a6"/>
+        <w:pStyle w:val="afd"/>
+        <w:rPr>
+          <w:rFonts w:eastAsia="Cambria"/>
+        </w:rPr>
+      </w:pPr>
+    </w:p>
+    <w:p>
+      <w:pPr>
+        <w:pStyle w:val="afa"/>
         <w:numPr>
           <w:ilvl w:val="1"/>
           <w:numId w:val="1"/>
@@ -9765,7 +9695,7 @@
     </w:p>
     <w:p>
       <w:pPr>
-        <w:pStyle w:val="a9"/>
+        <w:pStyle w:val="afd"/>
         <w:rPr>
           <w:rFonts w:eastAsia="Cambria"/>
         </w:rPr>
@@ -9779,7 +9709,7 @@
     </w:p>
     <w:p>
       <w:pPr>
-        <w:pStyle w:val="a9"/>
+        <w:pStyle w:val="afd"/>
         <w:rPr>
           <w:rFonts w:eastAsia="Cambria"/>
         </w:rPr>
@@ -9793,7 +9723,7 @@
     </w:p>
     <w:p>
       <w:pPr>
-        <w:pStyle w:val="a9"/>
+        <w:pStyle w:val="afd"/>
         <w:rPr>
           <w:rFonts w:eastAsia="Cambria"/>
         </w:rPr>
@@ -9808,21 +9738,33 @@
     </w:p>
     <w:p>
       <w:pPr>
-        <w:pStyle w:val="a9"/>
-        <w:rPr>
-          <w:rFonts w:eastAsia="Cambria"/>
-        </w:rPr>
-      </w:pPr>
-      <w:r>
-        <w:rPr>
-          <w:rFonts w:eastAsia="Cambria"/>
-        </w:rPr>
-        <w:t>Архитектурны подход Clean Architecture предоставляет четкое разделение приложения на модули, что упрощает сопровождение кода, добавление новых функций и тестирование.</w:t>
-      </w:r>
-    </w:p>
-    <w:p>
-      <w:pPr>
-        <w:pStyle w:val="a9"/>
+        <w:pStyle w:val="afd"/>
+        <w:rPr>
+          <w:rFonts w:eastAsia="Cambria"/>
+        </w:rPr>
+      </w:pPr>
+      <w:r>
+        <w:rPr>
+          <w:rFonts w:eastAsia="Cambria"/>
+        </w:rPr>
+        <w:t>Архитектурны</w:t>
+      </w:r>
+      <w:r>
+        <w:rPr>
+          <w:rFonts w:eastAsia="Cambria"/>
+        </w:rPr>
+        <w:t>й</w:t>
+      </w:r>
+      <w:r>
+        <w:rPr>
+          <w:rFonts w:eastAsia="Cambria"/>
+        </w:rPr>
+        <w:t xml:space="preserve"> подход Clean Architecture предоставляет четкое разделение приложения на модули, что упрощает сопровождение кода, добавление новых функций и тестирование.</w:t>
+      </w:r>
+    </w:p>
+    <w:p>
+      <w:pPr>
+        <w:pStyle w:val="afd"/>
         <w:rPr>
           <w:rFonts w:eastAsia="Cambria"/>
         </w:rPr>
@@ -9836,7 +9778,7 @@
     </w:p>
     <w:p>
       <w:pPr>
-        <w:pStyle w:val="a9"/>
+        <w:pStyle w:val="afd"/>
         <w:rPr>
           <w:rFonts w:eastAsia="Cambria"/>
         </w:rPr>
@@ -9850,15 +9792,15 @@
     </w:p>
     <w:p>
       <w:pPr>
-        <w:pStyle w:val="a9"/>
-        <w:rPr>
-          <w:rFonts w:eastAsia="Cambria"/>
-        </w:rPr>
-      </w:pPr>
-    </w:p>
-    <w:p>
-      <w:pPr>
-        <w:pStyle w:val="a6"/>
+        <w:pStyle w:val="afd"/>
+        <w:rPr>
+          <w:rFonts w:eastAsia="Cambria"/>
+        </w:rPr>
+      </w:pPr>
+    </w:p>
+    <w:p>
+      <w:pPr>
+        <w:pStyle w:val="afa"/>
         <w:numPr>
           <w:ilvl w:val="1"/>
           <w:numId w:val="1"/>
@@ -9872,7 +9814,7 @@
     </w:p>
     <w:p>
       <w:pPr>
-        <w:pStyle w:val="a9"/>
+        <w:pStyle w:val="afd"/>
         <w:rPr>
           <w:rFonts w:eastAsia="Cambria"/>
         </w:rPr>
@@ -9895,38 +9837,22 @@
         <w:rPr>
           <w:rFonts w:eastAsia="Cambria"/>
         </w:rPr>
-        <w:t xml:space="preserve">язык программирования Java </w:t>
-      </w:r>
-      <w:proofErr w:type="gramStart"/>
-      <w:r>
-        <w:rPr>
-          <w:rFonts w:eastAsia="Cambria"/>
-        </w:rPr>
-        <w:t>17;</w:t>
-      </w:r>
-      <w:proofErr w:type="gramEnd"/>
-    </w:p>
-    <w:p>
-      <w:pPr>
-        <w:pStyle w:val="a2"/>
-        <w:rPr>
-          <w:rFonts w:eastAsia="Cambria"/>
-        </w:rPr>
-      </w:pPr>
-      <w:r>
-        <w:rPr>
-          <w:rFonts w:eastAsia="Cambria"/>
-        </w:rPr>
-        <w:t xml:space="preserve">среда разработки IntelliJ IDEA Ultimate </w:t>
-      </w:r>
-      <w:proofErr w:type="gramStart"/>
-      <w:r>
-        <w:rPr>
-          <w:rFonts w:eastAsia="Cambria"/>
-        </w:rPr>
-        <w:t>2024.3.5;</w:t>
-      </w:r>
-      <w:proofErr w:type="gramEnd"/>
+        <w:t>язык программирования Java 17;</w:t>
+      </w:r>
+    </w:p>
+    <w:p>
+      <w:pPr>
+        <w:pStyle w:val="a2"/>
+        <w:rPr>
+          <w:rFonts w:eastAsia="Cambria"/>
+        </w:rPr>
+      </w:pPr>
+      <w:r>
+        <w:rPr>
+          <w:rFonts w:eastAsia="Cambria"/>
+        </w:rPr>
+        <w:t>среда разработки IntelliJ IDEA Ultimate 2024.3.5;</w:t>
+      </w:r>
     </w:p>
     <w:p>
       <w:pPr>
@@ -9944,7 +9870,7 @@
     </w:p>
     <w:p>
       <w:pPr>
-        <w:pStyle w:val="a9"/>
+        <w:pStyle w:val="afd"/>
         <w:rPr>
           <w:rFonts w:eastAsia="Cambria"/>
         </w:rPr>
@@ -9967,16 +9893,8 @@
         <w:rPr>
           <w:rFonts w:eastAsia="Cambria"/>
         </w:rPr>
-        <w:t xml:space="preserve">СУБД </w:t>
-      </w:r>
-      <w:proofErr w:type="gramStart"/>
-      <w:r>
-        <w:rPr>
-          <w:rFonts w:eastAsia="Cambria"/>
-        </w:rPr>
-        <w:t>PostgreSQL;</w:t>
-      </w:r>
-      <w:proofErr w:type="gramEnd"/>
+        <w:t>СУБД PostgreSQL;</w:t>
+      </w:r>
     </w:p>
     <w:p>
       <w:pPr>
@@ -9994,7 +9912,7 @@
     </w:p>
     <w:p>
       <w:pPr>
-        <w:pStyle w:val="a9"/>
+        <w:pStyle w:val="afd"/>
         <w:rPr>
           <w:rFonts w:eastAsia="Cambria"/>
         </w:rPr>
@@ -10022,7 +9940,7 @@
     </w:p>
     <w:p>
       <w:pPr>
-        <w:pStyle w:val="a9"/>
+        <w:pStyle w:val="afd"/>
         <w:rPr>
           <w:rFonts w:eastAsia="Cambria"/>
         </w:rPr>
@@ -10041,7 +9959,6 @@
           <w:rFonts w:eastAsia="Cambria"/>
         </w:rPr>
       </w:pPr>
-      <w:proofErr w:type="gramStart"/>
       <w:r>
         <w:rPr>
           <w:rFonts w:eastAsia="Cambria"/>
@@ -10049,7 +9966,6 @@
         <w:lastRenderedPageBreak/>
         <w:t>Docker;</w:t>
       </w:r>
-      <w:proofErr w:type="gramEnd"/>
     </w:p>
     <w:p>
       <w:pPr>
@@ -10067,7 +9983,7 @@
     </w:p>
     <w:p>
       <w:pPr>
-        <w:pStyle w:val="a9"/>
+        <w:pStyle w:val="afd"/>
         <w:rPr>
           <w:rFonts w:eastAsia="Cambria"/>
         </w:rPr>
@@ -10090,16 +10006,8 @@
         <w:rPr>
           <w:rFonts w:eastAsia="Cambria"/>
         </w:rPr>
-        <w:t xml:space="preserve">язык программирования Python </w:t>
-      </w:r>
-      <w:proofErr w:type="gramStart"/>
-      <w:r>
-        <w:rPr>
-          <w:rFonts w:eastAsia="Cambria"/>
-        </w:rPr>
-        <w:t>3.13;</w:t>
-      </w:r>
-      <w:proofErr w:type="gramEnd"/>
+        <w:t>язык программирования Python 3.13;</w:t>
+      </w:r>
     </w:p>
     <w:p>
       <w:pPr>
@@ -10131,7 +10039,7 @@
     </w:p>
     <w:p>
       <w:pPr>
-        <w:pStyle w:val="a9"/>
+        <w:pStyle w:val="afd"/>
         <w:rPr>
           <w:rFonts w:eastAsia="Cambria"/>
         </w:rPr>
@@ -10154,16 +10062,8 @@
         <w:rPr>
           <w:rFonts w:eastAsia="Cambria"/>
         </w:rPr>
-        <w:t xml:space="preserve">язык программирования Kotlin </w:t>
-      </w:r>
-      <w:proofErr w:type="gramStart"/>
-      <w:r>
-        <w:rPr>
-          <w:rFonts w:eastAsia="Cambria"/>
-        </w:rPr>
-        <w:t>2.1.0;</w:t>
-      </w:r>
-      <w:proofErr w:type="gramEnd"/>
+        <w:t>язык программирования Kotlin 2.1.0;</w:t>
+      </w:r>
     </w:p>
     <w:p>
       <w:pPr>
@@ -10190,16 +10090,8 @@
         <w:rPr>
           <w:rFonts w:eastAsia="Cambria"/>
         </w:rPr>
-        <w:t xml:space="preserve">библиотека Retrofit версии </w:t>
-      </w:r>
-      <w:proofErr w:type="gramStart"/>
-      <w:r>
-        <w:rPr>
-          <w:rFonts w:eastAsia="Cambria"/>
-        </w:rPr>
-        <w:t>1.9.0;</w:t>
-      </w:r>
-      <w:proofErr w:type="gramEnd"/>
+        <w:t>библиотека Retrofit версии 1.9.0;</w:t>
+      </w:r>
     </w:p>
     <w:p>
       <w:pPr>
@@ -10217,15 +10109,15 @@
     </w:p>
     <w:p>
       <w:pPr>
-        <w:pStyle w:val="a9"/>
-        <w:rPr>
-          <w:rFonts w:eastAsia="Cambria"/>
-        </w:rPr>
-      </w:pPr>
-    </w:p>
-    <w:p>
-      <w:pPr>
-        <w:pStyle w:val="a6"/>
+        <w:pStyle w:val="afd"/>
+        <w:rPr>
+          <w:rFonts w:eastAsia="Cambria"/>
+        </w:rPr>
+      </w:pPr>
+    </w:p>
+    <w:p>
+      <w:pPr>
+        <w:pStyle w:val="afa"/>
         <w:numPr>
           <w:ilvl w:val="1"/>
           <w:numId w:val="1"/>
@@ -10239,7 +10131,7 @@
     </w:p>
     <w:p>
       <w:pPr>
-        <w:pStyle w:val="a9"/>
+        <w:pStyle w:val="afd"/>
         <w:rPr>
           <w:rFonts w:eastAsia="Cambria"/>
         </w:rPr>
@@ -10302,76 +10194,28 @@
         <w:pStyle w:val="a2"/>
         <w:rPr>
           <w:rFonts w:eastAsia="Cambria"/>
-        </w:rPr>
-      </w:pPr>
-      <w:proofErr w:type="spellStart"/>
-      <w:r>
-        <w:rPr>
-          <w:rFonts w:eastAsia="Cambria"/>
-        </w:rPr>
-        <w:t>цветовая</w:t>
-      </w:r>
-      <w:proofErr w:type="spellEnd"/>
-      <w:r>
-        <w:rPr>
-          <w:rFonts w:eastAsia="Cambria"/>
-        </w:rPr>
-        <w:t xml:space="preserve"> </w:t>
-      </w:r>
-      <w:proofErr w:type="spellStart"/>
-      <w:r>
-        <w:rPr>
-          <w:rFonts w:eastAsia="Cambria"/>
-        </w:rPr>
-        <w:t>палитра</w:t>
-      </w:r>
-      <w:proofErr w:type="spellEnd"/>
-      <w:r>
-        <w:rPr>
-          <w:rFonts w:eastAsia="Cambria"/>
-        </w:rPr>
-        <w:t xml:space="preserve"> </w:t>
-      </w:r>
-      <w:proofErr w:type="spellStart"/>
-      <w:r>
-        <w:rPr>
-          <w:rFonts w:eastAsia="Cambria"/>
-        </w:rPr>
-        <w:t>должна</w:t>
-      </w:r>
-      <w:proofErr w:type="spellEnd"/>
-      <w:r>
-        <w:rPr>
-          <w:rFonts w:eastAsia="Cambria"/>
-        </w:rPr>
-        <w:t xml:space="preserve"> </w:t>
-      </w:r>
-      <w:proofErr w:type="spellStart"/>
-      <w:r>
-        <w:rPr>
-          <w:rFonts w:eastAsia="Cambria"/>
-        </w:rPr>
-        <w:t>быть</w:t>
-      </w:r>
-      <w:proofErr w:type="spellEnd"/>
-      <w:r>
-        <w:rPr>
-          <w:rFonts w:eastAsia="Cambria"/>
-        </w:rPr>
-        <w:t xml:space="preserve"> контрастной.</w:t>
-      </w:r>
-    </w:p>
-    <w:p>
-      <w:pPr>
-        <w:pStyle w:val="a9"/>
-        <w:rPr>
-          <w:rFonts w:eastAsia="Cambria"/>
-        </w:rPr>
-      </w:pPr>
-    </w:p>
-    <w:p>
-      <w:pPr>
-        <w:pStyle w:val="a6"/>
+          <w:lang w:val="ru-RU"/>
+        </w:rPr>
+      </w:pPr>
+      <w:r>
+        <w:rPr>
+          <w:rFonts w:eastAsia="Cambria"/>
+          <w:lang w:val="ru-RU"/>
+        </w:rPr>
+        <w:t>цветовая палитра должна быть контрастной.</w:t>
+      </w:r>
+    </w:p>
+    <w:p>
+      <w:pPr>
+        <w:pStyle w:val="afd"/>
+        <w:rPr>
+          <w:rFonts w:eastAsia="Cambria"/>
+        </w:rPr>
+      </w:pPr>
+    </w:p>
+    <w:p>
+      <w:pPr>
+        <w:pStyle w:val="afa"/>
         <w:numPr>
           <w:ilvl w:val="1"/>
           <w:numId w:val="1"/>
@@ -10385,7 +10229,7 @@
     </w:p>
     <w:p>
       <w:pPr>
-        <w:pStyle w:val="a9"/>
+        <w:pStyle w:val="afd"/>
       </w:pPr>
       <w:r>
         <w:lastRenderedPageBreak/>
@@ -10395,35 +10239,73 @@
     <w:p>
       <w:pPr>
         <w:pStyle w:val="a2"/>
-      </w:pPr>
-      <w:r>
-        <w:t xml:space="preserve">Неавторизированный пользователь – пользователь без учетной </w:t>
-      </w:r>
-      <w:proofErr w:type="gramStart"/>
-      <w:r>
-        <w:t>записи;</w:t>
-      </w:r>
-      <w:proofErr w:type="gramEnd"/>
-    </w:p>
-    <w:p>
-      <w:pPr>
-        <w:pStyle w:val="a2"/>
-      </w:pPr>
-      <w:r>
-        <w:t xml:space="preserve">Авторизированный пользователь – авторизированный в системе пользователь, пользущийся полным функционалом </w:t>
-      </w:r>
-      <w:proofErr w:type="gramStart"/>
-      <w:r>
-        <w:t>приложения;</w:t>
-      </w:r>
-      <w:proofErr w:type="gramEnd"/>
-    </w:p>
-    <w:p>
-      <w:pPr>
-        <w:pStyle w:val="a2"/>
-      </w:pPr>
-      <w:r>
-        <w:t>Администратор – пользователь, имеющий особые права на управление системой.</w:t>
+        <w:rPr>
+          <w:lang w:val="ru-RU"/>
+        </w:rPr>
+      </w:pPr>
+      <w:r>
+        <w:rPr>
+          <w:lang w:val="ru-RU"/>
+        </w:rPr>
+        <w:t>н</w:t>
+      </w:r>
+      <w:r>
+        <w:rPr>
+          <w:lang w:val="ru-RU"/>
+        </w:rPr>
+        <w:t>еавторизированный пользователь – пользователь без учетной записи;</w:t>
+      </w:r>
+    </w:p>
+    <w:p>
+      <w:pPr>
+        <w:pStyle w:val="a2"/>
+        <w:rPr>
+          <w:lang w:val="ru-RU"/>
+        </w:rPr>
+      </w:pPr>
+      <w:r>
+        <w:rPr>
+          <w:lang w:val="ru-RU"/>
+        </w:rPr>
+        <w:t>а</w:t>
+      </w:r>
+      <w:r>
+        <w:rPr>
+          <w:lang w:val="ru-RU"/>
+        </w:rPr>
+        <w:t>вторизированный пользователь – авторизированный</w:t>
+      </w:r>
+      <w:r>
+        <w:rPr>
+          <w:lang w:val="ru-RU"/>
+        </w:rPr>
+        <w:t xml:space="preserve"> в системе пользователь, пользующ</w:t>
+      </w:r>
+      <w:r>
+        <w:rPr>
+          <w:lang w:val="ru-RU"/>
+        </w:rPr>
+        <w:t>ийся полным функционалом приложения;</w:t>
+      </w:r>
+    </w:p>
+    <w:p>
+      <w:pPr>
+        <w:pStyle w:val="a2"/>
+        <w:rPr>
+          <w:lang w:val="ru-RU"/>
+        </w:rPr>
+      </w:pPr>
+      <w:r>
+        <w:rPr>
+          <w:lang w:val="ru-RU"/>
+        </w:rPr>
+        <w:t>а</w:t>
+      </w:r>
+      <w:r>
+        <w:rPr>
+          <w:lang w:val="ru-RU"/>
+        </w:rPr>
+        <w:t>дминистратор – пользователь, имеющий особые права на управление системой.</w:t>
       </w:r>
     </w:p>
     <w:p>
@@ -10455,7 +10337,7 @@
     </w:p>
     <w:p>
       <w:pPr>
-        <w:pStyle w:val="a9"/>
+        <w:pStyle w:val="afd"/>
         <w:rPr>
           <w:rFonts w:eastAsia="Cambria"/>
         </w:rPr>
@@ -10469,15 +10351,15 @@
     </w:p>
     <w:p>
       <w:pPr>
-        <w:pStyle w:val="a9"/>
-        <w:rPr>
-          <w:rFonts w:eastAsia="Cambria"/>
-        </w:rPr>
-      </w:pPr>
-    </w:p>
-    <w:p>
-      <w:pPr>
-        <w:pStyle w:val="a6"/>
+        <w:pStyle w:val="afd"/>
+        <w:rPr>
+          <w:rFonts w:eastAsia="Cambria"/>
+        </w:rPr>
+      </w:pPr>
+    </w:p>
+    <w:p>
+      <w:pPr>
+        <w:pStyle w:val="afa"/>
         <w:numPr>
           <w:ilvl w:val="1"/>
           <w:numId w:val="1"/>
@@ -10485,16 +10367,13 @@
       </w:pPr>
       <w:bookmarkStart w:id="29" w:name="_Toc194187656"/>
       <w:r>
-        <w:t>Функциональные возможности неавторизированных</w:t>
-      </w:r>
-      <w:r>
-        <w:t xml:space="preserve"> пользователей</w:t>
+        <w:t>Функциональные возможности неавторизированных пользователей</w:t>
       </w:r>
       <w:bookmarkEnd w:id="29"/>
     </w:p>
     <w:p>
       <w:pPr>
-        <w:pStyle w:val="a9"/>
+        <w:pStyle w:val="afd"/>
         <w:rPr>
           <w:rFonts w:eastAsia="Cambria"/>
         </w:rPr>
@@ -10508,15 +10387,15 @@
     </w:p>
     <w:p>
       <w:pPr>
-        <w:pStyle w:val="a9"/>
-        <w:rPr>
-          <w:rFonts w:eastAsia="Cambria"/>
-        </w:rPr>
-      </w:pPr>
-    </w:p>
-    <w:p>
-      <w:pPr>
-        <w:pStyle w:val="a7"/>
+        <w:pStyle w:val="afd"/>
+        <w:rPr>
+          <w:rFonts w:eastAsia="Cambria"/>
+        </w:rPr>
+      </w:pPr>
+    </w:p>
+    <w:p>
+      <w:pPr>
+        <w:pStyle w:val="afb"/>
         <w:numPr>
           <w:ilvl w:val="2"/>
           <w:numId w:val="1"/>
@@ -10533,7 +10412,7 @@
     </w:p>
     <w:p>
       <w:pPr>
-        <w:pStyle w:val="a9"/>
+        <w:pStyle w:val="afd"/>
         <w:rPr>
           <w:rFonts w:eastAsia="Cambria"/>
         </w:rPr>
@@ -10556,16 +10435,8 @@
         <w:rPr>
           <w:rFonts w:eastAsia="Cambria"/>
         </w:rPr>
-        <w:t xml:space="preserve">через почту и </w:t>
-      </w:r>
-      <w:proofErr w:type="gramStart"/>
-      <w:r>
-        <w:rPr>
-          <w:rFonts w:eastAsia="Cambria"/>
-        </w:rPr>
-        <w:t>пароль;</w:t>
-      </w:r>
-      <w:proofErr w:type="gramEnd"/>
+        <w:t>через почту и пароль;</w:t>
+      </w:r>
     </w:p>
     <w:p>
       <w:pPr>
@@ -10583,7 +10454,7 @@
     </w:p>
     <w:p>
       <w:pPr>
-        <w:pStyle w:val="a9"/>
+        <w:pStyle w:val="afd"/>
         <w:rPr>
           <w:rFonts w:eastAsia="Cambria"/>
         </w:rPr>
@@ -10597,74 +10468,56 @@
     </w:p>
     <w:p>
       <w:pPr>
-        <w:pStyle w:val="a9"/>
-        <w:rPr>
-          <w:rFonts w:eastAsia="Cambria"/>
-        </w:rPr>
-      </w:pPr>
-    </w:p>
-    <w:p>
-      <w:pPr>
-        <w:pStyle w:val="a7"/>
+        <w:pStyle w:val="afd"/>
+        <w:rPr>
+          <w:rFonts w:eastAsia="Cambria"/>
+        </w:rPr>
+      </w:pPr>
+    </w:p>
+    <w:p>
+      <w:pPr>
+        <w:pStyle w:val="afb"/>
         <w:numPr>
           <w:ilvl w:val="2"/>
           <w:numId w:val="1"/>
         </w:numPr>
       </w:pPr>
       <w:bookmarkStart w:id="31" w:name="_Toc194187658"/>
-      <w:proofErr w:type="spellStart"/>
-      <w:r>
-        <w:t>Просмотр</w:t>
-      </w:r>
-      <w:proofErr w:type="spellEnd"/>
-      <w:r>
-        <w:t xml:space="preserve"> </w:t>
+      <w:r>
+        <w:t xml:space="preserve">Просмотр </w:t>
       </w:r>
       <w:bookmarkStart w:id="32" w:name="_Toc192450694"/>
       <w:bookmarkEnd w:id="32"/>
-      <w:proofErr w:type="spellStart"/>
-      <w:r>
-        <w:t>работ</w:t>
-      </w:r>
-      <w:proofErr w:type="spellEnd"/>
-      <w:r>
+      <w:r>
+        <w:t>работ других п</w:t>
+      </w:r>
+      <w:r>
+        <w:rPr>
+          <w:lang w:val="ru-RU"/>
+        </w:rPr>
+        <w:t>ользователей</w:t>
+      </w:r>
+      <w:bookmarkEnd w:id="31"/>
+    </w:p>
+    <w:p>
+      <w:pPr>
+        <w:pStyle w:val="afd"/>
+        <w:rPr>
+          <w:rFonts w:eastAsia="Cambria"/>
+        </w:rPr>
+      </w:pPr>
+      <w:r>
+        <w:rPr>
+          <w:rFonts w:eastAsia="Cambria"/>
+        </w:rPr>
+        <w:t>Пользователь имеет возможность просматривать работы других пользователей.</w:t>
+      </w:r>
+      <w:r>
+        <w:rPr>
+          <w:rFonts w:eastAsia="Cambria"/>
+        </w:rPr>
         <w:t xml:space="preserve"> </w:t>
       </w:r>
-      <w:proofErr w:type="spellStart"/>
-      <w:r>
-        <w:t>других</w:t>
-      </w:r>
-      <w:proofErr w:type="spellEnd"/>
-      <w:r>
-        <w:t xml:space="preserve"> п</w:t>
-      </w:r>
-      <w:r>
-        <w:rPr>
-          <w:lang w:val="ru-RU"/>
-        </w:rPr>
-        <w:t>ользователей</w:t>
-      </w:r>
-      <w:bookmarkEnd w:id="31"/>
-    </w:p>
-    <w:p>
-      <w:pPr>
-        <w:pStyle w:val="a9"/>
-        <w:rPr>
-          <w:rFonts w:eastAsia="Cambria"/>
-        </w:rPr>
-      </w:pPr>
-      <w:r>
-        <w:rPr>
-          <w:rFonts w:eastAsia="Cambria"/>
-        </w:rPr>
-        <w:t>Пользователь имеет возможность просматривать работы других пользователей.</w:t>
-      </w:r>
-      <w:r>
-        <w:rPr>
-          <w:rFonts w:eastAsia="Cambria"/>
-        </w:rPr>
-        <w:t xml:space="preserve"> </w:t>
-      </w:r>
       <w:r>
         <w:rPr>
           <w:rFonts w:eastAsia="Cambria"/>
@@ -10683,38 +10536,22 @@
         <w:rPr>
           <w:rFonts w:eastAsia="Cambria"/>
         </w:rPr>
-        <w:t xml:space="preserve">по </w:t>
-      </w:r>
-      <w:proofErr w:type="gramStart"/>
-      <w:r>
-        <w:rPr>
-          <w:rFonts w:eastAsia="Cambria"/>
-        </w:rPr>
-        <w:t>жанрам;</w:t>
-      </w:r>
-      <w:proofErr w:type="gramEnd"/>
-    </w:p>
-    <w:p>
-      <w:pPr>
-        <w:pStyle w:val="a2"/>
-        <w:rPr>
-          <w:rFonts w:eastAsia="Cambria"/>
-        </w:rPr>
-      </w:pPr>
-      <w:r>
-        <w:rPr>
-          <w:rFonts w:eastAsia="Cambria"/>
-        </w:rPr>
-        <w:t xml:space="preserve">по </w:t>
-      </w:r>
-      <w:proofErr w:type="gramStart"/>
-      <w:r>
-        <w:rPr>
-          <w:rFonts w:eastAsia="Cambria"/>
-        </w:rPr>
-        <w:t>настроению;</w:t>
-      </w:r>
-      <w:proofErr w:type="gramEnd"/>
+        <w:t>по жанрам;</w:t>
+      </w:r>
+    </w:p>
+    <w:p>
+      <w:pPr>
+        <w:pStyle w:val="a2"/>
+        <w:rPr>
+          <w:rFonts w:eastAsia="Cambria"/>
+        </w:rPr>
+      </w:pPr>
+      <w:r>
+        <w:rPr>
+          <w:rFonts w:eastAsia="Cambria"/>
+        </w:rPr>
+        <w:t>по настроению;</w:t>
+      </w:r>
     </w:p>
     <w:p>
       <w:pPr>
@@ -10733,7 +10570,7 @@
     </w:p>
     <w:p>
       <w:pPr>
-        <w:pStyle w:val="a9"/>
+        <w:pStyle w:val="afd"/>
         <w:rPr>
           <w:rFonts w:eastAsia="Cambria"/>
         </w:rPr>
@@ -10756,16 +10593,8 @@
         <w:rPr>
           <w:rFonts w:eastAsia="Cambria"/>
         </w:rPr>
-        <w:t xml:space="preserve">по </w:t>
-      </w:r>
-      <w:proofErr w:type="gramStart"/>
-      <w:r>
-        <w:rPr>
-          <w:rFonts w:eastAsia="Cambria"/>
-        </w:rPr>
-        <w:t>популярности;</w:t>
-      </w:r>
-      <w:proofErr w:type="gramEnd"/>
+        <w:t>по популярности;</w:t>
+      </w:r>
     </w:p>
     <w:p>
       <w:pPr>
@@ -10783,15 +10612,15 @@
     </w:p>
     <w:p>
       <w:pPr>
-        <w:pStyle w:val="a9"/>
-        <w:rPr>
-          <w:rFonts w:eastAsia="Cambria"/>
-        </w:rPr>
-      </w:pPr>
-    </w:p>
-    <w:p>
-      <w:pPr>
-        <w:pStyle w:val="a7"/>
+        <w:pStyle w:val="afd"/>
+        <w:rPr>
+          <w:rFonts w:eastAsia="Cambria"/>
+        </w:rPr>
+      </w:pPr>
+    </w:p>
+    <w:p>
+      <w:pPr>
+        <w:pStyle w:val="afb"/>
         <w:numPr>
           <w:ilvl w:val="2"/>
           <w:numId w:val="1"/>
@@ -10817,7 +10646,7 @@
     </w:p>
     <w:p>
       <w:pPr>
-        <w:pStyle w:val="a9"/>
+        <w:pStyle w:val="afd"/>
         <w:rPr>
           <w:rFonts w:eastAsia="Cambria"/>
         </w:rPr>
@@ -10843,14 +10672,12 @@
         </w:rPr>
         <w:t>с</w:t>
       </w:r>
-      <w:proofErr w:type="spellStart"/>
       <w:r>
         <w:rPr>
           <w:rFonts w:eastAsia="Cambria"/>
         </w:rPr>
         <w:t>охранить</w:t>
       </w:r>
-      <w:proofErr w:type="spellEnd"/>
       <w:r>
         <w:rPr>
           <w:rFonts w:eastAsia="Cambria"/>
@@ -10862,35 +10689,7 @@
         <w:rPr>
           <w:rFonts w:eastAsia="Cambria"/>
         </w:rPr>
-        <w:t xml:space="preserve"> </w:t>
-      </w:r>
-      <w:proofErr w:type="spellStart"/>
-      <w:r>
-        <w:rPr>
-          <w:rFonts w:eastAsia="Cambria"/>
-        </w:rPr>
-        <w:t>на</w:t>
-      </w:r>
-      <w:proofErr w:type="spellEnd"/>
-      <w:r>
-        <w:rPr>
-          <w:rFonts w:eastAsia="Cambria"/>
-        </w:rPr>
-        <w:t xml:space="preserve"> </w:t>
-      </w:r>
-      <w:proofErr w:type="spellStart"/>
-      <w:r>
-        <w:rPr>
-          <w:rFonts w:eastAsia="Cambria"/>
-        </w:rPr>
-        <w:t>устройство</w:t>
-      </w:r>
-      <w:proofErr w:type="spellEnd"/>
-      <w:r>
-        <w:rPr>
-          <w:rFonts w:eastAsia="Cambria"/>
-        </w:rPr>
-        <w:t>;</w:t>
+        <w:t xml:space="preserve"> на устройство;</w:t>
       </w:r>
     </w:p>
     <w:p>
@@ -10925,15 +10724,15 @@
     </w:p>
     <w:p>
       <w:pPr>
-        <w:pStyle w:val="a9"/>
-        <w:rPr>
-          <w:rFonts w:eastAsia="Cambria"/>
-        </w:rPr>
-      </w:pPr>
-    </w:p>
-    <w:p>
-      <w:pPr>
-        <w:pStyle w:val="a7"/>
+        <w:pStyle w:val="afd"/>
+        <w:rPr>
+          <w:rFonts w:eastAsia="Cambria"/>
+        </w:rPr>
+      </w:pPr>
+    </w:p>
+    <w:p>
+      <w:pPr>
+        <w:pStyle w:val="afb"/>
         <w:numPr>
           <w:ilvl w:val="2"/>
           <w:numId w:val="1"/>
@@ -10953,7 +10752,7 @@
     </w:p>
     <w:p>
       <w:pPr>
-        <w:pStyle w:val="a9"/>
+        <w:pStyle w:val="afd"/>
         <w:rPr>
           <w:rFonts w:eastAsia="Cambria"/>
         </w:rPr>
@@ -10991,15 +10790,15 @@
     </w:p>
     <w:p>
       <w:pPr>
-        <w:pStyle w:val="a9"/>
-        <w:rPr>
-          <w:rFonts w:eastAsia="Cambria"/>
-        </w:rPr>
-      </w:pPr>
-    </w:p>
-    <w:p>
-      <w:pPr>
-        <w:pStyle w:val="a6"/>
+        <w:pStyle w:val="afd"/>
+        <w:rPr>
+          <w:rFonts w:eastAsia="Cambria"/>
+        </w:rPr>
+      </w:pPr>
+    </w:p>
+    <w:p>
+      <w:pPr>
+        <w:pStyle w:val="afa"/>
         <w:numPr>
           <w:ilvl w:val="1"/>
           <w:numId w:val="1"/>
@@ -11007,16 +10806,13 @@
       </w:pPr>
       <w:bookmarkStart w:id="35" w:name="_Toc194187661"/>
       <w:r>
-        <w:t>Функциональные возможности авторизированных</w:t>
-      </w:r>
-      <w:r>
-        <w:t xml:space="preserve"> пользователей</w:t>
+        <w:t>Функциональные возможности авторизированных пользователей</w:t>
       </w:r>
       <w:bookmarkEnd w:id="35"/>
     </w:p>
     <w:p>
       <w:pPr>
-        <w:pStyle w:val="a9"/>
+        <w:pStyle w:val="afd"/>
         <w:rPr>
           <w:rFonts w:eastAsia="Cambria"/>
         </w:rPr>
@@ -11030,15 +10826,15 @@
     </w:p>
     <w:p>
       <w:pPr>
-        <w:pStyle w:val="a9"/>
-        <w:rPr>
-          <w:rFonts w:eastAsia="Cambria"/>
-        </w:rPr>
-      </w:pPr>
-    </w:p>
-    <w:p>
-      <w:pPr>
-        <w:pStyle w:val="a7"/>
+        <w:pStyle w:val="afd"/>
+        <w:rPr>
+          <w:rFonts w:eastAsia="Cambria"/>
+        </w:rPr>
+      </w:pPr>
+    </w:p>
+    <w:p>
+      <w:pPr>
+        <w:pStyle w:val="afb"/>
         <w:numPr>
           <w:ilvl w:val="2"/>
           <w:numId w:val="1"/>
@@ -11055,7 +10851,7 @@
     </w:p>
     <w:p>
       <w:pPr>
-        <w:pStyle w:val="a9"/>
+        <w:pStyle w:val="afd"/>
       </w:pPr>
       <w:r>
         <w:t>Авторизированный пользователь без подписки может сгенерировать до трех обложек в день. Если у пользователя есть подписка, то ему доступно неограниченное число генераций. Для генерации доступны следующие режимы:</w:t>
@@ -11067,26 +10863,16 @@
       </w:pPr>
       <w:r>
         <w:lastRenderedPageBreak/>
-        <w:t xml:space="preserve">автоматический </w:t>
-      </w:r>
-      <w:proofErr w:type="gramStart"/>
-      <w:r>
-        <w:t>режим;</w:t>
-      </w:r>
-      <w:proofErr w:type="gramEnd"/>
-    </w:p>
-    <w:p>
-      <w:pPr>
-        <w:pStyle w:val="a2"/>
-      </w:pPr>
-      <w:r>
-        <w:t xml:space="preserve">режим детальной </w:t>
-      </w:r>
-      <w:proofErr w:type="gramStart"/>
-      <w:r>
-        <w:t>настройки;</w:t>
-      </w:r>
-      <w:proofErr w:type="gramEnd"/>
+        <w:t>автоматический режим;</w:t>
+      </w:r>
+    </w:p>
+    <w:p>
+      <w:pPr>
+        <w:pStyle w:val="a2"/>
+      </w:pPr>
+      <w:r>
+        <w:t>режим детальной настройки;</w:t>
+      </w:r>
     </w:p>
     <w:p>
       <w:pPr>
@@ -11098,7 +10884,7 @@
     </w:p>
     <w:p>
       <w:pPr>
-        <w:pStyle w:val="a9"/>
+        <w:pStyle w:val="afd"/>
       </w:pPr>
       <w:r>
         <w:t>Для генерации в автоматическом режиме необходимо предоставить аудиофайл в формате WAV.</w:t>
@@ -11106,7 +10892,7 @@
     </w:p>
     <w:p>
       <w:pPr>
-        <w:pStyle w:val="a9"/>
+        <w:pStyle w:val="afd"/>
       </w:pPr>
       <w:r>
         <w:t>Для генерации в режиме детальной настройки пользователь может предоставить аудиофайл в формате WAV и при желании дополнительно настроить следующие параметры:</w:t>
@@ -11117,39 +10903,24 @@
         <w:pStyle w:val="a2"/>
       </w:pPr>
       <w:r>
-        <w:t xml:space="preserve">жанр музыкального </w:t>
-      </w:r>
-      <w:proofErr w:type="gramStart"/>
-      <w:r>
-        <w:t>произведения;</w:t>
-      </w:r>
-      <w:proofErr w:type="gramEnd"/>
-    </w:p>
-    <w:p>
-      <w:pPr>
-        <w:pStyle w:val="a2"/>
-      </w:pPr>
-      <w:r>
-        <w:t xml:space="preserve">настроение музыкального </w:t>
-      </w:r>
-      <w:proofErr w:type="gramStart"/>
-      <w:r>
-        <w:t>произведения;</w:t>
-      </w:r>
-      <w:proofErr w:type="gramEnd"/>
-    </w:p>
-    <w:p>
-      <w:pPr>
-        <w:pStyle w:val="a2"/>
-      </w:pPr>
-      <w:r>
-        <w:t xml:space="preserve">стиль </w:t>
-      </w:r>
-      <w:proofErr w:type="gramStart"/>
-      <w:r>
-        <w:t>изображения;</w:t>
-      </w:r>
-      <w:proofErr w:type="gramEnd"/>
+        <w:t>жанр музыкального произведения;</w:t>
+      </w:r>
+    </w:p>
+    <w:p>
+      <w:pPr>
+        <w:pStyle w:val="a2"/>
+      </w:pPr>
+      <w:r>
+        <w:t>настроение музыкального произведения;</w:t>
+      </w:r>
+    </w:p>
+    <w:p>
+      <w:pPr>
+        <w:pStyle w:val="a2"/>
+      </w:pPr>
+      <w:r>
+        <w:t>стиль изображения;</w:t>
+      </w:r>
     </w:p>
     <w:p>
       <w:pPr>
@@ -11161,7 +10932,7 @@
     </w:p>
     <w:p>
       <w:pPr>
-        <w:pStyle w:val="a9"/>
+        <w:pStyle w:val="afd"/>
       </w:pPr>
       <w:r>
         <w:t xml:space="preserve">Либо пользователь может не предоставлять аудиофайл и указать </w:t>
@@ -11183,21 +10954,17 @@
       <w:pPr>
         <w:pStyle w:val="a2"/>
       </w:pPr>
-      <w:proofErr w:type="gramStart"/>
       <w:r>
         <w:t>жанр;</w:t>
       </w:r>
-      <w:proofErr w:type="gramEnd"/>
-    </w:p>
-    <w:p>
-      <w:pPr>
-        <w:pStyle w:val="a2"/>
-      </w:pPr>
-      <w:proofErr w:type="gramStart"/>
+    </w:p>
+    <w:p>
+      <w:pPr>
+        <w:pStyle w:val="a2"/>
+      </w:pPr>
       <w:r>
         <w:t>настроение;</w:t>
       </w:r>
-      <w:proofErr w:type="gramEnd"/>
     </w:p>
     <w:p>
       <w:pPr>
@@ -11209,7 +10976,7 @@
     </w:p>
     <w:p>
       <w:pPr>
-        <w:pStyle w:val="a9"/>
+        <w:pStyle w:val="afd"/>
       </w:pPr>
       <w:r>
         <w:t>Для генерации в режиме конретного запроса, пользователю необходимо ввести текстовое описание того, что он желает видеть на обложке.</w:t>
@@ -11217,7 +10984,7 @@
     </w:p>
     <w:p>
       <w:pPr>
-        <w:pStyle w:val="a9"/>
+        <w:pStyle w:val="afd"/>
         <w:rPr>
           <w:rFonts w:eastAsia="Cambria"/>
         </w:rPr>
@@ -11231,15 +10998,15 @@
     </w:p>
     <w:p>
       <w:pPr>
-        <w:pStyle w:val="a9"/>
-        <w:rPr>
-          <w:rFonts w:eastAsia="Cambria"/>
-        </w:rPr>
-      </w:pPr>
-    </w:p>
-    <w:p>
-      <w:pPr>
-        <w:pStyle w:val="a7"/>
+        <w:pStyle w:val="afd"/>
+        <w:rPr>
+          <w:rFonts w:eastAsia="Cambria"/>
+        </w:rPr>
+      </w:pPr>
+    </w:p>
+    <w:p>
+      <w:pPr>
+        <w:pStyle w:val="afb"/>
         <w:numPr>
           <w:ilvl w:val="2"/>
           <w:numId w:val="1"/>
@@ -11256,7 +11023,7 @@
     </w:p>
     <w:p>
       <w:pPr>
-        <w:pStyle w:val="a9"/>
+        <w:pStyle w:val="afd"/>
         <w:rPr>
           <w:rFonts w:eastAsia="Cambria"/>
         </w:rPr>
@@ -11280,16 +11047,8 @@
         <w:rPr>
           <w:rFonts w:eastAsia="Cambria"/>
         </w:rPr>
-        <w:t xml:space="preserve">созданных </w:t>
-      </w:r>
-      <w:proofErr w:type="gramStart"/>
-      <w:r>
-        <w:rPr>
-          <w:rFonts w:eastAsia="Cambria"/>
-        </w:rPr>
-        <w:t>обложек;</w:t>
-      </w:r>
-      <w:proofErr w:type="gramEnd"/>
+        <w:t>созданных обложек;</w:t>
+      </w:r>
     </w:p>
     <w:p>
       <w:pPr>
@@ -11307,15 +11066,15 @@
     </w:p>
     <w:p>
       <w:pPr>
-        <w:pStyle w:val="a9"/>
-        <w:rPr>
-          <w:rFonts w:eastAsia="Cambria"/>
-        </w:rPr>
-      </w:pPr>
-    </w:p>
-    <w:p>
-      <w:pPr>
-        <w:pStyle w:val="a7"/>
+        <w:pStyle w:val="afd"/>
+        <w:rPr>
+          <w:rFonts w:eastAsia="Cambria"/>
+        </w:rPr>
+      </w:pPr>
+    </w:p>
+    <w:p>
+      <w:pPr>
+        <w:pStyle w:val="afb"/>
         <w:numPr>
           <w:ilvl w:val="2"/>
           <w:numId w:val="1"/>
@@ -11338,7 +11097,7 @@
     </w:p>
     <w:p>
       <w:pPr>
-        <w:pStyle w:val="a9"/>
+        <w:pStyle w:val="afd"/>
         <w:rPr>
           <w:rFonts w:eastAsia="Cambria"/>
         </w:rPr>
@@ -11361,38 +11120,22 @@
         <w:rPr>
           <w:rFonts w:eastAsia="Cambria"/>
         </w:rPr>
-        <w:t xml:space="preserve">добавить в </w:t>
-      </w:r>
-      <w:proofErr w:type="gramStart"/>
-      <w:r>
-        <w:rPr>
-          <w:rFonts w:eastAsia="Cambria"/>
-        </w:rPr>
-        <w:t>сохраненные;</w:t>
-      </w:r>
-      <w:proofErr w:type="gramEnd"/>
-    </w:p>
-    <w:p>
-      <w:pPr>
-        <w:pStyle w:val="a2"/>
-        <w:rPr>
-          <w:rFonts w:eastAsia="Cambria"/>
-        </w:rPr>
-      </w:pPr>
-      <w:r>
-        <w:rPr>
-          <w:rFonts w:eastAsia="Cambria"/>
-        </w:rPr>
-        <w:t xml:space="preserve">открыть в редакторе </w:t>
-      </w:r>
-      <w:proofErr w:type="gramStart"/>
-      <w:r>
-        <w:rPr>
-          <w:rFonts w:eastAsia="Cambria"/>
-        </w:rPr>
-        <w:t>изображений;</w:t>
-      </w:r>
-      <w:proofErr w:type="gramEnd"/>
+        <w:t>добавить в сохраненные;</w:t>
+      </w:r>
+    </w:p>
+    <w:p>
+      <w:pPr>
+        <w:pStyle w:val="a2"/>
+        <w:rPr>
+          <w:rFonts w:eastAsia="Cambria"/>
+        </w:rPr>
+      </w:pPr>
+      <w:r>
+        <w:rPr>
+          <w:rFonts w:eastAsia="Cambria"/>
+        </w:rPr>
+        <w:t>открыть в редакторе изображений;</w:t>
+      </w:r>
     </w:p>
     <w:p>
       <w:pPr>
@@ -11410,7 +11153,7 @@
     </w:p>
     <w:p>
       <w:pPr>
-        <w:pStyle w:val="a9"/>
+        <w:pStyle w:val="afd"/>
         <w:rPr>
           <w:rFonts w:eastAsia="Cambria"/>
         </w:rPr>
@@ -11451,52 +11194,36 @@
         <w:pStyle w:val="a2"/>
         <w:rPr>
           <w:rFonts w:eastAsia="Cambria"/>
-        </w:rPr>
-      </w:pPr>
-      <w:r>
-        <w:rPr>
-          <w:rFonts w:eastAsia="Cambria"/>
-        </w:rPr>
-        <w:t>сделать публичной или приватной (видимой или невидимой для других пользователей</w:t>
-      </w:r>
-      <w:proofErr w:type="gramStart"/>
-      <w:r>
-        <w:rPr>
-          <w:rFonts w:eastAsia="Cambria"/>
-        </w:rPr>
-        <w:t>);</w:t>
-      </w:r>
-      <w:proofErr w:type="gramEnd"/>
-    </w:p>
-    <w:p>
-      <w:pPr>
-        <w:pStyle w:val="a2"/>
-        <w:rPr>
-          <w:rFonts w:eastAsia="Cambria"/>
-        </w:rPr>
-      </w:pPr>
-      <w:proofErr w:type="spellStart"/>
+          <w:lang w:val="ru-RU"/>
+        </w:rPr>
+      </w:pPr>
+      <w:r>
+        <w:rPr>
+          <w:rFonts w:eastAsia="Cambria"/>
+          <w:lang w:val="ru-RU"/>
+        </w:rPr>
+        <w:t>сделать публичной или приватной (видимой или невидимой для других пользователей);</w:t>
+      </w:r>
+    </w:p>
+    <w:p>
+      <w:pPr>
+        <w:pStyle w:val="a2"/>
+        <w:rPr>
+          <w:rFonts w:eastAsia="Cambria"/>
+        </w:rPr>
+      </w:pPr>
       <w:r>
         <w:rPr>
           <w:rFonts w:eastAsia="Cambria"/>
         </w:rPr>
         <w:t>удалить</w:t>
       </w:r>
-      <w:proofErr w:type="spellEnd"/>
-      <w:r>
-        <w:rPr>
-          <w:rFonts w:eastAsia="Cambria"/>
-          <w:lang w:val="ru-RU"/>
-        </w:rPr>
-        <w:t xml:space="preserve"> из </w:t>
-      </w:r>
-      <w:proofErr w:type="gramStart"/>
-      <w:r>
-        <w:rPr>
-          <w:rFonts w:eastAsia="Cambria"/>
-          <w:lang w:val="ru-RU"/>
-        </w:rPr>
-        <w:t>коллекции</w:t>
+      <w:r>
+        <w:rPr>
+          <w:rFonts w:eastAsia="Cambria"/>
+          <w:lang w:val="ru-RU"/>
+        </w:rPr>
+        <w:t xml:space="preserve"> из коллекции</w:t>
       </w:r>
       <w:r>
         <w:rPr>
@@ -11504,51 +11231,36 @@
         </w:rPr>
         <w:t>;</w:t>
       </w:r>
-      <w:proofErr w:type="gramEnd"/>
-    </w:p>
-    <w:p>
-      <w:pPr>
-        <w:pStyle w:val="a2"/>
-        <w:rPr>
-          <w:rFonts w:eastAsia="Cambria"/>
-        </w:rPr>
-      </w:pPr>
-      <w:r>
-        <w:rPr>
-          <w:rFonts w:eastAsia="Cambria"/>
-        </w:rPr>
-        <w:t xml:space="preserve">сгенерировать заново с заданными параметрами </w:t>
-      </w:r>
-      <w:proofErr w:type="gramStart"/>
-      <w:r>
-        <w:rPr>
-          <w:rFonts w:eastAsia="Cambria"/>
-        </w:rPr>
-        <w:t>генерации;</w:t>
-      </w:r>
-      <w:proofErr w:type="gramEnd"/>
-    </w:p>
-    <w:p>
-      <w:pPr>
-        <w:pStyle w:val="a2"/>
-        <w:rPr>
-          <w:rFonts w:eastAsia="Cambria"/>
-        </w:rPr>
-      </w:pPr>
-      <w:r>
-        <w:rPr>
-          <w:rFonts w:eastAsia="Cambria"/>
-        </w:rPr>
-        <w:t xml:space="preserve">открыть в редакторе </w:t>
-      </w:r>
-      <w:proofErr w:type="gramStart"/>
-      <w:r>
-        <w:rPr>
-          <w:rFonts w:eastAsia="Cambria"/>
-        </w:rPr>
-        <w:t>изображений;</w:t>
-      </w:r>
-      <w:proofErr w:type="gramEnd"/>
+    </w:p>
+    <w:p>
+      <w:pPr>
+        <w:pStyle w:val="a2"/>
+        <w:rPr>
+          <w:rFonts w:eastAsia="Cambria"/>
+          <w:lang w:val="ru-RU"/>
+        </w:rPr>
+      </w:pPr>
+      <w:r>
+        <w:rPr>
+          <w:rFonts w:eastAsia="Cambria"/>
+          <w:lang w:val="ru-RU"/>
+        </w:rPr>
+        <w:t>сгенерировать заново с заданными параметрами генерации;</w:t>
+      </w:r>
+    </w:p>
+    <w:p>
+      <w:pPr>
+        <w:pStyle w:val="a2"/>
+        <w:rPr>
+          <w:rFonts w:eastAsia="Cambria"/>
+        </w:rPr>
+      </w:pPr>
+      <w:r>
+        <w:rPr>
+          <w:rFonts w:eastAsia="Cambria"/>
+        </w:rPr>
+        <w:t>открыть в редакторе изображений;</w:t>
+      </w:r>
     </w:p>
     <w:p>
       <w:pPr>
@@ -11566,15 +11278,15 @@
     </w:p>
     <w:p>
       <w:pPr>
-        <w:pStyle w:val="a9"/>
-        <w:rPr>
-          <w:rFonts w:eastAsia="Cambria"/>
-        </w:rPr>
-      </w:pPr>
-    </w:p>
-    <w:p>
-      <w:pPr>
-        <w:pStyle w:val="a7"/>
+        <w:pStyle w:val="afd"/>
+        <w:rPr>
+          <w:rFonts w:eastAsia="Cambria"/>
+        </w:rPr>
+      </w:pPr>
+    </w:p>
+    <w:p>
+      <w:pPr>
+        <w:pStyle w:val="afb"/>
         <w:numPr>
           <w:ilvl w:val="2"/>
           <w:numId w:val="1"/>
@@ -11597,7 +11309,7 @@
     </w:p>
     <w:p>
       <w:pPr>
-        <w:pStyle w:val="a9"/>
+        <w:pStyle w:val="afd"/>
         <w:rPr>
           <w:rFonts w:eastAsia="Cambria"/>
         </w:rPr>
@@ -11621,64 +11333,50 @@
           <w:rFonts w:eastAsia="Cambria"/>
         </w:rPr>
         <w:lastRenderedPageBreak/>
-        <w:t xml:space="preserve">добавить </w:t>
-      </w:r>
-      <w:proofErr w:type="gramStart"/>
-      <w:r>
-        <w:rPr>
-          <w:rFonts w:eastAsia="Cambria"/>
-        </w:rPr>
-        <w:t>текст;</w:t>
-      </w:r>
-      <w:proofErr w:type="gramEnd"/>
-    </w:p>
-    <w:p>
-      <w:pPr>
-        <w:pStyle w:val="a2"/>
-        <w:rPr>
-          <w:rFonts w:eastAsia="Cambria"/>
-        </w:rPr>
-      </w:pPr>
-      <w:r>
-        <w:rPr>
-          <w:rFonts w:eastAsia="Cambria"/>
-        </w:rPr>
-        <w:t xml:space="preserve">сделать разметку </w:t>
-      </w:r>
-      <w:proofErr w:type="gramStart"/>
-      <w:r>
-        <w:rPr>
-          <w:rFonts w:eastAsia="Cambria"/>
-        </w:rPr>
-        <w:t>изображения;</w:t>
-      </w:r>
-      <w:proofErr w:type="gramEnd"/>
-    </w:p>
-    <w:p>
-      <w:pPr>
-        <w:pStyle w:val="a2"/>
-        <w:rPr>
-          <w:rFonts w:eastAsia="Cambria"/>
-        </w:rPr>
-      </w:pPr>
-      <w:r>
-        <w:rPr>
-          <w:rFonts w:eastAsia="Cambria"/>
+        <w:t>добавить текст;</w:t>
+      </w:r>
+    </w:p>
+    <w:p>
+      <w:pPr>
+        <w:pStyle w:val="a2"/>
+        <w:rPr>
+          <w:rFonts w:eastAsia="Cambria"/>
+        </w:rPr>
+      </w:pPr>
+      <w:r>
+        <w:rPr>
+          <w:rFonts w:eastAsia="Cambria"/>
+        </w:rPr>
+        <w:t>сделать разметку изображения;</w:t>
+      </w:r>
+    </w:p>
+    <w:p>
+      <w:pPr>
+        <w:pStyle w:val="a2"/>
+        <w:rPr>
+          <w:rFonts w:eastAsia="Cambria"/>
+          <w:lang w:val="ru-RU"/>
+        </w:rPr>
+      </w:pPr>
+      <w:r>
+        <w:rPr>
+          <w:rFonts w:eastAsia="Cambria"/>
+          <w:lang w:val="ru-RU"/>
         </w:rPr>
         <w:t>добавить фото поверх исходного изображения.</w:t>
       </w:r>
     </w:p>
     <w:p>
       <w:pPr>
-        <w:pStyle w:val="a9"/>
-        <w:rPr>
-          <w:rFonts w:eastAsia="Cambria"/>
-        </w:rPr>
-      </w:pPr>
-    </w:p>
-    <w:p>
-      <w:pPr>
-        <w:pStyle w:val="a6"/>
+        <w:pStyle w:val="afd"/>
+        <w:rPr>
+          <w:rFonts w:eastAsia="Cambria"/>
+        </w:rPr>
+      </w:pPr>
+    </w:p>
+    <w:p>
+      <w:pPr>
+        <w:pStyle w:val="afa"/>
         <w:numPr>
           <w:ilvl w:val="1"/>
           <w:numId w:val="1"/>
@@ -11686,16 +11384,13 @@
       </w:pPr>
       <w:bookmarkStart w:id="40" w:name="_Toc194187666"/>
       <w:r>
-        <w:t>Функциональные возможности</w:t>
-      </w:r>
-      <w:r>
-        <w:t xml:space="preserve"> администратора</w:t>
+        <w:t>Функциональные возможности администратора</w:t>
       </w:r>
       <w:bookmarkEnd w:id="40"/>
     </w:p>
     <w:p>
       <w:pPr>
-        <w:pStyle w:val="a9"/>
+        <w:pStyle w:val="afd"/>
         <w:rPr>
           <w:rFonts w:eastAsia="Cambria"/>
         </w:rPr>
@@ -11709,15 +11404,15 @@
     </w:p>
     <w:p>
       <w:pPr>
-        <w:pStyle w:val="a9"/>
-        <w:rPr>
-          <w:rFonts w:eastAsia="Cambria"/>
-        </w:rPr>
-      </w:pPr>
-    </w:p>
-    <w:p>
-      <w:pPr>
-        <w:pStyle w:val="a7"/>
+        <w:pStyle w:val="afd"/>
+        <w:rPr>
+          <w:rFonts w:eastAsia="Cambria"/>
+        </w:rPr>
+      </w:pPr>
+    </w:p>
+    <w:p>
+      <w:pPr>
+        <w:pStyle w:val="afb"/>
         <w:numPr>
           <w:ilvl w:val="2"/>
           <w:numId w:val="1"/>
@@ -11734,7 +11429,7 @@
     </w:p>
     <w:p>
       <w:pPr>
-        <w:pStyle w:val="a9"/>
+        <w:pStyle w:val="afd"/>
         <w:rPr>
           <w:rFonts w:eastAsia="Cambria"/>
         </w:rPr>
@@ -11757,68 +11452,36 @@
         <w:rPr>
           <w:rFonts w:eastAsia="Cambria"/>
         </w:rPr>
-        <w:t xml:space="preserve">просмотреть список всех </w:t>
-      </w:r>
-      <w:proofErr w:type="gramStart"/>
-      <w:r>
-        <w:rPr>
-          <w:rFonts w:eastAsia="Cambria"/>
-        </w:rPr>
-        <w:t>пользователей;</w:t>
-      </w:r>
-      <w:proofErr w:type="gramEnd"/>
-    </w:p>
-    <w:p>
-      <w:pPr>
-        <w:pStyle w:val="a2"/>
-        <w:rPr>
-          <w:rFonts w:eastAsia="Cambria"/>
-        </w:rPr>
-      </w:pPr>
-      <w:r>
-        <w:rPr>
-          <w:rFonts w:eastAsia="Cambria"/>
-        </w:rPr>
-        <w:t xml:space="preserve">просмотреть данные </w:t>
-      </w:r>
-      <w:proofErr w:type="gramStart"/>
-      <w:r>
-        <w:rPr>
-          <w:rFonts w:eastAsia="Cambria"/>
-        </w:rPr>
-        <w:t>пользователя;</w:t>
-      </w:r>
-      <w:proofErr w:type="gramEnd"/>
-    </w:p>
-    <w:p>
-      <w:pPr>
-        <w:pStyle w:val="a2"/>
-        <w:rPr>
-          <w:rFonts w:eastAsia="Cambria"/>
-        </w:rPr>
-      </w:pPr>
-      <w:proofErr w:type="spellStart"/>
-      <w:r>
-        <w:rPr>
-          <w:rFonts w:eastAsia="Cambria"/>
-        </w:rPr>
-        <w:t>удалить</w:t>
-      </w:r>
-      <w:proofErr w:type="spellEnd"/>
-      <w:r>
-        <w:rPr>
-          <w:rFonts w:eastAsia="Cambria"/>
-        </w:rPr>
-        <w:t xml:space="preserve"> </w:t>
-      </w:r>
-      <w:proofErr w:type="spellStart"/>
-      <w:r>
-        <w:rPr>
-          <w:rFonts w:eastAsia="Cambria"/>
-        </w:rPr>
-        <w:t>пользовател</w:t>
-      </w:r>
-      <w:proofErr w:type="spellEnd"/>
+        <w:t>просмотреть список всех пользователей;</w:t>
+      </w:r>
+    </w:p>
+    <w:p>
+      <w:pPr>
+        <w:pStyle w:val="a2"/>
+        <w:rPr>
+          <w:rFonts w:eastAsia="Cambria"/>
+        </w:rPr>
+      </w:pPr>
+      <w:r>
+        <w:rPr>
+          <w:rFonts w:eastAsia="Cambria"/>
+        </w:rPr>
+        <w:t>просмотреть данные пользователя;</w:t>
+      </w:r>
+    </w:p>
+    <w:p>
+      <w:pPr>
+        <w:pStyle w:val="a2"/>
+        <w:rPr>
+          <w:rFonts w:eastAsia="Cambria"/>
+        </w:rPr>
+      </w:pPr>
+      <w:r>
+        <w:rPr>
+          <w:rFonts w:eastAsia="Cambria"/>
+        </w:rPr>
+        <w:t>удалить пользовател</w:t>
+      </w:r>
       <w:r>
         <w:rPr>
           <w:rFonts w:eastAsia="Cambria"/>
@@ -11835,15 +11498,15 @@
     </w:p>
     <w:p>
       <w:pPr>
-        <w:pStyle w:val="a9"/>
-        <w:rPr>
-          <w:rFonts w:eastAsia="Cambria"/>
-        </w:rPr>
-      </w:pPr>
-    </w:p>
-    <w:p>
-      <w:pPr>
-        <w:pStyle w:val="a7"/>
+        <w:pStyle w:val="afd"/>
+        <w:rPr>
+          <w:rFonts w:eastAsia="Cambria"/>
+        </w:rPr>
+      </w:pPr>
+    </w:p>
+    <w:p>
+      <w:pPr>
+        <w:pStyle w:val="afb"/>
         <w:numPr>
           <w:ilvl w:val="2"/>
           <w:numId w:val="1"/>
@@ -11860,7 +11523,7 @@
     </w:p>
     <w:p>
       <w:pPr>
-        <w:pStyle w:val="a9"/>
+        <w:pStyle w:val="afd"/>
         <w:rPr>
           <w:rFonts w:eastAsia="Cambria"/>
         </w:rPr>
@@ -11909,47 +11572,11 @@
           <w:rFonts w:eastAsia="Cambria"/>
         </w:rPr>
       </w:pPr>
-      <w:proofErr w:type="spellStart"/>
-      <w:r>
-        <w:rPr>
-          <w:rFonts w:eastAsia="Cambria"/>
-        </w:rPr>
-        <w:t>просмотреть</w:t>
-      </w:r>
-      <w:proofErr w:type="spellEnd"/>
-      <w:r>
-        <w:rPr>
-          <w:rFonts w:eastAsia="Cambria"/>
-        </w:rPr>
-        <w:t xml:space="preserve"> </w:t>
-      </w:r>
-      <w:proofErr w:type="spellStart"/>
-      <w:r>
-        <w:rPr>
-          <w:rFonts w:eastAsia="Cambria"/>
-        </w:rPr>
-        <w:t>данные</w:t>
-      </w:r>
-      <w:proofErr w:type="spellEnd"/>
-      <w:r>
-        <w:rPr>
-          <w:rFonts w:eastAsia="Cambria"/>
-        </w:rPr>
-        <w:t xml:space="preserve"> </w:t>
-      </w:r>
-      <w:proofErr w:type="spellStart"/>
-      <w:r>
-        <w:rPr>
-          <w:rFonts w:eastAsia="Cambria"/>
-        </w:rPr>
-        <w:t>любой</w:t>
-      </w:r>
-      <w:proofErr w:type="spellEnd"/>
-      <w:r>
-        <w:rPr>
-          <w:rFonts w:eastAsia="Cambria"/>
-        </w:rPr>
-        <w:t xml:space="preserve"> </w:t>
+      <w:r>
+        <w:rPr>
+          <w:rFonts w:eastAsia="Cambria"/>
+        </w:rPr>
+        <w:t xml:space="preserve">просмотреть данные любой </w:t>
       </w:r>
       <w:r>
         <w:rPr>
@@ -12005,7 +11632,7 @@
     </w:p>
     <w:p>
       <w:pPr>
-        <w:pStyle w:val="a9"/>
+        <w:pStyle w:val="afd"/>
         <w:rPr>
           <w:rFonts w:eastAsia="Cambria"/>
         </w:rPr>
@@ -12019,15 +11646,15 @@
     </w:p>
     <w:p>
       <w:pPr>
-        <w:pStyle w:val="a9"/>
-        <w:rPr>
-          <w:rFonts w:eastAsia="Cambria"/>
-        </w:rPr>
-      </w:pPr>
-    </w:p>
-    <w:p>
-      <w:pPr>
-        <w:pStyle w:val="a6"/>
+        <w:pStyle w:val="afd"/>
+        <w:rPr>
+          <w:rFonts w:eastAsia="Cambria"/>
+        </w:rPr>
+      </w:pPr>
+    </w:p>
+    <w:p>
+      <w:pPr>
+        <w:pStyle w:val="afa"/>
         <w:numPr>
           <w:ilvl w:val="1"/>
           <w:numId w:val="1"/>
@@ -12041,7 +11668,7 @@
     </w:p>
     <w:p>
       <w:pPr>
-        <w:pStyle w:val="a9"/>
+        <w:pStyle w:val="afd"/>
         <w:rPr>
           <w:rFonts w:eastAsia="Cambria"/>
         </w:rPr>
@@ -12058,11 +11685,13 @@
         <w:pStyle w:val="a2"/>
         <w:rPr>
           <w:rFonts w:eastAsia="Cambria"/>
-        </w:rPr>
-      </w:pPr>
-      <w:r>
-        <w:rPr>
-          <w:rFonts w:eastAsia="Cambria"/>
+          <w:lang w:val="ru-RU"/>
+        </w:rPr>
+      </w:pPr>
+      <w:r>
+        <w:rPr>
+          <w:rFonts w:eastAsia="Cambria"/>
+          <w:lang w:val="ru-RU"/>
         </w:rPr>
         <w:t>время обработки фотографий не должно превышать 5 минут.</w:t>
       </w:r>
@@ -12072,11 +11701,13 @@
         <w:pStyle w:val="a2"/>
         <w:rPr>
           <w:rFonts w:eastAsia="Cambria"/>
-        </w:rPr>
-      </w:pPr>
-      <w:r>
-        <w:rPr>
-          <w:rFonts w:eastAsia="Cambria"/>
+          <w:lang w:val="ru-RU"/>
+        </w:rPr>
+      </w:pPr>
+      <w:r>
+        <w:rPr>
+          <w:rFonts w:eastAsia="Cambria"/>
+          <w:lang w:val="ru-RU"/>
         </w:rPr>
         <w:t>время загрузки фотографий в галерею — не более 5 секунд.</w:t>
       </w:r>
@@ -12086,18 +11717,20 @@
         <w:pStyle w:val="a2"/>
         <w:rPr>
           <w:rFonts w:eastAsia="Cambria"/>
-        </w:rPr>
-      </w:pPr>
-      <w:r>
-        <w:rPr>
-          <w:rFonts w:eastAsia="Cambria"/>
+          <w:lang w:val="ru-RU"/>
+        </w:rPr>
+      </w:pPr>
+      <w:r>
+        <w:rPr>
+          <w:rFonts w:eastAsia="Cambria"/>
+          <w:lang w:val="ru-RU"/>
         </w:rPr>
         <w:t>время отклика сервера на запросы — не более 1000 мс.</w:t>
       </w:r>
     </w:p>
     <w:p>
       <w:pPr>
-        <w:pStyle w:val="a9"/>
+        <w:pStyle w:val="afd"/>
         <w:rPr>
           <w:rFonts w:eastAsia="Cambria"/>
         </w:rPr>
@@ -12114,11 +11747,13 @@
         <w:pStyle w:val="a2"/>
         <w:rPr>
           <w:rFonts w:eastAsia="Cambria"/>
-        </w:rPr>
-      </w:pPr>
-      <w:r>
-        <w:rPr>
-          <w:rFonts w:eastAsia="Cambria"/>
+          <w:lang w:val="ru-RU"/>
+        </w:rPr>
+      </w:pPr>
+      <w:r>
+        <w:rPr>
+          <w:rFonts w:eastAsia="Cambria"/>
+          <w:lang w:val="ru-RU"/>
         </w:rPr>
         <w:t>минимизация использования оперативной памяти и процессора на устройствах пользователей.</w:t>
       </w:r>
@@ -12128,26 +11763,28 @@
         <w:pStyle w:val="a2"/>
         <w:rPr>
           <w:rFonts w:eastAsia="Cambria"/>
-        </w:rPr>
-      </w:pPr>
-      <w:r>
-        <w:rPr>
-          <w:rFonts w:eastAsia="Cambria"/>
+          <w:lang w:val="ru-RU"/>
+        </w:rPr>
+      </w:pPr>
+      <w:r>
+        <w:rPr>
+          <w:rFonts w:eastAsia="Cambria"/>
+          <w:lang w:val="ru-RU"/>
         </w:rPr>
         <w:t>оптимизация загрузки изображений для уменьшения потребления трафика.</w:t>
       </w:r>
     </w:p>
     <w:p>
       <w:pPr>
-        <w:pStyle w:val="a9"/>
-        <w:rPr>
-          <w:rFonts w:eastAsia="Cambria"/>
-        </w:rPr>
-      </w:pPr>
-    </w:p>
-    <w:p>
-      <w:pPr>
-        <w:pStyle w:val="a6"/>
+        <w:pStyle w:val="afd"/>
+        <w:rPr>
+          <w:rFonts w:eastAsia="Cambria"/>
+        </w:rPr>
+      </w:pPr>
+    </w:p>
+    <w:p>
+      <w:pPr>
+        <w:pStyle w:val="afa"/>
         <w:numPr>
           <w:ilvl w:val="1"/>
           <w:numId w:val="1"/>
@@ -12161,7 +11798,7 @@
     </w:p>
     <w:p>
       <w:pPr>
-        <w:pStyle w:val="a9"/>
+        <w:pStyle w:val="afd"/>
         <w:rPr>
           <w:rFonts w:eastAsia="Cambria"/>
         </w:rPr>
@@ -12178,40 +11815,36 @@
         <w:pStyle w:val="a2"/>
         <w:rPr>
           <w:rFonts w:eastAsia="Cambria"/>
-        </w:rPr>
-      </w:pPr>
-      <w:r>
-        <w:rPr>
-          <w:rFonts w:eastAsia="Cambria"/>
-        </w:rPr>
-        <w:t xml:space="preserve">приложение должно работать без сбоев 95% </w:t>
-      </w:r>
-      <w:proofErr w:type="gramStart"/>
-      <w:r>
-        <w:rPr>
-          <w:rFonts w:eastAsia="Cambria"/>
-        </w:rPr>
-        <w:t>времени;</w:t>
-      </w:r>
-      <w:proofErr w:type="gramEnd"/>
-    </w:p>
-    <w:p>
-      <w:pPr>
-        <w:pStyle w:val="a2"/>
-        <w:rPr>
-          <w:rFonts w:eastAsia="Cambria"/>
-        </w:rPr>
-      </w:pPr>
-      <w:r>
-        <w:rPr>
-          <w:rFonts w:eastAsia="Cambria"/>
+          <w:lang w:val="ru-RU"/>
+        </w:rPr>
+      </w:pPr>
+      <w:r>
+        <w:rPr>
+          <w:rFonts w:eastAsia="Cambria"/>
+          <w:lang w:val="ru-RU"/>
+        </w:rPr>
+        <w:t>приложение должно работать без сбоев 95% времени;</w:t>
+      </w:r>
+    </w:p>
+    <w:p>
+      <w:pPr>
+        <w:pStyle w:val="a2"/>
+        <w:rPr>
+          <w:rFonts w:eastAsia="Cambria"/>
+          <w:lang w:val="ru-RU"/>
+        </w:rPr>
+      </w:pPr>
+      <w:r>
+        <w:rPr>
+          <w:rFonts w:eastAsia="Cambria"/>
+          <w:lang w:val="ru-RU"/>
         </w:rPr>
         <w:t>время восстановления после сбоя не должно превышать 60 минут.</w:t>
       </w:r>
     </w:p>
     <w:p>
       <w:pPr>
-        <w:pStyle w:val="a9"/>
+        <w:pStyle w:val="afd"/>
         <w:rPr>
           <w:rFonts w:eastAsia="Cambria"/>
         </w:rPr>
@@ -12228,11 +11861,13 @@
         <w:pStyle w:val="a2"/>
         <w:rPr>
           <w:rFonts w:eastAsia="Cambria"/>
-        </w:rPr>
-      </w:pPr>
-      <w:r>
-        <w:rPr>
-          <w:rFonts w:eastAsia="Cambria"/>
+          <w:lang w:val="ru-RU"/>
+        </w:rPr>
+      </w:pPr>
+      <w:r>
+        <w:rPr>
+          <w:rFonts w:eastAsia="Cambria"/>
+          <w:lang w:val="ru-RU"/>
         </w:rPr>
         <w:lastRenderedPageBreak/>
         <w:t>приложение должно корректно обрабатывать ошибки и предоставлять пользователю понятные сообщения об ошибках.</w:t>
@@ -12240,15 +11875,15 @@
     </w:p>
     <w:p>
       <w:pPr>
-        <w:pStyle w:val="a9"/>
-        <w:rPr>
-          <w:rFonts w:eastAsia="Cambria"/>
-        </w:rPr>
-      </w:pPr>
-    </w:p>
-    <w:p>
-      <w:pPr>
-        <w:pStyle w:val="a6"/>
+        <w:pStyle w:val="afd"/>
+        <w:rPr>
+          <w:rFonts w:eastAsia="Cambria"/>
+        </w:rPr>
+      </w:pPr>
+    </w:p>
+    <w:p>
+      <w:pPr>
+        <w:pStyle w:val="afa"/>
         <w:numPr>
           <w:ilvl w:val="1"/>
           <w:numId w:val="1"/>
@@ -12262,7 +11897,7 @@
     </w:p>
     <w:p>
       <w:pPr>
-        <w:pStyle w:val="a9"/>
+        <w:pStyle w:val="afd"/>
         <w:rPr>
           <w:rFonts w:eastAsia="Cambria"/>
         </w:rPr>
@@ -12279,74 +11914,49 @@
         <w:pStyle w:val="a2"/>
         <w:rPr>
           <w:rFonts w:eastAsia="Cambria"/>
-        </w:rPr>
-      </w:pPr>
-      <w:r>
-        <w:rPr>
-          <w:rFonts w:eastAsia="Cambria"/>
-        </w:rPr>
-        <w:t>использование JWT-токенов для авторизации пользователей с ограниченным временем жизни (5-10 минут</w:t>
-      </w:r>
-      <w:proofErr w:type="gramStart"/>
-      <w:r>
-        <w:rPr>
-          <w:rFonts w:eastAsia="Cambria"/>
-        </w:rPr>
-        <w:t>);</w:t>
-      </w:r>
-      <w:proofErr w:type="gramEnd"/>
-    </w:p>
-    <w:p>
-      <w:pPr>
-        <w:pStyle w:val="a2"/>
-        <w:rPr>
-          <w:rFonts w:eastAsia="Cambria"/>
-        </w:rPr>
-      </w:pPr>
-      <w:proofErr w:type="spellStart"/>
-      <w:r>
-        <w:rPr>
-          <w:rFonts w:eastAsia="Cambria"/>
-        </w:rPr>
-        <w:t>защита</w:t>
-      </w:r>
-      <w:proofErr w:type="spellEnd"/>
-      <w:r>
-        <w:rPr>
-          <w:rFonts w:eastAsia="Cambria"/>
-        </w:rPr>
-        <w:t xml:space="preserve"> </w:t>
-      </w:r>
-      <w:proofErr w:type="spellStart"/>
-      <w:r>
-        <w:rPr>
-          <w:rFonts w:eastAsia="Cambria"/>
-        </w:rPr>
-        <w:t>от</w:t>
-      </w:r>
-      <w:proofErr w:type="spellEnd"/>
-      <w:r>
-        <w:rPr>
-          <w:rFonts w:eastAsia="Cambria"/>
-        </w:rPr>
-        <w:t xml:space="preserve"> SQL-</w:t>
-      </w:r>
-      <w:proofErr w:type="spellStart"/>
-      <w:proofErr w:type="gramStart"/>
-      <w:r>
-        <w:rPr>
-          <w:rFonts w:eastAsia="Cambria"/>
-        </w:rPr>
-        <w:t>инъекций</w:t>
-      </w:r>
-      <w:proofErr w:type="spellEnd"/>
+          <w:lang w:val="ru-RU"/>
+        </w:rPr>
+      </w:pPr>
+      <w:r>
+        <w:rPr>
+          <w:rFonts w:eastAsia="Cambria"/>
+          <w:lang w:val="ru-RU"/>
+        </w:rPr>
+        <w:t xml:space="preserve">использование </w:t>
+      </w:r>
+      <w:r>
+        <w:rPr>
+          <w:rFonts w:eastAsia="Cambria"/>
+        </w:rPr>
+        <w:t>JWT</w:t>
+      </w:r>
+      <w:r>
+        <w:rPr>
+          <w:rFonts w:eastAsia="Cambria"/>
+          <w:lang w:val="ru-RU"/>
+        </w:rPr>
+        <w:t>-токенов для авторизации пользователей с ограниченным временем жизни (5-10 минут);</w:t>
+      </w:r>
+    </w:p>
+    <w:p>
+      <w:pPr>
+        <w:pStyle w:val="a2"/>
+        <w:rPr>
+          <w:rFonts w:eastAsia="Cambria"/>
+        </w:rPr>
+      </w:pPr>
+      <w:r>
+        <w:rPr>
+          <w:rFonts w:eastAsia="Cambria"/>
+        </w:rPr>
+        <w:t>защита от SQL-инъекций</w:t>
+      </w:r>
       <w:r>
         <w:rPr>
           <w:rFonts w:eastAsia="Cambria"/>
         </w:rPr>
         <w:t>;</w:t>
       </w:r>
-      <w:proofErr w:type="gramEnd"/>
     </w:p>
     <w:p>
       <w:pPr>
@@ -12363,14 +11973,12 @@
         </w:rPr>
         <w:t>шифрование персональных данных пользователей с использованием современных алгоритмов шифрования (</w:t>
       </w:r>
-      <w:proofErr w:type="spellStart"/>
       <w:r>
         <w:rPr>
           <w:rFonts w:eastAsia="Cambria"/>
         </w:rPr>
         <w:t>Bcrypt</w:t>
       </w:r>
-      <w:proofErr w:type="spellEnd"/>
       <w:r>
         <w:rPr>
           <w:rFonts w:eastAsia="Cambria"/>
@@ -12410,18 +12018,33 @@
         <w:pStyle w:val="a2"/>
         <w:rPr>
           <w:rFonts w:eastAsia="Cambria"/>
-        </w:rPr>
-      </w:pPr>
-      <w:r>
-        <w:rPr>
-          <w:rFonts w:eastAsia="Cambria"/>
-        </w:rPr>
-        <w:t>шифрование данных при передаче между клиентом и сервером с использованием HTTPS.</w:t>
-      </w:r>
-    </w:p>
-    <w:p>
-      <w:pPr>
-        <w:pStyle w:val="a9"/>
+          <w:lang w:val="ru-RU"/>
+        </w:rPr>
+      </w:pPr>
+      <w:r>
+        <w:rPr>
+          <w:rFonts w:eastAsia="Cambria"/>
+          <w:lang w:val="ru-RU"/>
+        </w:rPr>
+        <w:t xml:space="preserve">шифрование данных при передаче между клиентом и сервером с использованием </w:t>
+      </w:r>
+      <w:r>
+        <w:rPr>
+          <w:rFonts w:eastAsia="Cambria"/>
+        </w:rPr>
+        <w:t>HTTPS</w:t>
+      </w:r>
+      <w:r>
+        <w:rPr>
+          <w:rFonts w:eastAsia="Cambria"/>
+          <w:lang w:val="ru-RU"/>
+        </w:rPr>
+        <w:t>.</w:t>
+      </w:r>
+    </w:p>
+    <w:p>
+      <w:pPr>
+        <w:pStyle w:val="afd"/>
         <w:rPr>
           <w:rFonts w:eastAsia="Cambria"/>
         </w:rPr>
@@ -12438,26 +12061,28 @@
         <w:pStyle w:val="a2"/>
         <w:rPr>
           <w:rFonts w:eastAsia="Cambria"/>
-        </w:rPr>
-      </w:pPr>
-      <w:r>
-        <w:rPr>
-          <w:rFonts w:eastAsia="Cambria"/>
+          <w:lang w:val="ru-RU"/>
+        </w:rPr>
+      </w:pPr>
+      <w:r>
+        <w:rPr>
+          <w:rFonts w:eastAsia="Cambria"/>
+          <w:lang w:val="ru-RU"/>
         </w:rPr>
         <w:t>возможность настройки приватности созданных обложек.</w:t>
       </w:r>
     </w:p>
     <w:p>
       <w:pPr>
-        <w:pStyle w:val="a9"/>
-        <w:rPr>
-          <w:rFonts w:eastAsia="Cambria"/>
-        </w:rPr>
-      </w:pPr>
-    </w:p>
-    <w:p>
-      <w:pPr>
-        <w:pStyle w:val="a6"/>
+        <w:pStyle w:val="afd"/>
+        <w:rPr>
+          <w:rFonts w:eastAsia="Cambria"/>
+        </w:rPr>
+      </w:pPr>
+    </w:p>
+    <w:p>
+      <w:pPr>
+        <w:pStyle w:val="afa"/>
         <w:numPr>
           <w:ilvl w:val="1"/>
           <w:numId w:val="1"/>
@@ -12471,7 +12096,7 @@
     </w:p>
     <w:p>
       <w:pPr>
-        <w:pStyle w:val="a9"/>
+        <w:pStyle w:val="afd"/>
         <w:rPr>
           <w:rFonts w:eastAsia="Cambria"/>
         </w:rPr>
@@ -12488,48 +12113,44 @@
         <w:pStyle w:val="a2"/>
         <w:rPr>
           <w:rFonts w:eastAsia="Cambria"/>
-        </w:rPr>
-      </w:pPr>
-      <w:r>
-        <w:rPr>
-          <w:rFonts w:eastAsia="Cambria"/>
-        </w:rPr>
-        <w:t xml:space="preserve">приложение должно поддерживать до 25 одновременных </w:t>
-      </w:r>
-      <w:proofErr w:type="gramStart"/>
-      <w:r>
-        <w:rPr>
-          <w:rFonts w:eastAsia="Cambria"/>
-        </w:rPr>
-        <w:t>пользователей;</w:t>
-      </w:r>
-      <w:proofErr w:type="gramEnd"/>
-    </w:p>
-    <w:p>
-      <w:pPr>
-        <w:pStyle w:val="a2"/>
-        <w:rPr>
-          <w:rFonts w:eastAsia="Cambria"/>
-        </w:rPr>
-      </w:pPr>
-      <w:r>
-        <w:rPr>
-          <w:rFonts w:eastAsia="Cambria"/>
+          <w:lang w:val="ru-RU"/>
+        </w:rPr>
+      </w:pPr>
+      <w:r>
+        <w:rPr>
+          <w:rFonts w:eastAsia="Cambria"/>
+          <w:lang w:val="ru-RU"/>
+        </w:rPr>
+        <w:t>приложение должно поддерживать до 25 одновременных пользователей;</w:t>
+      </w:r>
+    </w:p>
+    <w:p>
+      <w:pPr>
+        <w:pStyle w:val="a2"/>
+        <w:rPr>
+          <w:rFonts w:eastAsia="Cambria"/>
+          <w:lang w:val="ru-RU"/>
+        </w:rPr>
+      </w:pPr>
+      <w:r>
+        <w:rPr>
+          <w:rFonts w:eastAsia="Cambria"/>
+          <w:lang w:val="ru-RU"/>
         </w:rPr>
         <w:t>возможность масштабирования системы для поддержки большего количества пользователей в будущем.</w:t>
       </w:r>
     </w:p>
     <w:p>
       <w:pPr>
-        <w:pStyle w:val="a9"/>
-        <w:rPr>
-          <w:rFonts w:eastAsia="Cambria"/>
-        </w:rPr>
-      </w:pPr>
-    </w:p>
-    <w:p>
-      <w:pPr>
-        <w:pStyle w:val="a6"/>
+        <w:pStyle w:val="afd"/>
+        <w:rPr>
+          <w:rFonts w:eastAsia="Cambria"/>
+        </w:rPr>
+      </w:pPr>
+    </w:p>
+    <w:p>
+      <w:pPr>
+        <w:pStyle w:val="afa"/>
         <w:numPr>
           <w:ilvl w:val="1"/>
           <w:numId w:val="1"/>
@@ -12543,7 +12164,7 @@
     </w:p>
     <w:p>
       <w:pPr>
-        <w:pStyle w:val="a9"/>
+        <w:pStyle w:val="afd"/>
       </w:pPr>
       <w:r>
         <w:t>Поддержка различных устройств:</w:t>
@@ -12585,35 +12206,20 @@
     <w:p>
       <w:pPr>
         <w:pStyle w:val="a2"/>
-      </w:pPr>
-      <w:proofErr w:type="spellStart"/>
-      <w:r>
-        <w:t>поддержка</w:t>
-      </w:r>
-      <w:proofErr w:type="spellEnd"/>
-      <w:r>
-        <w:t xml:space="preserve"> </w:t>
-      </w:r>
-      <w:proofErr w:type="spellStart"/>
-      <w:r>
-        <w:t>устройств</w:t>
-      </w:r>
-      <w:proofErr w:type="spellEnd"/>
-      <w:r>
-        <w:t xml:space="preserve"> с </w:t>
-      </w:r>
-      <w:proofErr w:type="spellStart"/>
-      <w:r>
-        <w:t>различной</w:t>
-      </w:r>
-      <w:proofErr w:type="spellEnd"/>
-      <w:r>
-        <w:t xml:space="preserve"> производительностью процессора.</w:t>
-      </w:r>
-    </w:p>
-    <w:p>
-      <w:pPr>
-        <w:pStyle w:val="a9"/>
+        <w:rPr>
+          <w:lang w:val="ru-RU"/>
+        </w:rPr>
+      </w:pPr>
+      <w:r>
+        <w:rPr>
+          <w:lang w:val="ru-RU"/>
+        </w:rPr>
+        <w:t>поддержка устройств с различной производительностью процессора.</w:t>
+      </w:r>
+    </w:p>
+    <w:p>
+      <w:pPr>
+        <w:pStyle w:val="afd"/>
       </w:pPr>
       <w:r>
         <w:t>Энергопотребление:</w:t>
@@ -12622,8 +12228,14 @@
     <w:p>
       <w:pPr>
         <w:pStyle w:val="a2"/>
-      </w:pPr>
-      <w:r>
+        <w:rPr>
+          <w:lang w:val="ru-RU"/>
+        </w:rPr>
+      </w:pPr>
+      <w:r>
+        <w:rPr>
+          <w:lang w:val="ru-RU"/>
+        </w:rPr>
         <w:t>приложение должно минимизировать потребление энергии на мобильных устройствах.</w:t>
       </w:r>
     </w:p>
@@ -12656,7 +12268,7 @@
     </w:p>
     <w:p>
       <w:pPr>
-        <w:pStyle w:val="a9"/>
+        <w:pStyle w:val="afd"/>
         <w:rPr>
           <w:rFonts w:eastAsia="Cambria"/>
         </w:rPr>
@@ -12694,15 +12306,15 @@
     </w:p>
     <w:p>
       <w:pPr>
-        <w:pStyle w:val="a9"/>
-        <w:rPr>
-          <w:rFonts w:eastAsia="Cambria"/>
-        </w:rPr>
-      </w:pPr>
-    </w:p>
-    <w:p>
-      <w:pPr>
-        <w:pStyle w:val="a6"/>
+        <w:pStyle w:val="afd"/>
+        <w:rPr>
+          <w:rFonts w:eastAsia="Cambria"/>
+        </w:rPr>
+      </w:pPr>
+    </w:p>
+    <w:p>
+      <w:pPr>
+        <w:pStyle w:val="afa"/>
         <w:numPr>
           <w:ilvl w:val="1"/>
           <w:numId w:val="1"/>
@@ -12716,7 +12328,7 @@
     </w:p>
     <w:p>
       <w:pPr>
-        <w:pStyle w:val="a9"/>
+        <w:pStyle w:val="afd"/>
         <w:rPr>
           <w:rFonts w:eastAsia="Cambria"/>
         </w:rPr>
@@ -12730,7 +12342,7 @@
     </w:p>
     <w:p>
       <w:pPr>
-        <w:pStyle w:val="a9"/>
+        <w:pStyle w:val="afd"/>
         <w:rPr>
           <w:rFonts w:eastAsia="Cambria"/>
         </w:rPr>
@@ -12744,7 +12356,7 @@
     </w:p>
     <w:p>
       <w:pPr>
-        <w:pStyle w:val="a9"/>
+        <w:pStyle w:val="afd"/>
         <w:rPr>
           <w:rFonts w:eastAsia="Cambria"/>
         </w:rPr>
@@ -12773,114 +12385,92 @@
         <w:pStyle w:val="a2"/>
         <w:rPr>
           <w:rFonts w:eastAsia="Cambria"/>
-        </w:rPr>
-      </w:pPr>
-      <w:r>
-        <w:rPr>
-          <w:rFonts w:eastAsia="Cambria"/>
-        </w:rPr>
-        <w:t xml:space="preserve">пользователь успешно авторизируется через </w:t>
-      </w:r>
-      <w:proofErr w:type="gramStart"/>
-      <w:r>
-        <w:rPr>
-          <w:rFonts w:eastAsia="Cambria"/>
-        </w:rPr>
-        <w:t>ВКонтакте;</w:t>
-      </w:r>
-      <w:proofErr w:type="gramEnd"/>
-    </w:p>
-    <w:p>
-      <w:pPr>
-        <w:pStyle w:val="a2"/>
-        <w:rPr>
-          <w:rFonts w:eastAsia="Cambria"/>
-        </w:rPr>
-      </w:pPr>
-      <w:r>
-        <w:rPr>
-          <w:rFonts w:eastAsia="Cambria"/>
-        </w:rPr>
-        <w:t xml:space="preserve">после авторизации пользователь перенаправляется на главный </w:t>
-      </w:r>
-      <w:proofErr w:type="gramStart"/>
-      <w:r>
-        <w:rPr>
-          <w:rFonts w:eastAsia="Cambria"/>
-        </w:rPr>
-        <w:t>экран;</w:t>
-      </w:r>
-      <w:proofErr w:type="gramEnd"/>
-    </w:p>
-    <w:p>
-      <w:pPr>
-        <w:pStyle w:val="a2"/>
-        <w:rPr>
-          <w:rFonts w:eastAsia="Cambria"/>
-        </w:rPr>
-      </w:pPr>
-      <w:r>
-        <w:rPr>
-          <w:rFonts w:eastAsia="Cambria"/>
-        </w:rPr>
-        <w:t xml:space="preserve">пользователь получает сообщение об успешной </w:t>
-      </w:r>
-      <w:proofErr w:type="gramStart"/>
-      <w:r>
-        <w:rPr>
-          <w:rFonts w:eastAsia="Cambria"/>
-        </w:rPr>
-        <w:t>авторизации;</w:t>
-      </w:r>
-      <w:proofErr w:type="gramEnd"/>
-    </w:p>
-    <w:p>
-      <w:pPr>
-        <w:pStyle w:val="a2"/>
-        <w:rPr>
-          <w:rFonts w:eastAsia="Cambria"/>
-        </w:rPr>
-      </w:pPr>
-      <w:r>
-        <w:rPr>
-          <w:rFonts w:eastAsia="Cambria"/>
-        </w:rPr>
-        <w:t xml:space="preserve">при повторном входе пользователь может войти в созданный аккаунт через </w:t>
-      </w:r>
-      <w:proofErr w:type="gramStart"/>
-      <w:r>
-        <w:rPr>
-          <w:rFonts w:eastAsia="Cambria"/>
-        </w:rPr>
-        <w:t>ВКонтакте;</w:t>
-      </w:r>
-      <w:proofErr w:type="gramEnd"/>
-    </w:p>
-    <w:p>
-      <w:pPr>
-        <w:pStyle w:val="a2"/>
-        <w:rPr>
-          <w:rFonts w:eastAsia="Cambria"/>
-        </w:rPr>
-      </w:pPr>
-      <w:r>
-        <w:rPr>
-          <w:rFonts w:eastAsia="Cambria"/>
+          <w:lang w:val="ru-RU"/>
+        </w:rPr>
+      </w:pPr>
+      <w:r>
+        <w:rPr>
+          <w:rFonts w:eastAsia="Cambria"/>
+          <w:lang w:val="ru-RU"/>
+        </w:rPr>
+        <w:t>пользователь успешно авторизируется через ВКонтакте;</w:t>
+      </w:r>
+    </w:p>
+    <w:p>
+      <w:pPr>
+        <w:pStyle w:val="a2"/>
+        <w:rPr>
+          <w:rFonts w:eastAsia="Cambria"/>
+          <w:lang w:val="ru-RU"/>
+        </w:rPr>
+      </w:pPr>
+      <w:r>
+        <w:rPr>
+          <w:rFonts w:eastAsia="Cambria"/>
+          <w:lang w:val="ru-RU"/>
+        </w:rPr>
+        <w:t>после авторизации пользователь перенаправляется на главный экран;</w:t>
+      </w:r>
+    </w:p>
+    <w:p>
+      <w:pPr>
+        <w:pStyle w:val="a2"/>
+        <w:rPr>
+          <w:rFonts w:eastAsia="Cambria"/>
+          <w:lang w:val="ru-RU"/>
+        </w:rPr>
+      </w:pPr>
+      <w:r>
+        <w:rPr>
+          <w:rFonts w:eastAsia="Cambria"/>
+          <w:lang w:val="ru-RU"/>
+        </w:rPr>
+        <w:t>пользователь получает сообщение об успешной авторизации;</w:t>
+      </w:r>
+    </w:p>
+    <w:p>
+      <w:pPr>
+        <w:pStyle w:val="a2"/>
+        <w:rPr>
+          <w:rFonts w:eastAsia="Cambria"/>
+          <w:lang w:val="ru-RU"/>
+        </w:rPr>
+      </w:pPr>
+      <w:r>
+        <w:rPr>
+          <w:rFonts w:eastAsia="Cambria"/>
+          <w:lang w:val="ru-RU"/>
+        </w:rPr>
+        <w:t>при повторном входе пользователь может войти в созданный аккаунт через ВКонтакте;</w:t>
+      </w:r>
+    </w:p>
+    <w:p>
+      <w:pPr>
+        <w:pStyle w:val="a2"/>
+        <w:rPr>
+          <w:rFonts w:eastAsia="Cambria"/>
+          <w:lang w:val="ru-RU"/>
+        </w:rPr>
+      </w:pPr>
+      <w:r>
+        <w:rPr>
+          <w:rFonts w:eastAsia="Cambria"/>
+          <w:lang w:val="ru-RU"/>
         </w:rPr>
         <w:t>при ошибке авторизации пользователь перенаправляется на экран авторизации и выводится сообщение об ошибке авторизации.</w:t>
       </w:r>
     </w:p>
     <w:p>
       <w:pPr>
-        <w:pStyle w:val="a9"/>
-        <w:rPr>
-          <w:rFonts w:eastAsia="Cambria"/>
-        </w:rPr>
-      </w:pPr>
-    </w:p>
-    <w:p>
-      <w:pPr>
-        <w:pStyle w:val="a6"/>
+        <w:pStyle w:val="afd"/>
+        <w:rPr>
+          <w:rFonts w:eastAsia="Cambria"/>
+        </w:rPr>
+      </w:pPr>
+    </w:p>
+    <w:p>
+      <w:pPr>
+        <w:pStyle w:val="afa"/>
         <w:numPr>
           <w:ilvl w:val="1"/>
           <w:numId w:val="1"/>
@@ -12894,7 +12484,7 @@
     </w:p>
     <w:p>
       <w:pPr>
-        <w:pStyle w:val="a9"/>
+        <w:pStyle w:val="afd"/>
         <w:rPr>
           <w:rFonts w:eastAsia="Cambria"/>
         </w:rPr>
@@ -12908,7 +12498,7 @@
     </w:p>
     <w:p>
       <w:pPr>
-        <w:pStyle w:val="a9"/>
+        <w:pStyle w:val="afd"/>
         <w:rPr>
           <w:rFonts w:eastAsia="Cambria"/>
         </w:rPr>
@@ -12922,7 +12512,7 @@
     </w:p>
     <w:p>
       <w:pPr>
-        <w:pStyle w:val="a9"/>
+        <w:pStyle w:val="afd"/>
         <w:rPr>
           <w:rFonts w:eastAsia="Cambria"/>
         </w:rPr>
@@ -12939,114 +12529,92 @@
         <w:pStyle w:val="a2"/>
         <w:rPr>
           <w:rFonts w:eastAsia="Cambria"/>
-        </w:rPr>
-      </w:pPr>
-      <w:r>
-        <w:rPr>
-          <w:rFonts w:eastAsia="Cambria"/>
-        </w:rPr>
-        <w:t xml:space="preserve">пользователь успешно авторизируется, введя логин и </w:t>
-      </w:r>
-      <w:proofErr w:type="gramStart"/>
-      <w:r>
-        <w:rPr>
-          <w:rFonts w:eastAsia="Cambria"/>
-        </w:rPr>
-        <w:t>пароль;</w:t>
-      </w:r>
-      <w:proofErr w:type="gramEnd"/>
-    </w:p>
-    <w:p>
-      <w:pPr>
-        <w:pStyle w:val="a2"/>
-        <w:rPr>
-          <w:rFonts w:eastAsia="Cambria"/>
-        </w:rPr>
-      </w:pPr>
-      <w:r>
-        <w:rPr>
-          <w:rFonts w:eastAsia="Cambria"/>
-        </w:rPr>
-        <w:t xml:space="preserve">после авторизации пользователь перенаправляется на главный </w:t>
-      </w:r>
-      <w:proofErr w:type="gramStart"/>
-      <w:r>
-        <w:rPr>
-          <w:rFonts w:eastAsia="Cambria"/>
-        </w:rPr>
-        <w:t>экран;</w:t>
-      </w:r>
-      <w:proofErr w:type="gramEnd"/>
-    </w:p>
-    <w:p>
-      <w:pPr>
-        <w:pStyle w:val="a2"/>
-        <w:rPr>
-          <w:rFonts w:eastAsia="Cambria"/>
-        </w:rPr>
-      </w:pPr>
-      <w:r>
-        <w:rPr>
-          <w:rFonts w:eastAsia="Cambria"/>
-        </w:rPr>
-        <w:t xml:space="preserve">пользователь получает сообщение об успешной </w:t>
-      </w:r>
-      <w:proofErr w:type="gramStart"/>
-      <w:r>
-        <w:rPr>
-          <w:rFonts w:eastAsia="Cambria"/>
-        </w:rPr>
-        <w:t>авторизации;</w:t>
-      </w:r>
-      <w:proofErr w:type="gramEnd"/>
-    </w:p>
-    <w:p>
-      <w:pPr>
-        <w:pStyle w:val="a2"/>
-        <w:rPr>
-          <w:rFonts w:eastAsia="Cambria"/>
-        </w:rPr>
-      </w:pPr>
-      <w:r>
-        <w:rPr>
-          <w:rFonts w:eastAsia="Cambria"/>
-        </w:rPr>
-        <w:t xml:space="preserve">при повторном входе пользователь может войти в созданный аккаунт, используя логин и </w:t>
-      </w:r>
-      <w:proofErr w:type="gramStart"/>
-      <w:r>
-        <w:rPr>
-          <w:rFonts w:eastAsia="Cambria"/>
-        </w:rPr>
-        <w:t>паролью;</w:t>
-      </w:r>
-      <w:proofErr w:type="gramEnd"/>
-    </w:p>
-    <w:p>
-      <w:pPr>
-        <w:pStyle w:val="a2"/>
-        <w:rPr>
-          <w:rFonts w:eastAsia="Cambria"/>
-        </w:rPr>
-      </w:pPr>
-      <w:r>
-        <w:rPr>
-          <w:rFonts w:eastAsia="Cambria"/>
+          <w:lang w:val="ru-RU"/>
+        </w:rPr>
+      </w:pPr>
+      <w:r>
+        <w:rPr>
+          <w:rFonts w:eastAsia="Cambria"/>
+          <w:lang w:val="ru-RU"/>
+        </w:rPr>
+        <w:t>пользователь успешно авторизируется, введя логин и пароль;</w:t>
+      </w:r>
+    </w:p>
+    <w:p>
+      <w:pPr>
+        <w:pStyle w:val="a2"/>
+        <w:rPr>
+          <w:rFonts w:eastAsia="Cambria"/>
+          <w:lang w:val="ru-RU"/>
+        </w:rPr>
+      </w:pPr>
+      <w:r>
+        <w:rPr>
+          <w:rFonts w:eastAsia="Cambria"/>
+          <w:lang w:val="ru-RU"/>
+        </w:rPr>
+        <w:t>после авторизации пользователь перенаправляется на главный экран;</w:t>
+      </w:r>
+    </w:p>
+    <w:p>
+      <w:pPr>
+        <w:pStyle w:val="a2"/>
+        <w:rPr>
+          <w:rFonts w:eastAsia="Cambria"/>
+          <w:lang w:val="ru-RU"/>
+        </w:rPr>
+      </w:pPr>
+      <w:r>
+        <w:rPr>
+          <w:rFonts w:eastAsia="Cambria"/>
+          <w:lang w:val="ru-RU"/>
+        </w:rPr>
+        <w:t>пользователь получает сообщение об успешной авторизации;</w:t>
+      </w:r>
+    </w:p>
+    <w:p>
+      <w:pPr>
+        <w:pStyle w:val="a2"/>
+        <w:rPr>
+          <w:rFonts w:eastAsia="Cambria"/>
+          <w:lang w:val="ru-RU"/>
+        </w:rPr>
+      </w:pPr>
+      <w:r>
+        <w:rPr>
+          <w:rFonts w:eastAsia="Cambria"/>
+          <w:lang w:val="ru-RU"/>
+        </w:rPr>
+        <w:t>при повторном входе пользователь может войти в созданный аккаунт, используя логин и паролью;</w:t>
+      </w:r>
+    </w:p>
+    <w:p>
+      <w:pPr>
+        <w:pStyle w:val="a2"/>
+        <w:rPr>
+          <w:rFonts w:eastAsia="Cambria"/>
+          <w:lang w:val="ru-RU"/>
+        </w:rPr>
+      </w:pPr>
+      <w:r>
+        <w:rPr>
+          <w:rFonts w:eastAsia="Cambria"/>
+          <w:lang w:val="ru-RU"/>
         </w:rPr>
         <w:t>при ошибке авторизации пользователь перенаправляется на экран авторизации и выводится сообщение об ошибке авторизации.</w:t>
       </w:r>
     </w:p>
     <w:p>
       <w:pPr>
-        <w:pStyle w:val="a9"/>
-        <w:rPr>
-          <w:rFonts w:eastAsia="Cambria"/>
-        </w:rPr>
-      </w:pPr>
-    </w:p>
-    <w:p>
-      <w:pPr>
-        <w:pStyle w:val="a6"/>
+        <w:pStyle w:val="afd"/>
+        <w:rPr>
+          <w:rFonts w:eastAsia="Cambria"/>
+        </w:rPr>
+      </w:pPr>
+    </w:p>
+    <w:p>
+      <w:pPr>
+        <w:pStyle w:val="afa"/>
         <w:numPr>
           <w:ilvl w:val="1"/>
           <w:numId w:val="1"/>
@@ -13060,7 +12628,7 @@
     </w:p>
     <w:p>
       <w:pPr>
-        <w:pStyle w:val="a9"/>
+        <w:pStyle w:val="afd"/>
         <w:rPr>
           <w:rFonts w:eastAsia="Cambria"/>
         </w:rPr>
@@ -13074,7 +12642,7 @@
     </w:p>
     <w:p>
       <w:pPr>
-        <w:pStyle w:val="a9"/>
+        <w:pStyle w:val="afd"/>
         <w:rPr>
           <w:rFonts w:eastAsia="Cambria"/>
         </w:rPr>
@@ -13095,7 +12663,7 @@
     </w:p>
     <w:p>
       <w:pPr>
-        <w:pStyle w:val="a9"/>
+        <w:pStyle w:val="afd"/>
         <w:rPr>
           <w:rFonts w:eastAsia="Cambria"/>
         </w:rPr>
@@ -13202,112 +12770,44 @@
         <w:pStyle w:val="a2"/>
         <w:rPr>
           <w:rFonts w:eastAsia="Cambria"/>
-        </w:rPr>
-      </w:pPr>
-      <w:proofErr w:type="spellStart"/>
-      <w:r>
-        <w:rPr>
-          <w:rFonts w:eastAsia="Cambria"/>
-        </w:rPr>
-        <w:t>при</w:t>
-      </w:r>
-      <w:proofErr w:type="spellEnd"/>
-      <w:r>
-        <w:rPr>
-          <w:rFonts w:eastAsia="Cambria"/>
-        </w:rPr>
-        <w:t xml:space="preserve"> </w:t>
-      </w:r>
-      <w:proofErr w:type="spellStart"/>
-      <w:r>
-        <w:rPr>
-          <w:rFonts w:eastAsia="Cambria"/>
-        </w:rPr>
-        <w:t>повторном</w:t>
-      </w:r>
-      <w:proofErr w:type="spellEnd"/>
-      <w:r>
-        <w:rPr>
-          <w:rFonts w:eastAsia="Cambria"/>
-        </w:rPr>
-        <w:t xml:space="preserve"> </w:t>
-      </w:r>
-      <w:proofErr w:type="spellStart"/>
-      <w:r>
-        <w:rPr>
-          <w:rFonts w:eastAsia="Cambria"/>
-        </w:rPr>
-        <w:t>входе</w:t>
-      </w:r>
-      <w:proofErr w:type="spellEnd"/>
-      <w:r>
-        <w:rPr>
-          <w:rFonts w:eastAsia="Cambria"/>
-        </w:rPr>
-        <w:t xml:space="preserve"> </w:t>
-      </w:r>
-      <w:proofErr w:type="spellStart"/>
-      <w:r>
-        <w:rPr>
-          <w:rFonts w:eastAsia="Cambria"/>
-        </w:rPr>
-        <w:t>пользователь</w:t>
-      </w:r>
-      <w:proofErr w:type="spellEnd"/>
-      <w:r>
-        <w:rPr>
-          <w:rFonts w:eastAsia="Cambria"/>
-        </w:rPr>
-        <w:t xml:space="preserve"> </w:t>
-      </w:r>
-      <w:proofErr w:type="spellStart"/>
-      <w:r>
-        <w:rPr>
-          <w:rFonts w:eastAsia="Cambria"/>
-        </w:rPr>
-        <w:t>может</w:t>
-      </w:r>
-      <w:proofErr w:type="spellEnd"/>
-      <w:r>
-        <w:rPr>
-          <w:rFonts w:eastAsia="Cambria"/>
-        </w:rPr>
-        <w:t xml:space="preserve"> войти в созданный аккаунт, используя логин и </w:t>
-      </w:r>
-      <w:proofErr w:type="gramStart"/>
-      <w:r>
-        <w:rPr>
-          <w:rFonts w:eastAsia="Cambria"/>
-        </w:rPr>
-        <w:t>пароль;</w:t>
-      </w:r>
-      <w:proofErr w:type="gramEnd"/>
-    </w:p>
-    <w:p>
-      <w:pPr>
-        <w:pStyle w:val="a2"/>
-        <w:rPr>
-          <w:rFonts w:eastAsia="Cambria"/>
-        </w:rPr>
-      </w:pPr>
-      <w:r>
-        <w:rPr>
-          <w:rFonts w:eastAsia="Cambria"/>
+          <w:lang w:val="ru-RU"/>
+        </w:rPr>
+      </w:pPr>
+      <w:r>
+        <w:rPr>
+          <w:rFonts w:eastAsia="Cambria"/>
+          <w:lang w:val="ru-RU"/>
+        </w:rPr>
+        <w:t>при повторном входе пользователь может войти в созданный аккаунт, используя логин и пароль;</w:t>
+      </w:r>
+    </w:p>
+    <w:p>
+      <w:pPr>
+        <w:pStyle w:val="a2"/>
+        <w:rPr>
+          <w:rFonts w:eastAsia="Cambria"/>
+          <w:lang w:val="ru-RU"/>
+        </w:rPr>
+      </w:pPr>
+      <w:r>
+        <w:rPr>
+          <w:rFonts w:eastAsia="Cambria"/>
+          <w:lang w:val="ru-RU"/>
         </w:rPr>
         <w:t>при вводе данных в неверном формате должно отображаться соответствующее сообщение.</w:t>
       </w:r>
     </w:p>
     <w:p>
       <w:pPr>
-        <w:pStyle w:val="a9"/>
-        <w:rPr>
-          <w:rFonts w:eastAsia="Cambria"/>
-        </w:rPr>
-      </w:pPr>
-    </w:p>
-    <w:p>
-      <w:pPr>
-        <w:pStyle w:val="a6"/>
+        <w:pStyle w:val="afd"/>
+        <w:rPr>
+          <w:rFonts w:eastAsia="Cambria"/>
+        </w:rPr>
+      </w:pPr>
+    </w:p>
+    <w:p>
+      <w:pPr>
+        <w:pStyle w:val="afa"/>
         <w:numPr>
           <w:ilvl w:val="1"/>
           <w:numId w:val="1"/>
@@ -13321,7 +12821,7 @@
     </w:p>
     <w:p>
       <w:pPr>
-        <w:pStyle w:val="a9"/>
+        <w:pStyle w:val="afd"/>
         <w:rPr>
           <w:rFonts w:eastAsia="Cambria"/>
         </w:rPr>
@@ -13335,7 +12835,7 @@
     </w:p>
     <w:p>
       <w:pPr>
-        <w:pStyle w:val="a9"/>
+        <w:pStyle w:val="afd"/>
         <w:rPr>
           <w:rFonts w:eastAsia="Cambria"/>
         </w:rPr>
@@ -13349,7 +12849,7 @@
     </w:p>
     <w:p>
       <w:pPr>
-        <w:pStyle w:val="a9"/>
+        <w:pStyle w:val="afd"/>
         <w:rPr>
           <w:rFonts w:eastAsia="Cambria"/>
         </w:rPr>
@@ -13367,22 +12867,16 @@
         <w:pStyle w:val="a2"/>
         <w:rPr>
           <w:rFonts w:eastAsia="Cambria"/>
-        </w:rPr>
-      </w:pPr>
-      <w:r>
-        <w:rPr>
-          <w:rFonts w:eastAsia="Cambria"/>
-        </w:rPr>
-        <w:t xml:space="preserve">как неавторизированный, так и авторизированный пользователь имеет возможность просматривать публичные работы других пользователей </w:t>
-      </w:r>
-      <w:proofErr w:type="gramStart"/>
-      <w:r>
-        <w:rPr>
-          <w:rFonts w:eastAsia="Cambria"/>
-        </w:rPr>
-        <w:t>приложения;</w:t>
-      </w:r>
-      <w:proofErr w:type="gramEnd"/>
+          <w:lang w:val="ru-RU"/>
+        </w:rPr>
+      </w:pPr>
+      <w:r>
+        <w:rPr>
+          <w:rFonts w:eastAsia="Cambria"/>
+          <w:lang w:val="ru-RU"/>
+        </w:rPr>
+        <w:t>как неавторизированный, так и авторизированный пользователь имеет возможность просматривать публичные работы других пользователей приложения;</w:t>
+      </w:r>
     </w:p>
     <w:p>
       <w:pPr>
@@ -13419,76 +12913,28 @@
         <w:pStyle w:val="a2"/>
         <w:rPr>
           <w:rFonts w:eastAsia="Cambria"/>
-        </w:rPr>
-      </w:pPr>
-      <w:proofErr w:type="spellStart"/>
-      <w:r>
-        <w:rPr>
-          <w:rFonts w:eastAsia="Cambria"/>
-        </w:rPr>
-        <w:t>список</w:t>
-      </w:r>
-      <w:proofErr w:type="spellEnd"/>
-      <w:r>
-        <w:rPr>
-          <w:rFonts w:eastAsia="Cambria"/>
-        </w:rPr>
-        <w:t xml:space="preserve"> </w:t>
-      </w:r>
-      <w:proofErr w:type="spellStart"/>
-      <w:r>
-        <w:rPr>
-          <w:rFonts w:eastAsia="Cambria"/>
-        </w:rPr>
-        <w:t>работ</w:t>
-      </w:r>
-      <w:proofErr w:type="spellEnd"/>
-      <w:r>
-        <w:rPr>
-          <w:rFonts w:eastAsia="Cambria"/>
-        </w:rPr>
-        <w:t xml:space="preserve"> </w:t>
-      </w:r>
-      <w:proofErr w:type="spellStart"/>
-      <w:r>
-        <w:rPr>
-          <w:rFonts w:eastAsia="Cambria"/>
-        </w:rPr>
-        <w:t>можно</w:t>
-      </w:r>
-      <w:proofErr w:type="spellEnd"/>
-      <w:r>
-        <w:rPr>
-          <w:rFonts w:eastAsia="Cambria"/>
-        </w:rPr>
-        <w:t xml:space="preserve"> </w:t>
-      </w:r>
-      <w:proofErr w:type="spellStart"/>
-      <w:r>
-        <w:rPr>
-          <w:rFonts w:eastAsia="Cambria"/>
-        </w:rPr>
-        <w:t>отсортировать</w:t>
-      </w:r>
-      <w:proofErr w:type="spellEnd"/>
-      <w:r>
-        <w:rPr>
-          <w:rFonts w:eastAsia="Cambria"/>
-        </w:rPr>
-        <w:t xml:space="preserve"> по популярности или дате создания.</w:t>
-      </w:r>
-    </w:p>
-    <w:p>
-      <w:pPr>
-        <w:pStyle w:val="a9"/>
-        <w:rPr>
-          <w:rFonts w:eastAsia="Cambria"/>
-        </w:rPr>
-      </w:pPr>
-    </w:p>
-    <w:p>
-      <w:pPr>
-        <w:pStyle w:val="a6"/>
+          <w:lang w:val="ru-RU"/>
+        </w:rPr>
+      </w:pPr>
+      <w:r>
+        <w:rPr>
+          <w:rFonts w:eastAsia="Cambria"/>
+          <w:lang w:val="ru-RU"/>
+        </w:rPr>
+        <w:t>список работ можно отсортировать по популярности или дате создания.</w:t>
+      </w:r>
+    </w:p>
+    <w:p>
+      <w:pPr>
+        <w:pStyle w:val="afd"/>
+        <w:rPr>
+          <w:rFonts w:eastAsia="Cambria"/>
+        </w:rPr>
+      </w:pPr>
+    </w:p>
+    <w:p>
+      <w:pPr>
+        <w:pStyle w:val="afa"/>
         <w:numPr>
           <w:ilvl w:val="1"/>
           <w:numId w:val="1"/>
@@ -13505,7 +12951,7 @@
     </w:p>
     <w:p>
       <w:pPr>
-        <w:pStyle w:val="a9"/>
+        <w:pStyle w:val="afd"/>
       </w:pPr>
       <w:r>
         <w:t>Пользовательская история: в роли авторизованного пользователя я хочу иметь возможность сгенерировать обложку в автоматическом режиме, загрузив аудиофайл и указав название работы, чтобы получить обложку для аудиофайла, которая отражает настроение и стиль музыкального произведения, минимизируя необходимость ручных настроек.</w:t>
@@ -13513,7 +12959,7 @@
     </w:p>
     <w:p>
       <w:pPr>
-        <w:pStyle w:val="a9"/>
+        <w:pStyle w:val="afd"/>
       </w:pPr>
       <w:r>
         <w:t>Сценарий: Пользователь открывает приложение и переходит на экран генерации. Он загружает аудифайл, нажав на кнопку «Загрузить аудио», нажимает на кнопку «Сгенерировать» и указывает название обложки. Через некоторое время обложка появляется в коллекции сгенерированных работ.</w:t>
@@ -13521,7 +12967,7 @@
     </w:p>
     <w:p>
       <w:pPr>
-        <w:pStyle w:val="a9"/>
+        <w:pStyle w:val="afd"/>
       </w:pPr>
       <w:r>
         <w:t>Критерии приемки:</w:t>
@@ -13570,13 +13016,7 @@
         <w:rPr>
           <w:lang w:val="ru-RU"/>
         </w:rPr>
-        <w:t xml:space="preserve"> </w:t>
-      </w:r>
-      <w:r>
-        <w:rPr>
-          <w:lang w:val="ru-RU"/>
-        </w:rPr>
-        <w:t>в минутах и секундах</w:t>
+        <w:t xml:space="preserve"> в минутах и секундах</w:t>
       </w:r>
       <w:r>
         <w:rPr>
@@ -13692,12 +13132,12 @@
     </w:p>
     <w:p>
       <w:pPr>
-        <w:pStyle w:val="a9"/>
-      </w:pPr>
-    </w:p>
-    <w:p>
-      <w:pPr>
-        <w:pStyle w:val="a6"/>
+        <w:pStyle w:val="afd"/>
+      </w:pPr>
+    </w:p>
+    <w:p>
+      <w:pPr>
+        <w:pStyle w:val="afa"/>
         <w:numPr>
           <w:ilvl w:val="1"/>
           <w:numId w:val="1"/>
@@ -13711,7 +13151,7 @@
     </w:p>
     <w:p>
       <w:pPr>
-        <w:pStyle w:val="a9"/>
+        <w:pStyle w:val="afd"/>
       </w:pPr>
       <w:r>
         <w:t>Пользовательская история: в роли авторизованного пользователя я хочу иметь возможность сгенерировать обложку в детальном режиме, указав необходимые параметры для генерации или предоставив аудиофайл с возможностью настройки отдельных параметров генерации, чтобы обеспечить больший контроль над процессом генерации и получить обложку, соответствующую моим предпочтениям.</w:t>
@@ -13719,7 +13159,7 @@
     </w:p>
     <w:p>
       <w:pPr>
-        <w:pStyle w:val="a9"/>
+        <w:pStyle w:val="afd"/>
       </w:pPr>
       <w:r>
         <w:t>Сценарий: Пользователь открывает приложение и переходит на экран генерации. На экране он выбирает вкладку с генерацией в детальном режиме и указывает необходимые параметры для генерации без загрузки аудио или загружает аудифайл и настраивает отдельные параметры. После пользователь нажимает на кнопку «Сгенерировать» и указывает название обложки. Через некоторое время обложка появляется в коллекции сгенерированных работ.</w:t>
@@ -13727,7 +13167,7 @@
     </w:p>
     <w:p>
       <w:pPr>
-        <w:pStyle w:val="a9"/>
+        <w:pStyle w:val="afd"/>
       </w:pPr>
       <w:r>
         <w:t>Критерии приемки:</w:t>
@@ -13803,6 +13243,14 @@
         <w:rPr>
           <w:lang w:val="ru-RU"/>
         </w:rPr>
+        <w:t xml:space="preserve"> </w:t>
+      </w:r>
+      <w:bookmarkStart w:id="56" w:name="_GoBack"/>
+      <w:bookmarkEnd w:id="56"/>
+      <w:r>
+        <w:rPr>
+          <w:lang w:val="ru-RU"/>
+        </w:rPr>
         <w:t>генерации</w:t>
       </w:r>
       <w:r>
@@ -13904,18 +13352,18 @@
     </w:p>
     <w:p>
       <w:pPr>
-        <w:pStyle w:val="a9"/>
-      </w:pPr>
-    </w:p>
-    <w:p>
-      <w:pPr>
-        <w:pStyle w:val="a6"/>
+        <w:pStyle w:val="afd"/>
+      </w:pPr>
+    </w:p>
+    <w:p>
+      <w:pPr>
+        <w:pStyle w:val="afa"/>
         <w:numPr>
           <w:ilvl w:val="1"/>
           <w:numId w:val="1"/>
         </w:numPr>
       </w:pPr>
-      <w:bookmarkStart w:id="56" w:name="_Toc194187682"/>
+      <w:bookmarkStart w:id="57" w:name="_Toc194187682"/>
       <w:r>
         <w:t xml:space="preserve">Генерация обложки в режиме </w:t>
       </w:r>
@@ -13928,11 +13376,11 @@
       <w:r>
         <w:t>»</w:t>
       </w:r>
-      <w:bookmarkEnd w:id="56"/>
-    </w:p>
-    <w:p>
-      <w:pPr>
-        <w:pStyle w:val="a9"/>
+      <w:bookmarkEnd w:id="57"/>
+    </w:p>
+    <w:p>
+      <w:pPr>
+        <w:pStyle w:val="afd"/>
       </w:pPr>
       <w:r>
         <w:t>Пользовательская история: в роли авторизованного пользователя я хочу иметь возможность сгенерировать обложку в режиме конкретного запроса, указав текстовый запрос для генерации изображения, чтобы получить обложку, полностью соответствующую моему описанию, без использования аудиофайла или других параметров генерации.</w:t>
@@ -13940,7 +13388,7 @@
     </w:p>
     <w:p>
       <w:pPr>
-        <w:pStyle w:val="a9"/>
+        <w:pStyle w:val="afd"/>
       </w:pPr>
       <w:r>
         <w:t>Сценарий: Пользователь открывает приложение и переходит на экран генерации. На экране он выбирает вкладку с генерацией по конкретному запросу и указывает текстовый запрос для генерации изображения. После пользователь нажимает на кнопку «Сгенерировать» и указывает название обложки. Через некоторое время обложка появляется в коллекции сгенерированных работ.</w:t>
@@ -13948,7 +13396,7 @@
     </w:p>
     <w:p>
       <w:pPr>
-        <w:pStyle w:val="a9"/>
+        <w:pStyle w:val="afd"/>
       </w:pPr>
       <w:r>
         <w:t>Критерии приемки:</w:t>
@@ -14111,26 +13559,26 @@
     </w:p>
     <w:p>
       <w:pPr>
-        <w:pStyle w:val="a9"/>
-      </w:pPr>
-    </w:p>
-    <w:p>
-      <w:pPr>
-        <w:pStyle w:val="a6"/>
+        <w:pStyle w:val="afd"/>
+      </w:pPr>
+    </w:p>
+    <w:p>
+      <w:pPr>
+        <w:pStyle w:val="afa"/>
         <w:numPr>
           <w:ilvl w:val="1"/>
           <w:numId w:val="1"/>
         </w:numPr>
       </w:pPr>
-      <w:bookmarkStart w:id="57" w:name="_Toc194187683"/>
+      <w:bookmarkStart w:id="58" w:name="_Toc194187683"/>
       <w:r>
         <w:t>Просмотр коллекции созданных работ</w:t>
       </w:r>
-      <w:bookmarkEnd w:id="57"/>
-    </w:p>
-    <w:p>
-      <w:pPr>
-        <w:pStyle w:val="a9"/>
+      <w:bookmarkEnd w:id="58"/>
+    </w:p>
+    <w:p>
+      <w:pPr>
+        <w:pStyle w:val="afd"/>
       </w:pPr>
       <w:r>
         <w:t>Пользовательская история: в роли авторизованного пользователя я хочу иметь возможность просматривать список созданных обложек, чтобы получить доступ к своим работам и управлять ими.</w:t>
@@ -14138,7 +13586,7 @@
     </w:p>
     <w:p>
       <w:pPr>
-        <w:pStyle w:val="a9"/>
+        <w:pStyle w:val="afd"/>
       </w:pPr>
       <w:r>
         <w:t>Сценарий: Пользователь открывает приложение и переходит на экран коллекции. На экране отображается список обложек, созданных пользователем.</w:t>
@@ -14146,7 +13594,7 @@
     </w:p>
     <w:p>
       <w:pPr>
-        <w:pStyle w:val="a9"/>
+        <w:pStyle w:val="afd"/>
       </w:pPr>
       <w:r>
         <w:t>Критерии приемки:</w:t>
@@ -14214,63 +13662,46 @@
       <w:pPr>
         <w:pStyle w:val="a2"/>
       </w:pPr>
-      <w:proofErr w:type="spellStart"/>
-      <w:r>
-        <w:t>обложки</w:t>
-      </w:r>
-      <w:proofErr w:type="spellEnd"/>
-      <w:r>
-        <w:t xml:space="preserve"> </w:t>
-      </w:r>
-      <w:proofErr w:type="spellStart"/>
-      <w:r>
-        <w:t>отображаются</w:t>
-      </w:r>
-      <w:proofErr w:type="spellEnd"/>
-      <w:r>
-        <w:t xml:space="preserve"> </w:t>
-      </w:r>
-      <w:proofErr w:type="spellStart"/>
-      <w:proofErr w:type="gramStart"/>
-      <w:r>
-        <w:t>сеткой</w:t>
-      </w:r>
-      <w:proofErr w:type="spellEnd"/>
-      <w:r>
-        <w:t>;</w:t>
-      </w:r>
-      <w:proofErr w:type="gramEnd"/>
-    </w:p>
-    <w:p>
-      <w:pPr>
-        <w:pStyle w:val="a2"/>
-      </w:pPr>
-      <w:r>
+      <w:r>
+        <w:t>обложки отображаются сеткой;</w:t>
+      </w:r>
+    </w:p>
+    <w:p>
+      <w:pPr>
+        <w:pStyle w:val="a2"/>
+        <w:rPr>
+          <w:lang w:val="ru-RU"/>
+        </w:rPr>
+      </w:pPr>
+      <w:r>
+        <w:rPr>
+          <w:lang w:val="ru-RU"/>
+        </w:rPr>
         <w:t>при отсутствии работ должно отображаться соответсвующее сообщение.</w:t>
       </w:r>
     </w:p>
     <w:p>
       <w:pPr>
-        <w:pStyle w:val="a9"/>
-      </w:pPr>
-    </w:p>
-    <w:p>
-      <w:pPr>
-        <w:pStyle w:val="a6"/>
+        <w:pStyle w:val="afd"/>
+      </w:pPr>
+    </w:p>
+    <w:p>
+      <w:pPr>
+        <w:pStyle w:val="afa"/>
         <w:numPr>
           <w:ilvl w:val="1"/>
           <w:numId w:val="1"/>
         </w:numPr>
       </w:pPr>
-      <w:bookmarkStart w:id="58" w:name="_Toc194187684"/>
+      <w:bookmarkStart w:id="59" w:name="_Toc194187684"/>
       <w:r>
         <w:t>Просмотр коллекции сохраненных работ</w:t>
       </w:r>
-      <w:bookmarkEnd w:id="58"/>
-    </w:p>
-    <w:p>
-      <w:pPr>
-        <w:pStyle w:val="a9"/>
+      <w:bookmarkEnd w:id="59"/>
+    </w:p>
+    <w:p>
+      <w:pPr>
+        <w:pStyle w:val="afd"/>
       </w:pPr>
       <w:r>
         <w:t xml:space="preserve">Пользовательская история: в роли авторизованного пользователя я хочу иметь возможность просматривать список работ других пользователей, </w:t>
@@ -14282,7 +13713,7 @@
     </w:p>
     <w:p>
       <w:pPr>
-        <w:pStyle w:val="a9"/>
+        <w:pStyle w:val="afd"/>
       </w:pPr>
       <w:r>
         <w:t>Сценарий: Пользователь открывает приложение и переходит на экран коллекции. На экране он выбирает вкладку с сохраненными работами, после чего отображается список обложек, созданных пользователем.</w:t>
@@ -14290,7 +13721,7 @@
     </w:p>
     <w:p>
       <w:pPr>
-        <w:pStyle w:val="a9"/>
+        <w:pStyle w:val="afd"/>
       </w:pPr>
       <w:r>
         <w:t>Критерии приемки:</w:t>
@@ -14326,66 +13757,52 @@
       <w:pPr>
         <w:pStyle w:val="a2"/>
       </w:pPr>
-      <w:proofErr w:type="spellStart"/>
-      <w:r>
-        <w:t>обложки</w:t>
-      </w:r>
-      <w:proofErr w:type="spellEnd"/>
-      <w:r>
-        <w:t xml:space="preserve"> </w:t>
-      </w:r>
-      <w:proofErr w:type="spellStart"/>
-      <w:r>
-        <w:t>отображаются</w:t>
-      </w:r>
-      <w:proofErr w:type="spellEnd"/>
-      <w:r>
-        <w:t xml:space="preserve"> </w:t>
-      </w:r>
-      <w:proofErr w:type="spellStart"/>
-      <w:proofErr w:type="gramStart"/>
-      <w:r>
-        <w:t>сеткой</w:t>
-      </w:r>
-      <w:proofErr w:type="spellEnd"/>
-      <w:r>
-        <w:t>;</w:t>
-      </w:r>
-      <w:proofErr w:type="gramEnd"/>
-    </w:p>
-    <w:p>
-      <w:pPr>
-        <w:pStyle w:val="a2"/>
-      </w:pPr>
-      <w:r>
+      <w:r>
+        <w:t>обложки отображаются сеткой;</w:t>
+      </w:r>
+    </w:p>
+    <w:p>
+      <w:pPr>
+        <w:pStyle w:val="a2"/>
+        <w:rPr>
+          <w:lang w:val="ru-RU"/>
+        </w:rPr>
+      </w:pPr>
+      <w:r>
+        <w:rPr>
+          <w:lang w:val="ru-RU"/>
+        </w:rPr>
         <w:t>п</w:t>
       </w:r>
       <w:r>
+        <w:rPr>
+          <w:lang w:val="ru-RU"/>
+        </w:rPr>
         <w:t>ри отсутствии работ должно отображаться соответсвующее сообщение.</w:t>
       </w:r>
     </w:p>
     <w:p>
       <w:pPr>
-        <w:pStyle w:val="a9"/>
-      </w:pPr>
-    </w:p>
-    <w:p>
-      <w:pPr>
-        <w:pStyle w:val="a6"/>
+        <w:pStyle w:val="afd"/>
+      </w:pPr>
+    </w:p>
+    <w:p>
+      <w:pPr>
+        <w:pStyle w:val="afa"/>
         <w:numPr>
           <w:ilvl w:val="1"/>
           <w:numId w:val="1"/>
         </w:numPr>
       </w:pPr>
-      <w:bookmarkStart w:id="59" w:name="_Toc194187685"/>
+      <w:bookmarkStart w:id="60" w:name="_Toc194187685"/>
       <w:r>
         <w:t>Просмотр детальной информации об обложке</w:t>
       </w:r>
-      <w:bookmarkEnd w:id="59"/>
-    </w:p>
-    <w:p>
-      <w:pPr>
-        <w:pStyle w:val="a9"/>
+      <w:bookmarkEnd w:id="60"/>
+    </w:p>
+    <w:p>
+      <w:pPr>
+        <w:pStyle w:val="afd"/>
       </w:pPr>
       <w:r>
         <w:t>Пользовательская история: в роли пользователя я хочу иметь возможность открыть детальный просмотр обложки, чтобы изучить её данные и просмотреть все её версии, сгенерированные с использованием тех же параметров.</w:t>
@@ -14393,7 +13810,7 @@
     </w:p>
     <w:p>
       <w:pPr>
-        <w:pStyle w:val="a9"/>
+        <w:pStyle w:val="afd"/>
       </w:pPr>
       <w:r>
         <w:t>Сценарий: Пользователь открывает приложение и переходит на экран коллекциb или на экран со списком работ других пользователей. Пользователь нажимет на обложку, чтобы открыть экран детального просмотра.</w:t>
@@ -14401,7 +13818,7 @@
     </w:p>
     <w:p>
       <w:pPr>
-        <w:pStyle w:val="a9"/>
+        <w:pStyle w:val="afd"/>
       </w:pPr>
       <w:r>
         <w:t>Критерии приемки:</w:t>
@@ -14424,13 +13841,7 @@
         <w:rPr>
           <w:lang w:val="ru-RU"/>
         </w:rPr>
-        <w:t xml:space="preserve"> </w:t>
-      </w:r>
-      <w:r>
-        <w:rPr>
-          <w:lang w:val="ru-RU"/>
-        </w:rPr>
-        <w:t>просматриваемой</w:t>
+        <w:t xml:space="preserve"> просматриваемой</w:t>
       </w:r>
       <w:r>
         <w:rPr>
@@ -14468,26 +13879,26 @@
     </w:p>
     <w:p>
       <w:pPr>
-        <w:pStyle w:val="a9"/>
-      </w:pPr>
-    </w:p>
-    <w:p>
-      <w:pPr>
-        <w:pStyle w:val="a6"/>
+        <w:pStyle w:val="afd"/>
+      </w:pPr>
+    </w:p>
+    <w:p>
+      <w:pPr>
+        <w:pStyle w:val="afa"/>
         <w:numPr>
           <w:ilvl w:val="1"/>
           <w:numId w:val="1"/>
         </w:numPr>
       </w:pPr>
-      <w:bookmarkStart w:id="60" w:name="_Toc194187686"/>
+      <w:bookmarkStart w:id="61" w:name="_Toc194187686"/>
       <w:r>
         <w:t>Сохранение обложки на устройство</w:t>
       </w:r>
-      <w:bookmarkEnd w:id="60"/>
-    </w:p>
-    <w:p>
-      <w:pPr>
-        <w:pStyle w:val="a9"/>
+      <w:bookmarkEnd w:id="61"/>
+    </w:p>
+    <w:p>
+      <w:pPr>
+        <w:pStyle w:val="afd"/>
       </w:pPr>
       <w:r>
         <w:t>Пользовательская история: в роли пользователя я хочу иметь возможность сохранить созданную обложку или обложку другого пользователя на устройство, чтобы использовать её вне приложения</w:t>
@@ -14495,7 +13906,7 @@
     </w:p>
     <w:p>
       <w:pPr>
-        <w:pStyle w:val="a9"/>
+        <w:pStyle w:val="afd"/>
       </w:pPr>
       <w:r>
         <w:t>Сценарий: Пользователь открывает приложение и переходит на экран детального просмотра обложки через свою коллекцию или через список работ других пользователей. Он нажимает на кнопку «Сохранить на устройство» и дает приложению доступ к хранилищу устройства, если он не сделал этого ранее. После подтверждения обложка сохраняется в галерею устройства в папку с названием приложения.</w:t>
@@ -14503,7 +13914,7 @@
     </w:p>
     <w:p>
       <w:pPr>
-        <w:pStyle w:val="a9"/>
+        <w:pStyle w:val="afd"/>
       </w:pPr>
       <w:r>
         <w:t>Критерии приемки:</w:t>
@@ -14538,59 +13949,45 @@
     <w:p>
       <w:pPr>
         <w:pStyle w:val="a2"/>
-      </w:pPr>
-      <w:proofErr w:type="spellStart"/>
-      <w:r>
-        <w:t>обложка</w:t>
-      </w:r>
-      <w:proofErr w:type="spellEnd"/>
-      <w:r>
-        <w:t xml:space="preserve"> </w:t>
-      </w:r>
-      <w:proofErr w:type="spellStart"/>
-      <w:r>
-        <w:t>сохраняется</w:t>
-      </w:r>
-      <w:proofErr w:type="spellEnd"/>
-      <w:r>
-        <w:t xml:space="preserve"> в </w:t>
-      </w:r>
-      <w:proofErr w:type="spellStart"/>
-      <w:r>
-        <w:t>папку</w:t>
-      </w:r>
-      <w:proofErr w:type="spellEnd"/>
-      <w:r>
-        <w:t xml:space="preserve"> с названием </w:t>
-      </w:r>
-      <w:proofErr w:type="gramStart"/>
-      <w:r>
-        <w:t>приложения;</w:t>
-      </w:r>
-      <w:proofErr w:type="gramEnd"/>
-    </w:p>
-    <w:p>
-      <w:pPr>
-        <w:pStyle w:val="a2"/>
-      </w:pPr>
-      <w:r>
+        <w:rPr>
+          <w:lang w:val="ru-RU"/>
+        </w:rPr>
+      </w:pPr>
+      <w:r>
+        <w:rPr>
+          <w:lang w:val="ru-RU"/>
+        </w:rPr>
+        <w:t>обложка сохраняется в папку с названием приложения;</w:t>
+      </w:r>
+    </w:p>
+    <w:p>
+      <w:pPr>
+        <w:pStyle w:val="a2"/>
+        <w:rPr>
+          <w:lang w:val="ru-RU"/>
+        </w:rPr>
+      </w:pPr>
+      <w:r>
+        <w:rPr>
+          <w:lang w:val="ru-RU"/>
+        </w:rPr>
         <w:t>после успешного или не успешного сохранения должно появиться соответствующее сообщение.</w:t>
       </w:r>
     </w:p>
     <w:p>
       <w:pPr>
-        <w:pStyle w:val="a9"/>
-      </w:pPr>
-    </w:p>
-    <w:p>
-      <w:pPr>
-        <w:pStyle w:val="a6"/>
+        <w:pStyle w:val="afd"/>
+      </w:pPr>
+    </w:p>
+    <w:p>
+      <w:pPr>
+        <w:pStyle w:val="afa"/>
         <w:numPr>
           <w:ilvl w:val="1"/>
           <w:numId w:val="1"/>
         </w:numPr>
       </w:pPr>
-      <w:bookmarkStart w:id="61" w:name="_Toc194187687"/>
+      <w:bookmarkStart w:id="62" w:name="_Toc194187687"/>
       <w:r>
         <w:t>Добавление обложки в коллекц</w:t>
       </w:r>
@@ -14600,11 +13997,11 @@
       <w:r>
         <w:t>ю сохраненные</w:t>
       </w:r>
-      <w:bookmarkEnd w:id="61"/>
-    </w:p>
-    <w:p>
-      <w:pPr>
-        <w:pStyle w:val="a9"/>
+      <w:bookmarkEnd w:id="62"/>
+    </w:p>
+    <w:p>
+      <w:pPr>
+        <w:pStyle w:val="afd"/>
       </w:pPr>
       <w:r>
         <w:t>Пользовательская история: в роли авторизованного пользователя я хочу иметь возможность добавить обложку другого пользователя в сохраненные работы, чтобы использовать ее в удобное время для своих целей.</w:t>
@@ -14612,7 +14009,7 @@
     </w:p>
     <w:p>
       <w:pPr>
-        <w:pStyle w:val="a9"/>
+        <w:pStyle w:val="afd"/>
       </w:pPr>
       <w:r>
         <w:lastRenderedPageBreak/>
@@ -14621,7 +14018,7 @@
     </w:p>
     <w:p>
       <w:pPr>
-        <w:pStyle w:val="a9"/>
+        <w:pStyle w:val="afd"/>
       </w:pPr>
       <w:r>
         <w:t>Критерии приемки:</w:t>
@@ -14644,13 +14041,7 @@
         <w:rPr>
           <w:lang w:val="ru-RU"/>
         </w:rPr>
-        <w:t xml:space="preserve"> </w:t>
-      </w:r>
-      <w:r>
-        <w:rPr>
-          <w:lang w:val="ru-RU"/>
-        </w:rPr>
-        <w:t>приложения</w:t>
+        <w:t xml:space="preserve"> приложения</w:t>
       </w:r>
       <w:r>
         <w:rPr>
@@ -14676,13 +14067,7 @@
         <w:rPr>
           <w:lang w:val="ru-RU"/>
         </w:rPr>
-        <w:t xml:space="preserve"> </w:t>
-      </w:r>
-      <w:r>
-        <w:rPr>
-          <w:lang w:val="ru-RU"/>
-        </w:rPr>
-        <w:t>приложения</w:t>
+        <w:t xml:space="preserve"> приложения</w:t>
       </w:r>
       <w:r>
         <w:rPr>
@@ -14757,26 +14142,26 @@
     </w:p>
     <w:p>
       <w:pPr>
-        <w:pStyle w:val="a9"/>
-      </w:pPr>
-    </w:p>
-    <w:p>
-      <w:pPr>
-        <w:pStyle w:val="a6"/>
+        <w:pStyle w:val="afd"/>
+      </w:pPr>
+    </w:p>
+    <w:p>
+      <w:pPr>
+        <w:pStyle w:val="afa"/>
         <w:numPr>
           <w:ilvl w:val="1"/>
           <w:numId w:val="1"/>
         </w:numPr>
       </w:pPr>
-      <w:bookmarkStart w:id="62" w:name="_Toc194187688"/>
+      <w:bookmarkStart w:id="63" w:name="_Toc194187688"/>
       <w:r>
         <w:t>Редактирование обложки в редакторе изображений</w:t>
       </w:r>
-      <w:bookmarkEnd w:id="62"/>
-    </w:p>
-    <w:p>
-      <w:pPr>
-        <w:pStyle w:val="a9"/>
+      <w:bookmarkEnd w:id="63"/>
+    </w:p>
+    <w:p>
+      <w:pPr>
+        <w:pStyle w:val="afd"/>
       </w:pPr>
       <w:r>
         <w:t>Пользовательская история: в роли авторизованного пользователя я хочу иметь возможность редактировать обложку в редакторе изображений непосредственно в приложении, чтобы легко и удобно экспериментировать с дизайном.</w:t>
@@ -14784,7 +14169,7 @@
     </w:p>
     <w:p>
       <w:pPr>
-        <w:pStyle w:val="a9"/>
+        <w:pStyle w:val="afd"/>
       </w:pPr>
       <w:r>
         <w:t>Сценарий: Пользователь открывает приложение и переходит на экран детального просмотра обложки через свою коллекцию или через список работ других пользователей. Он нажимает на кнопку «Открыть в редакторе» и открывает встроенный редактор изображений. После внесения необходимых изменений пользователь может сохранить обложку на устройство или нажать кнопку «Назад», чтобы вернуться к экрану обложки.</w:t>
@@ -14792,7 +14177,7 @@
     </w:p>
     <w:p>
       <w:pPr>
-        <w:pStyle w:val="a9"/>
+        <w:pStyle w:val="afd"/>
       </w:pPr>
       <w:r>
         <w:t>Критерии приемки:</w:t>
@@ -14859,26 +14244,26 @@
     </w:p>
     <w:p>
       <w:pPr>
-        <w:pStyle w:val="a9"/>
-      </w:pPr>
-    </w:p>
-    <w:p>
-      <w:pPr>
-        <w:pStyle w:val="a6"/>
+        <w:pStyle w:val="afd"/>
+      </w:pPr>
+    </w:p>
+    <w:p>
+      <w:pPr>
+        <w:pStyle w:val="afa"/>
         <w:numPr>
           <w:ilvl w:val="1"/>
           <w:numId w:val="1"/>
         </w:numPr>
       </w:pPr>
-      <w:bookmarkStart w:id="63" w:name="_Toc194187689"/>
+      <w:bookmarkStart w:id="64" w:name="_Toc194187689"/>
       <w:r>
         <w:t>Изменение модификатора доступа для обложки</w:t>
       </w:r>
-      <w:bookmarkEnd w:id="63"/>
-    </w:p>
-    <w:p>
-      <w:pPr>
-        <w:pStyle w:val="a9"/>
+      <w:bookmarkEnd w:id="64"/>
+    </w:p>
+    <w:p>
+      <w:pPr>
+        <w:pStyle w:val="afd"/>
       </w:pPr>
       <w:r>
         <w:t>Пользовательская история: в роли авторизованного пользователя я хочу иметь возможность изменить модификатор доступа для созданной обложки, чтобы сделать её видимой или невидимой для других пользователей.</w:t>
@@ -14886,7 +14271,7 @@
     </w:p>
     <w:p>
       <w:pPr>
-        <w:pStyle w:val="a9"/>
+        <w:pStyle w:val="afd"/>
       </w:pPr>
       <w:r>
         <w:t>Сценарий: Пользователь открывает приложение и переходит на экран детального просмотра обложки через свою коллекцию с созданными работами. Он нажимает на переключатель «Модификатор доступа» и делает обложку публичной или приватной.</w:t>
@@ -14894,7 +14279,7 @@
     </w:p>
     <w:p>
       <w:pPr>
-        <w:pStyle w:val="a9"/>
+        <w:pStyle w:val="afd"/>
       </w:pPr>
       <w:r>
         <w:t>Критерии приемки:</w:t>
@@ -14943,13 +14328,7 @@
         <w:rPr>
           <w:lang w:val="ru-RU"/>
         </w:rPr>
-        <w:t xml:space="preserve"> </w:t>
-      </w:r>
-      <w:r>
-        <w:rPr>
-          <w:lang w:val="ru-RU"/>
-        </w:rPr>
-        <w:t>приложения</w:t>
+        <w:t xml:space="preserve"> приложения</w:t>
       </w:r>
       <w:r>
         <w:rPr>
@@ -14986,26 +14365,26 @@
     </w:p>
     <w:p>
       <w:pPr>
-        <w:pStyle w:val="a9"/>
-      </w:pPr>
-    </w:p>
-    <w:p>
-      <w:pPr>
-        <w:pStyle w:val="a6"/>
+        <w:pStyle w:val="afd"/>
+      </w:pPr>
+    </w:p>
+    <w:p>
+      <w:pPr>
+        <w:pStyle w:val="afa"/>
         <w:numPr>
           <w:ilvl w:val="1"/>
           <w:numId w:val="1"/>
         </w:numPr>
       </w:pPr>
-      <w:bookmarkStart w:id="64" w:name="_Toc194187690"/>
+      <w:bookmarkStart w:id="65" w:name="_Toc194187690"/>
       <w:r>
         <w:t>Просмотр обложки в полноэкранном режиме</w:t>
       </w:r>
-      <w:bookmarkEnd w:id="64"/>
-    </w:p>
-    <w:p>
-      <w:pPr>
-        <w:pStyle w:val="a9"/>
+      <w:bookmarkEnd w:id="65"/>
+    </w:p>
+    <w:p>
+      <w:pPr>
+        <w:pStyle w:val="afd"/>
       </w:pPr>
       <w:r>
         <w:lastRenderedPageBreak/>
@@ -15014,7 +14393,7 @@
     </w:p>
     <w:p>
       <w:pPr>
-        <w:pStyle w:val="a9"/>
+        <w:pStyle w:val="afd"/>
       </w:pPr>
       <w:r>
         <w:t>Сценарий: Пользователь открывает приложение и переходит на экран детального просмотра обложки через свою коллекцию или через список работ других пользователей. Он нажимает на обложку, чтобы открыть ее в полноэкранном режиме.</w:t>
@@ -15022,7 +14401,7 @@
     </w:p>
     <w:p>
       <w:pPr>
-        <w:pStyle w:val="a9"/>
+        <w:pStyle w:val="afd"/>
       </w:pPr>
       <w:r>
         <w:t>Критерии приемки:</w:t>
@@ -15045,13 +14424,7 @@
         <w:rPr>
           <w:lang w:val="ru-RU"/>
         </w:rPr>
-        <w:t xml:space="preserve"> </w:t>
-      </w:r>
-      <w:r>
-        <w:rPr>
-          <w:lang w:val="ru-RU"/>
-        </w:rPr>
-        <w:t>приложения</w:t>
+        <w:t xml:space="preserve"> приложения</w:t>
       </w:r>
       <w:r>
         <w:rPr>
@@ -15063,75 +14436,53 @@
     <w:p>
       <w:pPr>
         <w:pStyle w:val="a2"/>
-      </w:pPr>
-      <w:proofErr w:type="spellStart"/>
-      <w:r>
-        <w:t>полноэкранный</w:t>
-      </w:r>
-      <w:proofErr w:type="spellEnd"/>
-      <w:r>
-        <w:t xml:space="preserve"> </w:t>
-      </w:r>
-      <w:proofErr w:type="spellStart"/>
-      <w:r>
-        <w:t>режим</w:t>
-      </w:r>
-      <w:proofErr w:type="spellEnd"/>
-      <w:r>
-        <w:t xml:space="preserve"> </w:t>
-      </w:r>
-      <w:proofErr w:type="spellStart"/>
-      <w:r>
-        <w:t>занимает</w:t>
-      </w:r>
-      <w:proofErr w:type="spellEnd"/>
-      <w:r>
-        <w:t xml:space="preserve"> </w:t>
-      </w:r>
-      <w:proofErr w:type="spellStart"/>
-      <w:r>
-        <w:t>весь</w:t>
-      </w:r>
-      <w:proofErr w:type="spellEnd"/>
-      <w:r>
-        <w:t xml:space="preserve"> экран устройства, скрывая другие элементы интерфейса, кроме кнопки «Назад</w:t>
-      </w:r>
-      <w:proofErr w:type="gramStart"/>
-      <w:r>
-        <w:t>»;</w:t>
-      </w:r>
-      <w:proofErr w:type="gramEnd"/>
-    </w:p>
-    <w:p>
-      <w:pPr>
-        <w:pStyle w:val="a2"/>
-      </w:pPr>
-      <w:r>
+        <w:rPr>
+          <w:lang w:val="ru-RU"/>
+        </w:rPr>
+      </w:pPr>
+      <w:r>
+        <w:rPr>
+          <w:lang w:val="ru-RU"/>
+        </w:rPr>
+        <w:t>полноэкранный режим занимает весь экран устройства, скрывая другие элементы интерфейса, кроме кнопки «Назад»;</w:t>
+      </w:r>
+    </w:p>
+    <w:p>
+      <w:pPr>
+        <w:pStyle w:val="a2"/>
+        <w:rPr>
+          <w:lang w:val="ru-RU"/>
+        </w:rPr>
+      </w:pPr>
+      <w:r>
+        <w:rPr>
+          <w:lang w:val="ru-RU"/>
+        </w:rPr>
         <w:t>кнопка «Назад» возвращает пользователя на экран детального просмотра обложки.</w:t>
       </w:r>
     </w:p>
     <w:p>
       <w:pPr>
-        <w:pStyle w:val="a9"/>
-      </w:pPr>
-    </w:p>
-    <w:p>
-      <w:pPr>
-        <w:pStyle w:val="a6"/>
+        <w:pStyle w:val="afd"/>
+      </w:pPr>
+    </w:p>
+    <w:p>
+      <w:pPr>
+        <w:pStyle w:val="afa"/>
         <w:numPr>
           <w:ilvl w:val="1"/>
           <w:numId w:val="1"/>
         </w:numPr>
       </w:pPr>
-      <w:bookmarkStart w:id="65" w:name="_Toc194187691"/>
+      <w:bookmarkStart w:id="66" w:name="_Toc194187691"/>
       <w:r>
         <w:t>Повторная генерация обложки</w:t>
       </w:r>
-      <w:bookmarkEnd w:id="65"/>
-    </w:p>
-    <w:p>
-      <w:pPr>
-        <w:pStyle w:val="a9"/>
+      <w:bookmarkEnd w:id="66"/>
+    </w:p>
+    <w:p>
+      <w:pPr>
+        <w:pStyle w:val="afd"/>
       </w:pPr>
       <w:r>
         <w:t>Пользовательская история: в роли авторизованного пользователя я хочу иметь возможность повторно сгенерировать обложку с использованием тех же параметров генерации, чтобы получить альтернативный вариант обложки без необходимости повторного ввода всех параметров.</w:t>
@@ -15139,7 +14490,7 @@
     </w:p>
     <w:p>
       <w:pPr>
-        <w:pStyle w:val="a9"/>
+        <w:pStyle w:val="afd"/>
       </w:pPr>
       <w:r>
         <w:t>Сценарий: Пользователь открывает приложение и переходит на экран детального просмотра обложки через свою коллекцию с созданными работами. Он нажимает кнопку «Сгенерировать повторно» и через некоторое время появляется новая обложка, которая доступна с того же экрана детального просмотра обложки.</w:t>
@@ -15147,7 +14498,7 @@
     </w:p>
     <w:p>
       <w:pPr>
-        <w:pStyle w:val="a9"/>
+        <w:pStyle w:val="afd"/>
       </w:pPr>
       <w:r>
         <w:lastRenderedPageBreak/>
@@ -15183,75 +14534,53 @@
     <w:p>
       <w:pPr>
         <w:pStyle w:val="a2"/>
-      </w:pPr>
-      <w:proofErr w:type="spellStart"/>
-      <w:r>
-        <w:t>при</w:t>
-      </w:r>
-      <w:proofErr w:type="spellEnd"/>
-      <w:r>
-        <w:t xml:space="preserve"> </w:t>
-      </w:r>
-      <w:proofErr w:type="spellStart"/>
-      <w:r>
-        <w:t>генерации</w:t>
-      </w:r>
-      <w:proofErr w:type="spellEnd"/>
-      <w:r>
-        <w:t xml:space="preserve"> </w:t>
-      </w:r>
-      <w:proofErr w:type="spellStart"/>
-      <w:r>
-        <w:t>обложки</w:t>
-      </w:r>
-      <w:proofErr w:type="spellEnd"/>
-      <w:r>
-        <w:t xml:space="preserve"> </w:t>
-      </w:r>
-      <w:proofErr w:type="spellStart"/>
-      <w:r>
-        <w:t>используются</w:t>
-      </w:r>
-      <w:proofErr w:type="spellEnd"/>
-      <w:r>
-        <w:t xml:space="preserve"> те же параметры генерации, которые использовались для создания исходной </w:t>
-      </w:r>
-      <w:proofErr w:type="gramStart"/>
-      <w:r>
-        <w:t>обложки;</w:t>
-      </w:r>
-      <w:proofErr w:type="gramEnd"/>
-    </w:p>
-    <w:p>
-      <w:pPr>
-        <w:pStyle w:val="a2"/>
-      </w:pPr>
-      <w:r>
+        <w:rPr>
+          <w:lang w:val="ru-RU"/>
+        </w:rPr>
+      </w:pPr>
+      <w:r>
+        <w:rPr>
+          <w:lang w:val="ru-RU"/>
+        </w:rPr>
+        <w:t>при генерации обложки используются те же параметры генерации, которые использовались для создания исходной обложки;</w:t>
+      </w:r>
+    </w:p>
+    <w:p>
+      <w:pPr>
+        <w:pStyle w:val="a2"/>
+        <w:rPr>
+          <w:lang w:val="ru-RU"/>
+        </w:rPr>
+      </w:pPr>
+      <w:r>
+        <w:rPr>
+          <w:lang w:val="ru-RU"/>
+        </w:rPr>
         <w:t>новая обложка не заменяет исходный вариант, а добавляется как отдельный, который доступен с экрана детального просмотра исходной обложки.</w:t>
       </w:r>
     </w:p>
     <w:p>
       <w:pPr>
-        <w:pStyle w:val="a9"/>
-      </w:pPr>
-    </w:p>
-    <w:p>
-      <w:pPr>
-        <w:pStyle w:val="a6"/>
+        <w:pStyle w:val="afd"/>
+      </w:pPr>
+    </w:p>
+    <w:p>
+      <w:pPr>
+        <w:pStyle w:val="afa"/>
         <w:numPr>
           <w:ilvl w:val="1"/>
           <w:numId w:val="1"/>
         </w:numPr>
       </w:pPr>
-      <w:bookmarkStart w:id="66" w:name="_Toc194187692"/>
+      <w:bookmarkStart w:id="67" w:name="_Toc194187692"/>
       <w:r>
         <w:t>Удаление созданной обложки</w:t>
       </w:r>
-      <w:bookmarkEnd w:id="66"/>
-    </w:p>
-    <w:p>
-      <w:pPr>
-        <w:pStyle w:val="a9"/>
+      <w:bookmarkEnd w:id="67"/>
+    </w:p>
+    <w:p>
+      <w:pPr>
+        <w:pStyle w:val="afd"/>
       </w:pPr>
       <w:r>
         <w:t>Пользовательская история: в роли авторизованного пользователя я хочу иметь возможность удалить созданную обложку, чтобы очистить свою коллекцию от ненужных работ.</w:t>
@@ -15259,7 +14588,7 @@
     </w:p>
     <w:p>
       <w:pPr>
-        <w:pStyle w:val="a9"/>
+        <w:pStyle w:val="afd"/>
       </w:pPr>
       <w:r>
         <w:t>Сценарий: Пользователь открывает приложение и переходит на экран детального просмотра обложки через свою коллекцию с созданными работами. Он нажимает на кнопку «Удалить обложку» и подтверждает действие, после чего обложка исчезает из коллекции работ.</w:t>
@@ -15267,7 +14596,7 @@
     </w:p>
     <w:p>
       <w:pPr>
-        <w:pStyle w:val="a9"/>
+        <w:pStyle w:val="afd"/>
       </w:pPr>
       <w:r>
         <w:t>Критерии приемки:</w:t>
@@ -15360,26 +14689,26 @@
     </w:p>
     <w:p>
       <w:pPr>
-        <w:pStyle w:val="a9"/>
-      </w:pPr>
-    </w:p>
-    <w:p>
-      <w:pPr>
-        <w:pStyle w:val="a6"/>
+        <w:pStyle w:val="afd"/>
+      </w:pPr>
+    </w:p>
+    <w:p>
+      <w:pPr>
+        <w:pStyle w:val="afa"/>
         <w:numPr>
           <w:ilvl w:val="1"/>
           <w:numId w:val="1"/>
         </w:numPr>
       </w:pPr>
-      <w:bookmarkStart w:id="67" w:name="_Toc194187693"/>
+      <w:bookmarkStart w:id="68" w:name="_Toc194187693"/>
       <w:r>
         <w:t>Оформление подписки</w:t>
       </w:r>
-      <w:bookmarkEnd w:id="67"/>
-    </w:p>
-    <w:p>
-      <w:pPr>
-        <w:pStyle w:val="a9"/>
+      <w:bookmarkEnd w:id="68"/>
+    </w:p>
+    <w:p>
+      <w:pPr>
+        <w:pStyle w:val="afd"/>
       </w:pPr>
       <w:r>
         <w:t>Пользовательская история: в роли авторизованного пользователя я хочу иметь возможность оформить подписку на месяц или год, чтобы получить доступ к премиум-функциям приложения. как авторизированный пользователь, я хочу оформить подписку на месяц или год, чтобы получить доступ к премиум функциям приложения.</w:t>
@@ -15387,7 +14716,7 @@
     </w:p>
     <w:p>
       <w:pPr>
-        <w:pStyle w:val="a9"/>
+        <w:pStyle w:val="afd"/>
       </w:pPr>
       <w:r>
         <w:t>Сценарий: Пользователь открывает приложение и нажимает на кнопку «Оформить подписку», чтобы отобразить преимущества подписки и варианты подписки с возможностью выбора. Пользователь выбирает один из вариантов подписки, нажимает на кнопку «Оплатить», выбирает способ оплаты и оплачивает стоимость выбранного варианта подписки.</w:t>
@@ -15395,7 +14724,7 @@
     </w:p>
     <w:p>
       <w:pPr>
-        <w:pStyle w:val="a9"/>
+        <w:pStyle w:val="afd"/>
       </w:pPr>
       <w:r>
         <w:t>Критерии приемки:</w:t>
@@ -15404,15 +14733,16 @@
     <w:p>
       <w:pPr>
         <w:pStyle w:val="a2"/>
-      </w:pPr>
-      <w:r>
-        <w:t xml:space="preserve">кнопка «Оформить подписку» отображается только для авторизированного пользователя без </w:t>
-      </w:r>
-      <w:proofErr w:type="gramStart"/>
-      <w:r>
-        <w:t>подписки;</w:t>
-      </w:r>
-      <w:proofErr w:type="gramEnd"/>
+        <w:rPr>
+          <w:lang w:val="ru-RU"/>
+        </w:rPr>
+      </w:pPr>
+      <w:r>
+        <w:rPr>
+          <w:lang w:val="ru-RU"/>
+        </w:rPr>
+        <w:t>кнопка «Оформить подписку» отображается только для авторизированного пользователя без подписки;</w:t>
+      </w:r>
     </w:p>
     <w:p>
       <w:pPr>
@@ -15483,22 +14813,19 @@
       <w:pPr>
         <w:pStyle w:val="a1"/>
       </w:pPr>
-      <w:bookmarkStart w:id="68" w:name="_Toc194187694"/>
+      <w:bookmarkStart w:id="69" w:name="_Toc194187694"/>
       <w:r>
         <w:lastRenderedPageBreak/>
         <w:t>Дорожная карта</w:t>
       </w:r>
-      <w:bookmarkEnd w:id="68"/>
-    </w:p>
-    <w:p>
-      <w:pPr>
-        <w:pStyle w:val="a9"/>
-      </w:pPr>
-      <w:r>
-        <w:t>Конец апреля 2024</w:t>
-      </w:r>
-      <w:r>
-        <w:t xml:space="preserve">: </w:t>
+      <w:bookmarkEnd w:id="69"/>
+    </w:p>
+    <w:p>
+      <w:pPr>
+        <w:pStyle w:val="afd"/>
+      </w:pPr>
+      <w:r>
+        <w:t xml:space="preserve">Конец апреля 2024: </w:t>
       </w:r>
     </w:p>
     <w:p>
@@ -15556,13 +14883,10 @@
     </w:p>
     <w:p>
       <w:pPr>
-        <w:pStyle w:val="a9"/>
-      </w:pPr>
-      <w:r>
-        <w:t>Май – конец июня 2025</w:t>
-      </w:r>
-      <w:r>
-        <w:t>:</w:t>
+        <w:pStyle w:val="afd"/>
+      </w:pPr>
+      <w:r>
+        <w:t>Май – конец июня 2025:</w:t>
       </w:r>
     </w:p>
     <w:p>
@@ -15623,13 +14947,10 @@
     </w:p>
     <w:p>
       <w:pPr>
-        <w:pStyle w:val="a9"/>
-      </w:pPr>
-      <w:r>
-        <w:t>Конец декабря 2025</w:t>
-      </w:r>
-      <w:r>
-        <w:t>:</w:t>
+        <w:pStyle w:val="afd"/>
+      </w:pPr>
+      <w:r>
+        <w:t>Конец декабря 2025:</w:t>
       </w:r>
     </w:p>
     <w:p>
@@ -15744,17 +15065,17 @@
     </w:p>
     <w:p>
       <w:pPr>
-        <w:pStyle w:val="ad"/>
+        <w:pStyle w:val="aff1"/>
         <w:rPr>
           <w:lang w:val="en-US"/>
         </w:rPr>
       </w:pPr>
-      <w:bookmarkStart w:id="69" w:name="_Toc194078162"/>
+      <w:bookmarkStart w:id="70" w:name="_Toc194078162"/>
       <w:r>
         <w:lastRenderedPageBreak/>
         <w:t>ПРИЛОЖЕНИЕ</w:t>
       </w:r>
-      <w:bookmarkEnd w:id="69"/>
+      <w:bookmarkEnd w:id="70"/>
       <w:r>
         <w:rPr>
           <w:lang w:val="en-US"/>
@@ -15767,7 +15088,7 @@
     </w:p>
     <w:p>
       <w:pPr>
-        <w:pStyle w:val="a9"/>
+        <w:pStyle w:val="afd"/>
         <w:rPr>
           <w:lang w:val="en-US"/>
         </w:rPr>
@@ -15854,12 +15175,12 @@
     </w:p>
     <w:p>
       <w:pPr>
-        <w:pStyle w:val="a9"/>
-      </w:pPr>
-    </w:p>
-    <w:p>
-      <w:pPr>
-        <w:pStyle w:val="a9"/>
+        <w:pStyle w:val="afd"/>
+      </w:pPr>
+    </w:p>
+    <w:p>
+      <w:pPr>
+        <w:pStyle w:val="afd"/>
       </w:pPr>
       <w:r>
         <w:rPr>
@@ -15943,7 +15264,7 @@
     </w:p>
     <w:p>
       <w:pPr>
-        <w:pStyle w:val="a9"/>
+        <w:pStyle w:val="afd"/>
       </w:pPr>
       <w:r>
         <w:rPr>
@@ -16034,12 +15355,12 @@
     </w:p>
     <w:p>
       <w:pPr>
-        <w:pStyle w:val="a9"/>
-      </w:pPr>
-    </w:p>
-    <w:p>
-      <w:pPr>
-        <w:pStyle w:val="a9"/>
+        <w:pStyle w:val="afd"/>
+      </w:pPr>
+    </w:p>
+    <w:p>
+      <w:pPr>
+        <w:pStyle w:val="afd"/>
       </w:pPr>
       <w:r>
         <w:rPr>
@@ -16139,7 +15460,7 @@
     </w:p>
     <w:p>
       <w:pPr>
-        <w:pStyle w:val="ad"/>
+        <w:pStyle w:val="aff1"/>
         <w:rPr>
           <w:lang w:val="en-US"/>
         </w:rPr>
@@ -16160,7 +15481,7 @@
     </w:p>
     <w:p>
       <w:pPr>
-        <w:pStyle w:val="a9"/>
+        <w:pStyle w:val="afd"/>
         <w:ind w:firstLine="0"/>
       </w:pPr>
       <w:r>
@@ -16233,7 +15554,7 @@
     </w:p>
     <w:p>
       <w:pPr>
-        <w:pStyle w:val="a9"/>
+        <w:pStyle w:val="afd"/>
         <w:ind w:firstLine="0"/>
       </w:pPr>
       <w:r>
@@ -16341,7 +15662,7 @@
     </w:p>
     <w:p>
       <w:pPr>
-        <w:pStyle w:val="ad"/>
+        <w:pStyle w:val="aff1"/>
         <w:rPr>
           <w:lang w:val="en-US"/>
         </w:rPr>
@@ -16362,7 +15683,7 @@
     </w:p>
     <w:p>
       <w:pPr>
-        <w:pStyle w:val="a9"/>
+        <w:pStyle w:val="afd"/>
         <w:ind w:firstLine="0"/>
       </w:pPr>
       <w:r>
@@ -16427,7 +15748,19 @@
         <w:rPr>
           <w:lang w:val="en-US"/>
         </w:rPr>
-        <w:t xml:space="preserve">Sequence Diagram. </w:t>
+        <w:t>Sequence</w:t>
+      </w:r>
+      <w:r>
+        <w:t xml:space="preserve"> </w:t>
+      </w:r>
+      <w:r>
+        <w:rPr>
+          <w:lang w:val="en-US"/>
+        </w:rPr>
+        <w:t>Diagram</w:t>
+      </w:r>
+      <w:r>
+        <w:t xml:space="preserve">. </w:t>
       </w:r>
       <w:r>
         <w:t>Генерация</w:t>
@@ -16444,7 +15777,7 @@
     </w:p>
     <w:p>
       <w:pPr>
-        <w:pStyle w:val="a9"/>
+        <w:pStyle w:val="afd"/>
         <w:ind w:firstLine="0"/>
       </w:pPr>
       <w:r>
@@ -16530,7 +15863,7 @@
     </w:p>
     <w:p>
       <w:pPr>
-        <w:pStyle w:val="a9"/>
+        <w:pStyle w:val="afd"/>
         <w:ind w:firstLine="0"/>
       </w:pPr>
       <w:r>
@@ -16638,7 +15971,7 @@
     </w:p>
     <w:p>
       <w:pPr>
-        <w:pStyle w:val="ad"/>
+        <w:pStyle w:val="aff1"/>
         <w:rPr>
           <w:lang w:val="en-US"/>
         </w:rPr>
@@ -16659,7 +15992,7 @@
     </w:p>
     <w:p>
       <w:pPr>
-        <w:pStyle w:val="a9"/>
+        <w:pStyle w:val="afd"/>
         <w:ind w:firstLine="0"/>
       </w:pPr>
       <w:r>
@@ -16720,24 +16053,16 @@
       <w:pPr>
         <w:pStyle w:val="a3"/>
       </w:pPr>
-      <w:proofErr w:type="spellStart"/>
       <w:r>
         <w:rPr>
           <w:lang w:val="en-US"/>
         </w:rPr>
-        <w:t>Statechart</w:t>
-      </w:r>
-      <w:proofErr w:type="spellEnd"/>
+        <w:t xml:space="preserve">Statechart </w:t>
+      </w:r>
       <w:r>
         <w:rPr>
           <w:lang w:val="en-US"/>
         </w:rPr>
-        <w:t xml:space="preserve"> </w:t>
-      </w:r>
-      <w:r>
-        <w:rPr>
-          <w:lang w:val="en-US"/>
-        </w:rPr>
         <w:t xml:space="preserve">Diagram. </w:t>
       </w:r>
       <w:r>
@@ -16746,13 +16071,13 @@
     </w:p>
     <w:p>
       <w:pPr>
-        <w:pStyle w:val="a9"/>
+        <w:pStyle w:val="afd"/>
         <w:ind w:firstLine="0"/>
       </w:pPr>
     </w:p>
     <w:p>
       <w:pPr>
-        <w:pStyle w:val="a9"/>
+        <w:pStyle w:val="afd"/>
         <w:ind w:firstLine="0"/>
       </w:pPr>
       <w:r>
@@ -16813,19 +16138,11 @@
       <w:pPr>
         <w:pStyle w:val="a3"/>
       </w:pPr>
-      <w:proofErr w:type="spellStart"/>
       <w:r>
         <w:rPr>
           <w:lang w:val="en-US"/>
         </w:rPr>
-        <w:t>Statechart</w:t>
-      </w:r>
-      <w:proofErr w:type="spellEnd"/>
-      <w:r>
-        <w:rPr>
-          <w:lang w:val="en-US"/>
-        </w:rPr>
-        <w:t xml:space="preserve"> </w:t>
+        <w:t xml:space="preserve">Statechart </w:t>
       </w:r>
       <w:r>
         <w:rPr>
@@ -16855,7 +16172,7 @@
     </w:p>
     <w:p>
       <w:pPr>
-        <w:pStyle w:val="ad"/>
+        <w:pStyle w:val="aff1"/>
         <w:rPr>
           <w:lang w:val="en-US"/>
         </w:rPr>
@@ -16876,13 +16193,13 @@
     </w:p>
     <w:p>
       <w:pPr>
-        <w:pStyle w:val="a9"/>
+        <w:pStyle w:val="afd"/>
         <w:ind w:firstLine="0"/>
       </w:pPr>
     </w:p>
     <w:p>
       <w:pPr>
-        <w:pStyle w:val="a9"/>
+        <w:pStyle w:val="afd"/>
         <w:ind w:firstLine="0"/>
       </w:pPr>
       <w:r>
@@ -16968,7 +16285,7 @@
     </w:p>
     <w:p>
       <w:pPr>
-        <w:pStyle w:val="ad"/>
+        <w:pStyle w:val="aff1"/>
       </w:pPr>
       <w:r>
         <w:lastRenderedPageBreak/>
@@ -16986,13 +16303,13 @@
     </w:p>
     <w:p>
       <w:pPr>
-        <w:pStyle w:val="a9"/>
+        <w:pStyle w:val="afd"/>
         <w:ind w:firstLine="0"/>
       </w:pPr>
     </w:p>
     <w:p>
       <w:pPr>
-        <w:pStyle w:val="a9"/>
+        <w:pStyle w:val="afd"/>
         <w:ind w:firstLine="0"/>
       </w:pPr>
       <w:r>
@@ -17074,7 +16391,7 @@
 </file>
 
 <file path=word/endnotes.xml><?xml version="1.0" encoding="utf-8"?>
-<w:endnotes xmlns:wpc="http://schemas.microsoft.com/office/word/2010/wordprocessingCanvas" xmlns:cx="http://schemas.microsoft.com/office/drawing/2014/chartex" xmlns:cx1="http://schemas.microsoft.com/office/drawing/2015/9/8/chartex" xmlns:cx2="http://schemas.microsoft.com/office/drawing/2015/10/21/chartex" xmlns:cx3="http://schemas.microsoft.com/office/drawing/2016/5/9/chartex" xmlns:cx4="http://schemas.microsoft.com/office/drawing/2016/5/10/chartex" xmlns:cx5="http://schemas.microsoft.com/office/drawing/2016/5/11/chartex" xmlns:cx6="http://schemas.microsoft.com/office/drawing/2016/5/12/chartex" xmlns:cx7="http://schemas.microsoft.com/office/drawing/2016/5/13/chartex" xmlns:cx8="http://schemas.microsoft.com/office/drawing/2016/5/14/chartex" xmlns:mc="http://schemas.openxmlformats.org/markup-compatibility/2006" xmlns:aink="http://schemas.microsoft.com/office/drawing/2016/ink" xmlns:am3d="http://schemas.microsoft.com/office/drawing/2017/model3d" xmlns:o="urn:schemas-microsoft-com:office:office" xmlns:oel="http://schemas.microsoft.com/office/2019/extlst" xmlns:r="http://schemas.openxmlformats.org/officeDocument/2006/relationships" xmlns:m="http://schemas.openxmlformats.org/officeDocument/2006/math" xmlns:v="urn:schemas-microsoft-com:vml" xmlns:wp14="http://schemas.microsoft.com/office/word/2010/wordprocessingDrawing" xmlns:wp="http://schemas.openxmlformats.org/drawingml/2006/wordprocessingDrawing" xmlns:w10="urn:schemas-microsoft-com:office:word" xmlns:w="http://schemas.openxmlformats.org/wordprocessingml/2006/main" xmlns:w14="http://schemas.microsoft.com/office/word/2010/wordml" xmlns:w15="http://schemas.microsoft.com/office/word/2012/wordml" xmlns:w16cex="http://schemas.microsoft.com/office/word/2018/wordml/cex" xmlns:w16cid="http://schemas.microsoft.com/office/word/2016/wordml/cid" xmlns:w16="http://schemas.microsoft.com/office/word/2018/wordml" xmlns:w16du="http://schemas.microsoft.com/office/word/2023/wordml/word16du" xmlns:w16sdtdh="http://schemas.microsoft.com/office/word/2020/wordml/sdtdatahash" xmlns:w16sdtfl="http://schemas.microsoft.com/office/word/2024/wordml/sdtformatlock" xmlns:w16se="http://schemas.microsoft.com/office/word/2015/wordml/symex" xmlns:wpg="http://schemas.microsoft.com/office/word/2010/wordprocessingGroup" xmlns:wpi="http://schemas.microsoft.com/office/word/2010/wordprocessingInk" xmlns:wne="http://schemas.microsoft.com/office/word/2006/wordml" xmlns:wps="http://schemas.microsoft.com/office/word/2010/wordprocessingShape" mc:Ignorable="w14 w15 w16se w16cid w16 w16cex w16sdtdh w16sdtfl w16du wp14">
+<w:endnotes xmlns:wpc="http://schemas.microsoft.com/office/word/2010/wordprocessingCanvas" xmlns:cx="http://schemas.microsoft.com/office/drawing/2014/chartex" xmlns:cx1="http://schemas.microsoft.com/office/drawing/2015/9/8/chartex" xmlns:mc="http://schemas.openxmlformats.org/markup-compatibility/2006" xmlns:o="urn:schemas-microsoft-com:office:office" xmlns:r="http://schemas.openxmlformats.org/officeDocument/2006/relationships" xmlns:m="http://schemas.openxmlformats.org/officeDocument/2006/math" xmlns:v="urn:schemas-microsoft-com:vml" xmlns:wp14="http://schemas.microsoft.com/office/word/2010/wordprocessingDrawing" xmlns:wp="http://schemas.openxmlformats.org/drawingml/2006/wordprocessingDrawing" xmlns:w10="urn:schemas-microsoft-com:office:word" xmlns:w="http://schemas.openxmlformats.org/wordprocessingml/2006/main" xmlns:w14="http://schemas.microsoft.com/office/word/2010/wordml" xmlns:w15="http://schemas.microsoft.com/office/word/2012/wordml" xmlns:w16se="http://schemas.microsoft.com/office/word/2015/wordml/symex" xmlns:wpg="http://schemas.microsoft.com/office/word/2010/wordprocessingGroup" xmlns:wpi="http://schemas.microsoft.com/office/word/2010/wordprocessingInk" xmlns:wne="http://schemas.microsoft.com/office/word/2006/wordml" xmlns:wps="http://schemas.microsoft.com/office/word/2010/wordprocessingShape" mc:Ignorable="w14 w15 w16se wp14">
   <w:endnote w:type="separator" w:id="-1">
     <w:p>
       <w:pPr>
@@ -17099,7 +16416,7 @@
 </file>
 
 <file path=word/footer1.xml><?xml version="1.0" encoding="utf-8"?>
-<w:ftr xmlns:wpc="http://schemas.microsoft.com/office/word/2010/wordprocessingCanvas" xmlns:cx="http://schemas.microsoft.com/office/drawing/2014/chartex" xmlns:cx1="http://schemas.microsoft.com/office/drawing/2015/9/8/chartex" xmlns:cx2="http://schemas.microsoft.com/office/drawing/2015/10/21/chartex" xmlns:cx3="http://schemas.microsoft.com/office/drawing/2016/5/9/chartex" xmlns:cx4="http://schemas.microsoft.com/office/drawing/2016/5/10/chartex" xmlns:cx5="http://schemas.microsoft.com/office/drawing/2016/5/11/chartex" xmlns:cx6="http://schemas.microsoft.com/office/drawing/2016/5/12/chartex" xmlns:cx7="http://schemas.microsoft.com/office/drawing/2016/5/13/chartex" xmlns:cx8="http://schemas.microsoft.com/office/drawing/2016/5/14/chartex" xmlns:mc="http://schemas.openxmlformats.org/markup-compatibility/2006" xmlns:aink="http://schemas.microsoft.com/office/drawing/2016/ink" xmlns:am3d="http://schemas.microsoft.com/office/drawing/2017/model3d" xmlns:o="urn:schemas-microsoft-com:office:office" xmlns:oel="http://schemas.microsoft.com/office/2019/extlst" xmlns:r="http://schemas.openxmlformats.org/officeDocument/2006/relationships" xmlns:m="http://schemas.openxmlformats.org/officeDocument/2006/math" xmlns:v="urn:schemas-microsoft-com:vml" xmlns:wp14="http://schemas.microsoft.com/office/word/2010/wordprocessingDrawing" xmlns:wp="http://schemas.openxmlformats.org/drawingml/2006/wordprocessingDrawing" xmlns:w10="urn:schemas-microsoft-com:office:word" xmlns:w="http://schemas.openxmlformats.org/wordprocessingml/2006/main" xmlns:w14="http://schemas.microsoft.com/office/word/2010/wordml" xmlns:w15="http://schemas.microsoft.com/office/word/2012/wordml" xmlns:w16cex="http://schemas.microsoft.com/office/word/2018/wordml/cex" xmlns:w16cid="http://schemas.microsoft.com/office/word/2016/wordml/cid" xmlns:w16="http://schemas.microsoft.com/office/word/2018/wordml" xmlns:w16du="http://schemas.microsoft.com/office/word/2023/wordml/word16du" xmlns:w16sdtdh="http://schemas.microsoft.com/office/word/2020/wordml/sdtdatahash" xmlns:w16sdtfl="http://schemas.microsoft.com/office/word/2024/wordml/sdtformatlock" xmlns:w16se="http://schemas.microsoft.com/office/word/2015/wordml/symex" xmlns:wpg="http://schemas.microsoft.com/office/word/2010/wordprocessingGroup" xmlns:wpi="http://schemas.microsoft.com/office/word/2010/wordprocessingInk" xmlns:wne="http://schemas.microsoft.com/office/word/2006/wordml" xmlns:wps="http://schemas.microsoft.com/office/word/2010/wordprocessingShape" mc:Ignorable="w14 w15 w16se w16cid w16 w16cex w16sdtdh w16sdtfl w16du wp14">
+<w:ftr xmlns:wpc="http://schemas.microsoft.com/office/word/2010/wordprocessingCanvas" xmlns:cx="http://schemas.microsoft.com/office/drawing/2014/chartex" xmlns:cx1="http://schemas.microsoft.com/office/drawing/2015/9/8/chartex" xmlns:mc="http://schemas.openxmlformats.org/markup-compatibility/2006" xmlns:o="urn:schemas-microsoft-com:office:office" xmlns:r="http://schemas.openxmlformats.org/officeDocument/2006/relationships" xmlns:m="http://schemas.openxmlformats.org/officeDocument/2006/math" xmlns:v="urn:schemas-microsoft-com:vml" xmlns:wp14="http://schemas.microsoft.com/office/word/2010/wordprocessingDrawing" xmlns:wp="http://schemas.openxmlformats.org/drawingml/2006/wordprocessingDrawing" xmlns:w10="urn:schemas-microsoft-com:office:word" xmlns:w="http://schemas.openxmlformats.org/wordprocessingml/2006/main" xmlns:w14="http://schemas.microsoft.com/office/word/2010/wordml" xmlns:w15="http://schemas.microsoft.com/office/word/2012/wordml" xmlns:w16se="http://schemas.microsoft.com/office/word/2015/wordml/symex" xmlns:wpg="http://schemas.microsoft.com/office/word/2010/wordprocessingGroup" xmlns:wpi="http://schemas.microsoft.com/office/word/2010/wordprocessingInk" xmlns:wne="http://schemas.microsoft.com/office/word/2006/wordml" xmlns:wps="http://schemas.microsoft.com/office/word/2010/wordprocessingShape" mc:Ignorable="w14 w15 w16se wp14">
   <w:sdt>
     <w:sdtPr>
       <w:id w:val="-1459721789"/>
@@ -17116,7 +16433,7 @@
     <w:sdtContent>
       <w:p>
         <w:pPr>
-          <w:pStyle w:val="Footer"/>
+          <w:pStyle w:val="ab"/>
           <w:jc w:val="center"/>
         </w:pPr>
         <w:r>
@@ -17132,7 +16449,7 @@
           <w:rPr>
             <w:noProof/>
           </w:rPr>
-          <w:t>2</w:t>
+          <w:t>32</w:t>
         </w:r>
         <w:r>
           <w:rPr>
@@ -17145,14 +16462,14 @@
   </w:sdt>
   <w:p>
     <w:pPr>
-      <w:pStyle w:val="Footer"/>
+      <w:pStyle w:val="ab"/>
     </w:pPr>
   </w:p>
 </w:ftr>
 </file>
 
 <file path=word/footnotes.xml><?xml version="1.0" encoding="utf-8"?>
-<w:footnotes xmlns:wpc="http://schemas.microsoft.com/office/word/2010/wordprocessingCanvas" xmlns:cx="http://schemas.microsoft.com/office/drawing/2014/chartex" xmlns:cx1="http://schemas.microsoft.com/office/drawing/2015/9/8/chartex" xmlns:cx2="http://schemas.microsoft.com/office/drawing/2015/10/21/chartex" xmlns:cx3="http://schemas.microsoft.com/office/drawing/2016/5/9/chartex" xmlns:cx4="http://schemas.microsoft.com/office/drawing/2016/5/10/chartex" xmlns:cx5="http://schemas.microsoft.com/office/drawing/2016/5/11/chartex" xmlns:cx6="http://schemas.microsoft.com/office/drawing/2016/5/12/chartex" xmlns:cx7="http://schemas.microsoft.com/office/drawing/2016/5/13/chartex" xmlns:cx8="http://schemas.microsoft.com/office/drawing/2016/5/14/chartex" xmlns:mc="http://schemas.openxmlformats.org/markup-compatibility/2006" xmlns:aink="http://schemas.microsoft.com/office/drawing/2016/ink" xmlns:am3d="http://schemas.microsoft.com/office/drawing/2017/model3d" xmlns:o="urn:schemas-microsoft-com:office:office" xmlns:oel="http://schemas.microsoft.com/office/2019/extlst" xmlns:r="http://schemas.openxmlformats.org/officeDocument/2006/relationships" xmlns:m="http://schemas.openxmlformats.org/officeDocument/2006/math" xmlns:v="urn:schemas-microsoft-com:vml" xmlns:wp14="http://schemas.microsoft.com/office/word/2010/wordprocessingDrawing" xmlns:wp="http://schemas.openxmlformats.org/drawingml/2006/wordprocessingDrawing" xmlns:w10="urn:schemas-microsoft-com:office:word" xmlns:w="http://schemas.openxmlformats.org/wordprocessingml/2006/main" xmlns:w14="http://schemas.microsoft.com/office/word/2010/wordml" xmlns:w15="http://schemas.microsoft.com/office/word/2012/wordml" xmlns:w16cex="http://schemas.microsoft.com/office/word/2018/wordml/cex" xmlns:w16cid="http://schemas.microsoft.com/office/word/2016/wordml/cid" xmlns:w16="http://schemas.microsoft.com/office/word/2018/wordml" xmlns:w16du="http://schemas.microsoft.com/office/word/2023/wordml/word16du" xmlns:w16sdtdh="http://schemas.microsoft.com/office/word/2020/wordml/sdtdatahash" xmlns:w16sdtfl="http://schemas.microsoft.com/office/word/2024/wordml/sdtformatlock" xmlns:w16se="http://schemas.microsoft.com/office/word/2015/wordml/symex" xmlns:wpg="http://schemas.microsoft.com/office/word/2010/wordprocessingGroup" xmlns:wpi="http://schemas.microsoft.com/office/word/2010/wordprocessingInk" xmlns:wne="http://schemas.microsoft.com/office/word/2006/wordml" xmlns:wps="http://schemas.microsoft.com/office/word/2010/wordprocessingShape" mc:Ignorable="w14 w15 w16se w16cid w16 w16cex w16sdtdh w16sdtfl w16du wp14">
+<w:footnotes xmlns:wpc="http://schemas.microsoft.com/office/word/2010/wordprocessingCanvas" xmlns:cx="http://schemas.microsoft.com/office/drawing/2014/chartex" xmlns:cx1="http://schemas.microsoft.com/office/drawing/2015/9/8/chartex" xmlns:mc="http://schemas.openxmlformats.org/markup-compatibility/2006" xmlns:o="urn:schemas-microsoft-com:office:office" xmlns:r="http://schemas.openxmlformats.org/officeDocument/2006/relationships" xmlns:m="http://schemas.openxmlformats.org/officeDocument/2006/math" xmlns:v="urn:schemas-microsoft-com:vml" xmlns:wp14="http://schemas.microsoft.com/office/word/2010/wordprocessingDrawing" xmlns:wp="http://schemas.openxmlformats.org/drawingml/2006/wordprocessingDrawing" xmlns:w10="urn:schemas-microsoft-com:office:word" xmlns:w="http://schemas.openxmlformats.org/wordprocessingml/2006/main" xmlns:w14="http://schemas.microsoft.com/office/word/2010/wordml" xmlns:w15="http://schemas.microsoft.com/office/word/2012/wordml" xmlns:w16se="http://schemas.microsoft.com/office/word/2015/wordml/symex" xmlns:wpg="http://schemas.microsoft.com/office/word/2010/wordprocessingGroup" xmlns:wpi="http://schemas.microsoft.com/office/word/2010/wordprocessingInk" xmlns:wne="http://schemas.microsoft.com/office/word/2006/wordml" xmlns:wps="http://schemas.microsoft.com/office/word/2010/wordprocessingShape" mc:Ignorable="w14 w15 w16se wp14">
   <w:footnote w:type="separator" w:id="-1">
     <w:p>
       <w:pPr>
@@ -17177,7 +16494,7 @@
 </file>
 
 <file path=word/numbering.xml><?xml version="1.0" encoding="utf-8"?>
-<w:numbering xmlns:wpc="http://schemas.microsoft.com/office/word/2010/wordprocessingCanvas" xmlns:cx="http://schemas.microsoft.com/office/drawing/2014/chartex" xmlns:cx1="http://schemas.microsoft.com/office/drawing/2015/9/8/chartex" xmlns:cx2="http://schemas.microsoft.com/office/drawing/2015/10/21/chartex" xmlns:cx3="http://schemas.microsoft.com/office/drawing/2016/5/9/chartex" xmlns:cx4="http://schemas.microsoft.com/office/drawing/2016/5/10/chartex" xmlns:cx5="http://schemas.microsoft.com/office/drawing/2016/5/11/chartex" xmlns:cx6="http://schemas.microsoft.com/office/drawing/2016/5/12/chartex" xmlns:cx7="http://schemas.microsoft.com/office/drawing/2016/5/13/chartex" xmlns:cx8="http://schemas.microsoft.com/office/drawing/2016/5/14/chartex" xmlns:mc="http://schemas.openxmlformats.org/markup-compatibility/2006" xmlns:aink="http://schemas.microsoft.com/office/drawing/2016/ink" xmlns:am3d="http://schemas.microsoft.com/office/drawing/2017/model3d" xmlns:o="urn:schemas-microsoft-com:office:office" xmlns:oel="http://schemas.microsoft.com/office/2019/extlst" xmlns:r="http://schemas.openxmlformats.org/officeDocument/2006/relationships" xmlns:m="http://schemas.openxmlformats.org/officeDocument/2006/math" xmlns:v="urn:schemas-microsoft-com:vml" xmlns:wp14="http://schemas.microsoft.com/office/word/2010/wordprocessingDrawing" xmlns:wp="http://schemas.openxmlformats.org/drawingml/2006/wordprocessingDrawing" xmlns:w10="urn:schemas-microsoft-com:office:word" xmlns:w="http://schemas.openxmlformats.org/wordprocessingml/2006/main" xmlns:w14="http://schemas.microsoft.com/office/word/2010/wordml" xmlns:w15="http://schemas.microsoft.com/office/word/2012/wordml" xmlns:w16cex="http://schemas.microsoft.com/office/word/2018/wordml/cex" xmlns:w16cid="http://schemas.microsoft.com/office/word/2016/wordml/cid" xmlns:w16="http://schemas.microsoft.com/office/word/2018/wordml" xmlns:w16du="http://schemas.microsoft.com/office/word/2023/wordml/word16du" xmlns:w16sdtdh="http://schemas.microsoft.com/office/word/2020/wordml/sdtdatahash" xmlns:w16sdtfl="http://schemas.microsoft.com/office/word/2024/wordml/sdtformatlock" xmlns:w16se="http://schemas.microsoft.com/office/word/2015/wordml/symex" xmlns:wpg="http://schemas.microsoft.com/office/word/2010/wordprocessingGroup" xmlns:wpi="http://schemas.microsoft.com/office/word/2010/wordprocessingInk" xmlns:wne="http://schemas.microsoft.com/office/word/2006/wordml" xmlns:wps="http://schemas.microsoft.com/office/word/2010/wordprocessingShape" mc:Ignorable="w14 w15 w16se w16cid w16 w16cex w16sdtdh w16sdtfl w16du wp14">
+<w:numbering xmlns:wpc="http://schemas.microsoft.com/office/word/2010/wordprocessingCanvas" xmlns:cx="http://schemas.microsoft.com/office/drawing/2014/chartex" xmlns:cx1="http://schemas.microsoft.com/office/drawing/2015/9/8/chartex" xmlns:mc="http://schemas.openxmlformats.org/markup-compatibility/2006" xmlns:o="urn:schemas-microsoft-com:office:office" xmlns:r="http://schemas.openxmlformats.org/officeDocument/2006/relationships" xmlns:m="http://schemas.openxmlformats.org/officeDocument/2006/math" xmlns:v="urn:schemas-microsoft-com:vml" xmlns:wp14="http://schemas.microsoft.com/office/word/2010/wordprocessingDrawing" xmlns:wp="http://schemas.openxmlformats.org/drawingml/2006/wordprocessingDrawing" xmlns:w10="urn:schemas-microsoft-com:office:word" xmlns:w="http://schemas.openxmlformats.org/wordprocessingml/2006/main" xmlns:w14="http://schemas.microsoft.com/office/word/2010/wordml" xmlns:w15="http://schemas.microsoft.com/office/word/2012/wordml" xmlns:w16se="http://schemas.microsoft.com/office/word/2015/wordml/symex" xmlns:wpg="http://schemas.microsoft.com/office/word/2010/wordprocessingGroup" xmlns:wpi="http://schemas.microsoft.com/office/word/2010/wordprocessingInk" xmlns:wne="http://schemas.microsoft.com/office/word/2006/wordml" xmlns:wps="http://schemas.microsoft.com/office/word/2010/wordprocessingShape" mc:Ignorable="w14 w15 w16se wp14">
   <w:abstractNum w:abstractNumId="0" w15:restartNumberingAfterBreak="0">
     <w:nsid w:val="07895586"/>
     <w:multiLevelType w:val="multilevel"/>
@@ -18033,32 +17350,31 @@
       </w:pPr>
     </w:lvl>
   </w:abstractNum>
-  <w:num w:numId="1" w16cid:durableId="846212096">
+  <w:num w:numId="1">
     <w:abstractNumId w:val="3"/>
   </w:num>
-  <w:num w:numId="2" w16cid:durableId="970676440">
+  <w:num w:numId="2">
     <w:abstractNumId w:val="6"/>
   </w:num>
-  <w:num w:numId="3" w16cid:durableId="537478149">
+  <w:num w:numId="3">
     <w:abstractNumId w:val="2"/>
   </w:num>
-  <w:num w:numId="4" w16cid:durableId="1858422291">
+  <w:num w:numId="4">
     <w:abstractNumId w:val="4"/>
   </w:num>
-  <w:num w:numId="5" w16cid:durableId="525562510">
+  <w:num w:numId="5">
     <w:abstractNumId w:val="0"/>
   </w:num>
-  <w:num w:numId="6" w16cid:durableId="1897353941">
+  <w:num w:numId="6">
     <w:abstractNumId w:val="5"/>
   </w:num>
-  <w:num w:numId="7" w16cid:durableId="1115560107">
+  <w:num w:numId="7">
     <w:abstractNumId w:val="1"/>
   </w:num>
-  <w:num w:numId="8" w16cid:durableId="1357384415">
+  <w:num w:numId="8">
     <w:abstractNumId w:val="1"/>
-    <w:lvlOverride w:ilvl="0"/>
   </w:num>
-  <w:num w:numId="9" w16cid:durableId="694499011">
+  <w:num w:numId="9">
     <w:abstractNumId w:val="3"/>
     <w:lvlOverride w:ilvl="0">
       <w:startOverride w:val="1"/>
@@ -18088,7 +17404,7 @@
       <w:startOverride w:val="1"/>
     </w:lvlOverride>
   </w:num>
-  <w:num w:numId="10" w16cid:durableId="1112747997">
+  <w:num w:numId="10">
     <w:abstractNumId w:val="6"/>
     <w:lvlOverride w:ilvl="0">
       <w:startOverride w:val="1"/>
@@ -18122,7 +17438,7 @@
 </file>
 
 <file path=word/styles.xml><?xml version="1.0" encoding="utf-8"?>
-<w:styles xmlns:mc="http://schemas.openxmlformats.org/markup-compatibility/2006" xmlns:r="http://schemas.openxmlformats.org/officeDocument/2006/relationships" xmlns:w="http://schemas.openxmlformats.org/wordprocessingml/2006/main" xmlns:w14="http://schemas.microsoft.com/office/word/2010/wordml" xmlns:w15="http://schemas.microsoft.com/office/word/2012/wordml" xmlns:w16cex="http://schemas.microsoft.com/office/word/2018/wordml/cex" xmlns:w16cid="http://schemas.microsoft.com/office/word/2016/wordml/cid" xmlns:w16="http://schemas.microsoft.com/office/word/2018/wordml" xmlns:w16du="http://schemas.microsoft.com/office/word/2023/wordml/word16du" xmlns:w16sdtdh="http://schemas.microsoft.com/office/word/2020/wordml/sdtdatahash" xmlns:w16sdtfl="http://schemas.microsoft.com/office/word/2024/wordml/sdtformatlock" xmlns:w16se="http://schemas.microsoft.com/office/word/2015/wordml/symex" mc:Ignorable="w14 w15 w16se w16cid w16 w16cex w16sdtdh w16sdtfl w16du">
+<w:styles xmlns:mc="http://schemas.openxmlformats.org/markup-compatibility/2006" xmlns:r="http://schemas.openxmlformats.org/officeDocument/2006/relationships" xmlns:w="http://schemas.openxmlformats.org/wordprocessingml/2006/main" xmlns:w14="http://schemas.microsoft.com/office/word/2010/wordml" xmlns:w15="http://schemas.microsoft.com/office/word/2012/wordml" xmlns:w16se="http://schemas.microsoft.com/office/word/2015/wordml/symex" mc:Ignorable="w14 w15 w16se">
   <w:docDefaults>
     <w:rPrDefault>
       <w:rPr>
@@ -18138,7 +17454,7 @@
       </w:pPr>
     </w:pPrDefault>
   </w:docDefaults>
-  <w:latentStyles w:defLockedState="0" w:defUIPriority="99" w:defSemiHidden="0" w:defUnhideWhenUsed="0" w:defQFormat="0" w:count="376">
+  <w:latentStyles w:defLockedState="0" w:defUIPriority="99" w:defSemiHidden="0" w:defUnhideWhenUsed="0" w:defQFormat="0" w:count="371">
     <w:lsdException w:name="Normal" w:uiPriority="0" w:qFormat="1"/>
     <w:lsdException w:name="heading 1" w:uiPriority="9" w:qFormat="1"/>
     <w:lsdException w:name="heading 2" w:semiHidden="1" w:uiPriority="9" w:unhideWhenUsed="1" w:qFormat="1"/>
@@ -18510,13 +17826,8 @@
     <w:lsdException w:name="List Table 5 Dark Accent 6" w:uiPriority="50"/>
     <w:lsdException w:name="List Table 6 Colorful Accent 6" w:uiPriority="51"/>
     <w:lsdException w:name="List Table 7 Colorful Accent 6" w:uiPriority="52"/>
-    <w:lsdException w:name="Mention" w:semiHidden="1" w:unhideWhenUsed="1"/>
-    <w:lsdException w:name="Smart Hyperlink" w:semiHidden="1" w:unhideWhenUsed="1"/>
-    <w:lsdException w:name="Hashtag" w:semiHidden="1" w:unhideWhenUsed="1"/>
-    <w:lsdException w:name="Unresolved Mention" w:semiHidden="1" w:unhideWhenUsed="1"/>
-    <w:lsdException w:name="Smart Link" w:semiHidden="1" w:unhideWhenUsed="1"/>
   </w:latentStyles>
-  <w:style w:type="paragraph" w:default="1" w:styleId="Normal">
+  <w:style w:type="paragraph" w:default="1" w:styleId="a4">
     <w:name w:val="Normal"/>
     <w:qFormat/>
     <w:rsid w:val="0045489C"/>
@@ -18524,11 +17835,11 @@
       <w:spacing w:after="160" w:line="259" w:lineRule="auto"/>
     </w:pPr>
   </w:style>
-  <w:style w:type="paragraph" w:styleId="Heading1">
+  <w:style w:type="paragraph" w:styleId="1">
     <w:name w:val="heading 1"/>
-    <w:basedOn w:val="Normal"/>
-    <w:next w:val="Normal"/>
-    <w:link w:val="Heading1Char"/>
+    <w:basedOn w:val="a4"/>
+    <w:next w:val="a4"/>
+    <w:link w:val="10"/>
     <w:uiPriority w:val="9"/>
     <w:qFormat/>
     <w:rsid w:val="0024771B"/>
@@ -18545,11 +17856,11 @@
       <w:szCs w:val="32"/>
     </w:rPr>
   </w:style>
-  <w:style w:type="paragraph" w:styleId="Heading2">
+  <w:style w:type="paragraph" w:styleId="2">
     <w:name w:val="heading 2"/>
-    <w:basedOn w:val="Normal"/>
-    <w:next w:val="Normal"/>
-    <w:link w:val="Heading2Char"/>
+    <w:basedOn w:val="a4"/>
+    <w:next w:val="a4"/>
+    <w:link w:val="20"/>
     <w:uiPriority w:val="9"/>
     <w:unhideWhenUsed/>
     <w:qFormat/>
@@ -18567,11 +17878,11 @@
       <w:szCs w:val="32"/>
     </w:rPr>
   </w:style>
-  <w:style w:type="paragraph" w:styleId="Heading3">
+  <w:style w:type="paragraph" w:styleId="3">
     <w:name w:val="heading 3"/>
-    <w:basedOn w:val="Normal"/>
-    <w:next w:val="Normal"/>
-    <w:link w:val="Heading3Char"/>
+    <w:basedOn w:val="a4"/>
+    <w:next w:val="a4"/>
+    <w:link w:val="30"/>
     <w:uiPriority w:val="9"/>
     <w:semiHidden/>
     <w:unhideWhenUsed/>
@@ -18590,11 +17901,11 @@
       <w:szCs w:val="24"/>
     </w:rPr>
   </w:style>
-  <w:style w:type="paragraph" w:styleId="Heading4">
+  <w:style w:type="paragraph" w:styleId="4">
     <w:name w:val="heading 4"/>
-    <w:basedOn w:val="Normal"/>
-    <w:next w:val="Normal"/>
-    <w:link w:val="Heading4Char"/>
+    <w:basedOn w:val="a4"/>
+    <w:next w:val="a4"/>
+    <w:link w:val="40"/>
     <w:uiPriority w:val="9"/>
     <w:semiHidden/>
     <w:unhideWhenUsed/>
@@ -18613,10 +17924,10 @@
       <w:color w:val="2F5496" w:themeColor="accent1" w:themeShade="BF"/>
     </w:rPr>
   </w:style>
-  <w:style w:type="paragraph" w:styleId="Heading5">
+  <w:style w:type="paragraph" w:styleId="5">
     <w:name w:val="heading 5"/>
-    <w:basedOn w:val="Normal"/>
-    <w:link w:val="Heading5Char"/>
+    <w:basedOn w:val="a4"/>
+    <w:link w:val="50"/>
     <w:uiPriority w:val="9"/>
     <w:qFormat/>
     <w:rsid w:val="001C21F4"/>
@@ -18633,12 +17944,13 @@
       <w:lang w:eastAsia="ru-RU"/>
     </w:rPr>
   </w:style>
-  <w:style w:type="character" w:default="1" w:styleId="DefaultParagraphFont">
+  <w:style w:type="character" w:default="1" w:styleId="a5">
     <w:name w:val="Default Paragraph Font"/>
     <w:uiPriority w:val="1"/>
+    <w:semiHidden/>
     <w:unhideWhenUsed/>
   </w:style>
-  <w:style w:type="table" w:default="1" w:styleId="TableNormal">
+  <w:style w:type="table" w:default="1" w:styleId="a6">
     <w:name w:val="Normal Table"/>
     <w:uiPriority w:val="99"/>
     <w:semiHidden/>
@@ -18653,31 +17965,31 @@
       </w:tblCellMar>
     </w:tblPr>
   </w:style>
-  <w:style w:type="numbering" w:default="1" w:styleId="NoList">
+  <w:style w:type="numbering" w:default="1" w:styleId="a7">
     <w:name w:val="No List"/>
     <w:uiPriority w:val="99"/>
     <w:semiHidden/>
     <w:unhideWhenUsed/>
   </w:style>
-  <w:style w:type="character" w:customStyle="1" w:styleId="HeaderChar">
-    <w:name w:val="Header Char"/>
-    <w:basedOn w:val="DefaultParagraphFont"/>
-    <w:link w:val="Header"/>
+  <w:style w:type="character" w:customStyle="1" w:styleId="a8">
+    <w:name w:val="Верхний колонтитул Знак"/>
+    <w:basedOn w:val="a5"/>
+    <w:link w:val="a9"/>
     <w:uiPriority w:val="99"/>
     <w:qFormat/>
     <w:rsid w:val="00136F6C"/>
   </w:style>
-  <w:style w:type="character" w:customStyle="1" w:styleId="FooterChar">
-    <w:name w:val="Footer Char"/>
-    <w:basedOn w:val="DefaultParagraphFont"/>
-    <w:link w:val="Footer"/>
+  <w:style w:type="character" w:customStyle="1" w:styleId="aa">
+    <w:name w:val="Нижний колонтитул Знак"/>
+    <w:basedOn w:val="a5"/>
+    <w:link w:val="ab"/>
     <w:uiPriority w:val="99"/>
     <w:qFormat/>
     <w:rsid w:val="00136F6C"/>
   </w:style>
-  <w:style w:type="character" w:styleId="CommentReference">
+  <w:style w:type="character" w:styleId="ac">
     <w:name w:val="annotation reference"/>
-    <w:basedOn w:val="DefaultParagraphFont"/>
+    <w:basedOn w:val="a5"/>
     <w:uiPriority w:val="99"/>
     <w:semiHidden/>
     <w:unhideWhenUsed/>
@@ -18688,9 +18000,9 @@
       <w:szCs w:val="16"/>
     </w:rPr>
   </w:style>
-  <w:style w:type="character" w:styleId="Strong">
+  <w:style w:type="character" w:styleId="ad">
     <w:name w:val="Strong"/>
-    <w:basedOn w:val="DefaultParagraphFont"/>
+    <w:basedOn w:val="a5"/>
     <w:uiPriority w:val="22"/>
     <w:qFormat/>
     <w:rsid w:val="009C3825"/>
@@ -18699,10 +18011,10 @@
       <w:bCs/>
     </w:rPr>
   </w:style>
-  <w:style w:type="character" w:customStyle="1" w:styleId="Heading5Char">
-    <w:name w:val="Heading 5 Char"/>
-    <w:basedOn w:val="DefaultParagraphFont"/>
-    <w:link w:val="Heading5"/>
+  <w:style w:type="character" w:customStyle="1" w:styleId="50">
+    <w:name w:val="Заголовок 5 Знак"/>
+    <w:basedOn w:val="a5"/>
+    <w:link w:val="5"/>
     <w:uiPriority w:val="9"/>
     <w:qFormat/>
     <w:rsid w:val="001C21F4"/>
@@ -18715,10 +18027,10 @@
       <w:lang w:eastAsia="ru-RU"/>
     </w:rPr>
   </w:style>
-  <w:style w:type="character" w:customStyle="1" w:styleId="Heading2Char">
-    <w:name w:val="Heading 2 Char"/>
-    <w:basedOn w:val="DefaultParagraphFont"/>
-    <w:link w:val="Heading2"/>
+  <w:style w:type="character" w:customStyle="1" w:styleId="20">
+    <w:name w:val="Заголовок 2 Знак"/>
+    <w:basedOn w:val="a5"/>
+    <w:link w:val="2"/>
     <w:uiPriority w:val="9"/>
     <w:qFormat/>
     <w:rsid w:val="00C80909"/>
@@ -18729,10 +18041,10 @@
       <w:szCs w:val="32"/>
     </w:rPr>
   </w:style>
-  <w:style w:type="character" w:customStyle="1" w:styleId="TitleChar">
-    <w:name w:val="Title Char"/>
-    <w:basedOn w:val="DefaultParagraphFont"/>
-    <w:link w:val="Title"/>
+  <w:style w:type="character" w:customStyle="1" w:styleId="ae">
+    <w:name w:val="Заголовок Знак"/>
+    <w:basedOn w:val="a5"/>
+    <w:link w:val="af"/>
     <w:uiPriority w:val="10"/>
     <w:qFormat/>
     <w:rsid w:val="00C80909"/>
@@ -18742,10 +18054,10 @@
       <w:szCs w:val="56"/>
     </w:rPr>
   </w:style>
-  <w:style w:type="character" w:customStyle="1" w:styleId="CommentTextChar">
-    <w:name w:val="Comment Text Char"/>
-    <w:basedOn w:val="DefaultParagraphFont"/>
-    <w:link w:val="CommentText"/>
+  <w:style w:type="character" w:customStyle="1" w:styleId="af0">
+    <w:name w:val="Текст примечания Знак"/>
+    <w:basedOn w:val="a5"/>
+    <w:link w:val="af1"/>
     <w:uiPriority w:val="99"/>
     <w:semiHidden/>
     <w:qFormat/>
@@ -18755,10 +18067,10 @@
       <w:szCs w:val="20"/>
     </w:rPr>
   </w:style>
-  <w:style w:type="character" w:customStyle="1" w:styleId="CommentSubjectChar">
-    <w:name w:val="Comment Subject Char"/>
-    <w:basedOn w:val="CommentTextChar"/>
-    <w:link w:val="CommentSubject"/>
+  <w:style w:type="character" w:customStyle="1" w:styleId="af2">
+    <w:name w:val="Тема примечания Знак"/>
+    <w:basedOn w:val="af0"/>
+    <w:link w:val="af3"/>
     <w:uiPriority w:val="99"/>
     <w:semiHidden/>
     <w:qFormat/>
@@ -18770,10 +18082,10 @@
       <w:szCs w:val="20"/>
     </w:rPr>
   </w:style>
-  <w:style w:type="character" w:customStyle="1" w:styleId="Heading4Char">
-    <w:name w:val="Heading 4 Char"/>
-    <w:basedOn w:val="DefaultParagraphFont"/>
-    <w:link w:val="Heading4"/>
+  <w:style w:type="character" w:customStyle="1" w:styleId="40">
+    <w:name w:val="Заголовок 4 Знак"/>
+    <w:basedOn w:val="a5"/>
+    <w:link w:val="4"/>
     <w:uiPriority w:val="9"/>
     <w:semiHidden/>
     <w:qFormat/>
@@ -18785,10 +18097,10 @@
       <w:color w:val="2F5496" w:themeColor="accent1" w:themeShade="BF"/>
     </w:rPr>
   </w:style>
-  <w:style w:type="character" w:customStyle="1" w:styleId="Heading1Char">
-    <w:name w:val="Heading 1 Char"/>
-    <w:basedOn w:val="DefaultParagraphFont"/>
-    <w:link w:val="Heading1"/>
+  <w:style w:type="character" w:customStyle="1" w:styleId="10">
+    <w:name w:val="Заголовок 1 Знак"/>
+    <w:basedOn w:val="a5"/>
+    <w:link w:val="1"/>
     <w:uiPriority w:val="9"/>
     <w:qFormat/>
     <w:rsid w:val="0024771B"/>
@@ -18799,10 +18111,10 @@
       <w:szCs w:val="32"/>
     </w:rPr>
   </w:style>
-  <w:style w:type="character" w:customStyle="1" w:styleId="Heading3Char">
-    <w:name w:val="Heading 3 Char"/>
-    <w:basedOn w:val="DefaultParagraphFont"/>
-    <w:link w:val="Heading3"/>
+  <w:style w:type="character" w:customStyle="1" w:styleId="30">
+    <w:name w:val="Заголовок 3 Знак"/>
+    <w:basedOn w:val="a5"/>
+    <w:link w:val="3"/>
     <w:uiPriority w:val="9"/>
     <w:semiHidden/>
     <w:qFormat/>
@@ -18814,9 +18126,9 @@
       <w:szCs w:val="24"/>
     </w:rPr>
   </w:style>
-  <w:style w:type="character" w:styleId="Hyperlink">
+  <w:style w:type="character" w:styleId="af4">
     <w:name w:val="Hyperlink"/>
-    <w:basedOn w:val="DefaultParagraphFont"/>
+    <w:basedOn w:val="a5"/>
     <w:uiPriority w:val="99"/>
     <w:unhideWhenUsed/>
     <w:rsid w:val="0024771B"/>
@@ -18825,9 +18137,9 @@
       <w:u w:val="single"/>
     </w:rPr>
   </w:style>
-  <w:style w:type="character" w:styleId="UnresolvedMention">
+  <w:style w:type="character" w:customStyle="1" w:styleId="UnresolvedMention">
     <w:name w:val="Unresolved Mention"/>
-    <w:basedOn w:val="DefaultParagraphFont"/>
+    <w:basedOn w:val="a5"/>
     <w:uiPriority w:val="99"/>
     <w:semiHidden/>
     <w:unhideWhenUsed/>
@@ -18844,8 +18156,8 @@
   </w:style>
   <w:style w:type="paragraph" w:customStyle="1" w:styleId="Heading">
     <w:name w:val="Heading"/>
-    <w:basedOn w:val="Normal"/>
-    <w:next w:val="BodyText"/>
+    <w:basedOn w:val="a4"/>
+    <w:next w:val="af5"/>
     <w:qFormat/>
     <w:pPr>
       <w:keepNext/>
@@ -18857,23 +18169,23 @@
       <w:szCs w:val="28"/>
     </w:rPr>
   </w:style>
-  <w:style w:type="paragraph" w:styleId="BodyText">
+  <w:style w:type="paragraph" w:styleId="af5">
     <w:name w:val="Body Text"/>
-    <w:basedOn w:val="Normal"/>
+    <w:basedOn w:val="a4"/>
     <w:pPr>
       <w:spacing w:after="140" w:line="276" w:lineRule="auto"/>
     </w:pPr>
   </w:style>
-  <w:style w:type="paragraph" w:styleId="List">
+  <w:style w:type="paragraph" w:styleId="af6">
     <w:name w:val="List"/>
-    <w:basedOn w:val="BodyText"/>
+    <w:basedOn w:val="af5"/>
     <w:rPr>
       <w:rFonts w:cs="Noto Sans Devanagari"/>
     </w:rPr>
   </w:style>
-  <w:style w:type="paragraph" w:styleId="Caption">
+  <w:style w:type="paragraph" w:styleId="af7">
     <w:name w:val="caption"/>
-    <w:basedOn w:val="Normal"/>
+    <w:basedOn w:val="a4"/>
     <w:qFormat/>
     <w:pPr>
       <w:suppressLineNumbers/>
@@ -18889,7 +18201,7 @@
   </w:style>
   <w:style w:type="paragraph" w:customStyle="1" w:styleId="Index">
     <w:name w:val="Index"/>
-    <w:basedOn w:val="Normal"/>
+    <w:basedOn w:val="a4"/>
     <w:qFormat/>
     <w:pPr>
       <w:suppressLineNumbers/>
@@ -18898,7 +18210,7 @@
       <w:rFonts w:cs="Noto Sans Devanagari"/>
     </w:rPr>
   </w:style>
-  <w:style w:type="paragraph" w:customStyle="1" w:styleId="a4">
+  <w:style w:type="paragraph" w:customStyle="1" w:styleId="af8">
     <w:name w:val="!Введение/Заключение"/>
     <w:autoRedefine/>
     <w:qFormat/>
@@ -18916,9 +18228,9 @@
       <w:lang w:eastAsia="ru-RU"/>
     </w:rPr>
   </w:style>
-  <w:style w:type="paragraph" w:customStyle="1" w:styleId="a5">
+  <w:style w:type="paragraph" w:customStyle="1" w:styleId="af9">
     <w:name w:val="!Код"/>
-    <w:basedOn w:val="Normal"/>
+    <w:basedOn w:val="a4"/>
     <w:autoRedefine/>
     <w:qFormat/>
     <w:rsid w:val="00CB3FDA"/>
@@ -18955,14 +18267,14 @@
       <w:lang w:eastAsia="ru-RU"/>
     </w:rPr>
   </w:style>
-  <w:style w:type="paragraph" w:customStyle="1" w:styleId="a6">
+  <w:style w:type="paragraph" w:customStyle="1" w:styleId="afa">
     <w:name w:val="!Название параграфа"/>
     <w:basedOn w:val="a1"/>
     <w:autoRedefine/>
     <w:qFormat/>
     <w:rsid w:val="00346881"/>
   </w:style>
-  <w:style w:type="paragraph" w:customStyle="1" w:styleId="a7">
+  <w:style w:type="paragraph" w:customStyle="1" w:styleId="afb">
     <w:name w:val="!Название пунктов"/>
     <w:basedOn w:val="a1"/>
     <w:autoRedefine/>
@@ -18974,7 +18286,7 @@
   </w:style>
   <w:style w:type="paragraph" w:customStyle="1" w:styleId="a3">
     <w:name w:val="!Название рисунка"/>
-    <w:basedOn w:val="Normal"/>
+    <w:basedOn w:val="a4"/>
     <w:autoRedefine/>
     <w:qFormat/>
     <w:rsid w:val="002622A7"/>
@@ -18996,7 +18308,7 @@
   </w:style>
   <w:style w:type="paragraph" w:customStyle="1" w:styleId="a0">
     <w:name w:val="!Основной текст в списке источников"/>
-    <w:basedOn w:val="Normal"/>
+    <w:basedOn w:val="a4"/>
     <w:autoRedefine/>
     <w:qFormat/>
     <w:rsid w:val="00CB3FDA"/>
@@ -19019,7 +18331,7 @@
   </w:style>
   <w:style w:type="paragraph" w:customStyle="1" w:styleId="a2">
     <w:name w:val="!Списки"/>
-    <w:basedOn w:val="Normal"/>
+    <w:basedOn w:val="a4"/>
     <w:autoRedefine/>
     <w:qFormat/>
     <w:rsid w:val="00CB3FDA"/>
@@ -19039,16 +18351,16 @@
       <w:lang w:val="en-US" w:eastAsia="ru-RU"/>
     </w:rPr>
   </w:style>
-  <w:style w:type="paragraph" w:customStyle="1" w:styleId="a8">
+  <w:style w:type="paragraph" w:customStyle="1" w:styleId="afc">
     <w:name w:val="!Список использованных источников"/>
-    <w:basedOn w:val="a4"/>
+    <w:basedOn w:val="af8"/>
     <w:autoRedefine/>
     <w:qFormat/>
     <w:rsid w:val="00CB3FDA"/>
   </w:style>
-  <w:style w:type="paragraph" w:customStyle="1" w:styleId="a9">
+  <w:style w:type="paragraph" w:customStyle="1" w:styleId="afd">
     <w:name w:val="!Текст курсовой"/>
-    <w:basedOn w:val="Normal"/>
+    <w:basedOn w:val="a4"/>
     <w:autoRedefine/>
     <w:qFormat/>
     <w:rsid w:val="001724D0"/>
@@ -19068,13 +18380,13 @@
   </w:style>
   <w:style w:type="paragraph" w:customStyle="1" w:styleId="HeaderandFooter">
     <w:name w:val="Header and Footer"/>
-    <w:basedOn w:val="Normal"/>
+    <w:basedOn w:val="a4"/>
     <w:qFormat/>
   </w:style>
-  <w:style w:type="paragraph" w:styleId="Header">
+  <w:style w:type="paragraph" w:styleId="a9">
     <w:name w:val="header"/>
-    <w:basedOn w:val="Normal"/>
-    <w:link w:val="HeaderChar"/>
+    <w:basedOn w:val="a4"/>
+    <w:link w:val="a8"/>
     <w:uiPriority w:val="99"/>
     <w:unhideWhenUsed/>
     <w:rsid w:val="00136F6C"/>
@@ -19086,10 +18398,10 @@
       <w:spacing w:after="0" w:line="240" w:lineRule="auto"/>
     </w:pPr>
   </w:style>
-  <w:style w:type="paragraph" w:styleId="Footer">
+  <w:style w:type="paragraph" w:styleId="ab">
     <w:name w:val="footer"/>
-    <w:basedOn w:val="Normal"/>
-    <w:link w:val="FooterChar"/>
+    <w:basedOn w:val="a4"/>
+    <w:link w:val="aa"/>
     <w:uiPriority w:val="99"/>
     <w:unhideWhenUsed/>
     <w:rsid w:val="00136F6C"/>
@@ -19103,7 +18415,7 @@
   </w:style>
   <w:style w:type="paragraph" w:customStyle="1" w:styleId="a">
     <w:name w:val="список"/>
-    <w:basedOn w:val="Normal"/>
+    <w:basedOn w:val="a4"/>
     <w:qFormat/>
     <w:rsid w:val="00CD3B7E"/>
     <w:pPr>
@@ -19123,7 +18435,7 @@
   </w:style>
   <w:style w:type="paragraph" w:customStyle="1" w:styleId="break-words">
     <w:name w:val="break-words"/>
-    <w:basedOn w:val="Normal"/>
+    <w:basedOn w:val="a4"/>
     <w:qFormat/>
     <w:rsid w:val="001C21F4"/>
     <w:pPr>
@@ -19136,9 +18448,9 @@
       <w:lang w:eastAsia="ru-RU"/>
     </w:rPr>
   </w:style>
-  <w:style w:type="paragraph" w:styleId="ListParagraph">
+  <w:style w:type="paragraph" w:styleId="afe">
     <w:name w:val="List Paragraph"/>
-    <w:basedOn w:val="Normal"/>
+    <w:basedOn w:val="a4"/>
     <w:uiPriority w:val="34"/>
     <w:qFormat/>
     <w:rsid w:val="00C80909"/>
@@ -19147,11 +18459,11 @@
       <w:contextualSpacing/>
     </w:pPr>
   </w:style>
-  <w:style w:type="paragraph" w:styleId="Title">
+  <w:style w:type="paragraph" w:styleId="af">
     <w:name w:val="Title"/>
-    <w:basedOn w:val="Normal"/>
-    <w:next w:val="Normal"/>
-    <w:link w:val="TitleChar"/>
+    <w:basedOn w:val="a4"/>
+    <w:next w:val="a4"/>
+    <w:link w:val="ae"/>
     <w:uiPriority w:val="10"/>
     <w:qFormat/>
     <w:rsid w:val="14FE1347"/>
@@ -19165,10 +18477,10 @@
       <w:szCs w:val="56"/>
     </w:rPr>
   </w:style>
-  <w:style w:type="paragraph" w:styleId="CommentText">
+  <w:style w:type="paragraph" w:styleId="af1">
     <w:name w:val="annotation text"/>
-    <w:basedOn w:val="Normal"/>
-    <w:link w:val="CommentTextChar"/>
+    <w:basedOn w:val="a4"/>
+    <w:link w:val="af0"/>
     <w:uiPriority w:val="99"/>
     <w:semiHidden/>
     <w:unhideWhenUsed/>
@@ -19181,11 +18493,11 @@
       <w:szCs w:val="20"/>
     </w:rPr>
   </w:style>
-  <w:style w:type="paragraph" w:styleId="CommentSubject">
+  <w:style w:type="paragraph" w:styleId="af3">
     <w:name w:val="annotation subject"/>
-    <w:basedOn w:val="CommentText"/>
-    <w:next w:val="CommentText"/>
-    <w:link w:val="CommentSubjectChar"/>
+    <w:basedOn w:val="af1"/>
+    <w:next w:val="af1"/>
+    <w:link w:val="af2"/>
     <w:uiPriority w:val="99"/>
     <w:semiHidden/>
     <w:unhideWhenUsed/>
@@ -19196,9 +18508,9 @@
       <w:bCs/>
     </w:rPr>
   </w:style>
-  <w:style w:type="paragraph" w:customStyle="1" w:styleId="aa">
+  <w:style w:type="paragraph" w:customStyle="1" w:styleId="aff">
     <w:name w:val="Основной текст!"/>
-    <w:basedOn w:val="Normal"/>
+    <w:basedOn w:val="a4"/>
     <w:qFormat/>
     <w:rsid w:val="00802886"/>
     <w:pPr>
@@ -19212,9 +18524,9 @@
       <w:szCs w:val="28"/>
     </w:rPr>
   </w:style>
-  <w:style w:type="paragraph" w:styleId="NormalWeb">
+  <w:style w:type="paragraph" w:styleId="aff0">
     <w:name w:val="Normal (Web)"/>
-    <w:basedOn w:val="Normal"/>
+    <w:basedOn w:val="a4"/>
     <w:uiPriority w:val="99"/>
     <w:unhideWhenUsed/>
     <w:qFormat/>
@@ -19229,10 +18541,10 @@
       <w:lang w:eastAsia="ru-RU"/>
     </w:rPr>
   </w:style>
-  <w:style w:type="paragraph" w:styleId="TOC1">
+  <w:style w:type="paragraph" w:styleId="11">
     <w:name w:val="toc 1"/>
-    <w:basedOn w:val="Normal"/>
-    <w:next w:val="Normal"/>
+    <w:basedOn w:val="a4"/>
+    <w:next w:val="a4"/>
     <w:autoRedefine/>
     <w:uiPriority w:val="39"/>
     <w:unhideWhenUsed/>
@@ -19245,10 +18557,10 @@
       <w:jc w:val="both"/>
     </w:pPr>
   </w:style>
-  <w:style w:type="paragraph" w:styleId="TOC2">
+  <w:style w:type="paragraph" w:styleId="21">
     <w:name w:val="toc 2"/>
-    <w:basedOn w:val="Normal"/>
-    <w:next w:val="Normal"/>
+    <w:basedOn w:val="a4"/>
+    <w:next w:val="a4"/>
     <w:autoRedefine/>
     <w:uiPriority w:val="39"/>
     <w:unhideWhenUsed/>
@@ -19263,10 +18575,10 @@
       <w:jc w:val="both"/>
     </w:pPr>
   </w:style>
-  <w:style w:type="paragraph" w:styleId="TOC3">
+  <w:style w:type="paragraph" w:styleId="31">
     <w:name w:val="toc 3"/>
-    <w:basedOn w:val="Normal"/>
-    <w:next w:val="Normal"/>
+    <w:basedOn w:val="a4"/>
+    <w:next w:val="a4"/>
     <w:autoRedefine/>
     <w:uiPriority w:val="39"/>
     <w:unhideWhenUsed/>
@@ -19280,10 +18592,10 @@
       <w:jc w:val="both"/>
     </w:pPr>
   </w:style>
-  <w:style w:type="paragraph" w:styleId="TOC4">
+  <w:style w:type="paragraph" w:styleId="41">
     <w:name w:val="toc 4"/>
-    <w:basedOn w:val="Normal"/>
-    <w:next w:val="Normal"/>
+    <w:basedOn w:val="a4"/>
+    <w:next w:val="a4"/>
     <w:autoRedefine/>
     <w:uiPriority w:val="39"/>
     <w:unhideWhenUsed/>
@@ -19297,10 +18609,10 @@
       <w:lang w:eastAsia="ru-RU"/>
     </w:rPr>
   </w:style>
-  <w:style w:type="paragraph" w:styleId="TOC5">
+  <w:style w:type="paragraph" w:styleId="51">
     <w:name w:val="toc 5"/>
-    <w:basedOn w:val="Normal"/>
-    <w:next w:val="Normal"/>
+    <w:basedOn w:val="a4"/>
+    <w:next w:val="a4"/>
     <w:autoRedefine/>
     <w:uiPriority w:val="39"/>
     <w:unhideWhenUsed/>
@@ -19314,10 +18626,10 @@
       <w:lang w:eastAsia="ru-RU"/>
     </w:rPr>
   </w:style>
-  <w:style w:type="paragraph" w:styleId="TOC6">
+  <w:style w:type="paragraph" w:styleId="6">
     <w:name w:val="toc 6"/>
-    <w:basedOn w:val="Normal"/>
-    <w:next w:val="Normal"/>
+    <w:basedOn w:val="a4"/>
+    <w:next w:val="a4"/>
     <w:autoRedefine/>
     <w:uiPriority w:val="39"/>
     <w:unhideWhenUsed/>
@@ -19331,10 +18643,10 @@
       <w:lang w:eastAsia="ru-RU"/>
     </w:rPr>
   </w:style>
-  <w:style w:type="paragraph" w:styleId="TOC7">
+  <w:style w:type="paragraph" w:styleId="7">
     <w:name w:val="toc 7"/>
-    <w:basedOn w:val="Normal"/>
-    <w:next w:val="Normal"/>
+    <w:basedOn w:val="a4"/>
+    <w:next w:val="a4"/>
     <w:autoRedefine/>
     <w:uiPriority w:val="39"/>
     <w:unhideWhenUsed/>
@@ -19348,10 +18660,10 @@
       <w:lang w:eastAsia="ru-RU"/>
     </w:rPr>
   </w:style>
-  <w:style w:type="paragraph" w:styleId="TOC8">
+  <w:style w:type="paragraph" w:styleId="8">
     <w:name w:val="toc 8"/>
-    <w:basedOn w:val="Normal"/>
-    <w:next w:val="Normal"/>
+    <w:basedOn w:val="a4"/>
+    <w:next w:val="a4"/>
     <w:autoRedefine/>
     <w:uiPriority w:val="39"/>
     <w:unhideWhenUsed/>
@@ -19365,10 +18677,10 @@
       <w:lang w:eastAsia="ru-RU"/>
     </w:rPr>
   </w:style>
-  <w:style w:type="paragraph" w:styleId="TOC9">
+  <w:style w:type="paragraph" w:styleId="9">
     <w:name w:val="toc 9"/>
-    <w:basedOn w:val="Normal"/>
-    <w:next w:val="Normal"/>
+    <w:basedOn w:val="a4"/>
+    <w:next w:val="a4"/>
     <w:autoRedefine/>
     <w:uiPriority w:val="39"/>
     <w:unhideWhenUsed/>
@@ -19382,8 +18694,8 @@
       <w:lang w:eastAsia="ru-RU"/>
     </w:rPr>
   </w:style>
-  <w:style w:type="paragraph" w:customStyle="1" w:styleId="ab">
-    <w:name w:val="Обычный"/>
+  <w:style w:type="paragraph" w:customStyle="1" w:styleId="12">
+    <w:name w:val="Обычный1"/>
     <w:rsid w:val="00FB409A"/>
     <w:pPr>
       <w:autoSpaceDN w:val="0"/>
@@ -19393,13 +18705,13 @@
       <w:rFonts w:ascii="Calibri" w:eastAsia="Calibri" w:hAnsi="Calibri" w:cs="Arial"/>
     </w:rPr>
   </w:style>
-  <w:style w:type="character" w:customStyle="1" w:styleId="ac">
-    <w:name w:val="Основной шрифт абзаца"/>
+  <w:style w:type="character" w:customStyle="1" w:styleId="13">
+    <w:name w:val="Основной шрифт абзаца1"/>
     <w:rsid w:val="00FB409A"/>
   </w:style>
   <w:style w:type="numbering" w:customStyle="1" w:styleId="LFO15">
     <w:name w:val="LFO15"/>
-    <w:basedOn w:val="NoList"/>
+    <w:basedOn w:val="a7"/>
     <w:rsid w:val="00FB409A"/>
     <w:pPr>
       <w:numPr>
@@ -19407,9 +18719,9 @@
       </w:numPr>
     </w:pPr>
   </w:style>
-  <w:style w:type="paragraph" w:customStyle="1" w:styleId="ad">
+  <w:style w:type="paragraph" w:customStyle="1" w:styleId="aff1">
     <w:name w:val="!Приложение"/>
-    <w:basedOn w:val="a4"/>
+    <w:basedOn w:val="af8"/>
     <w:qFormat/>
     <w:rsid w:val="003738D9"/>
     <w:pPr>
@@ -19598,7 +18910,7 @@
 </file>
 
 <file path=customXml/itemProps1.xml><?xml version="1.0" encoding="utf-8"?>
-<ds:datastoreItem xmlns:ds="http://schemas.openxmlformats.org/officeDocument/2006/customXml" ds:itemID="{15D0054C-1AD4-4F29-B57A-D7411ECDE809}">
+<ds:datastoreItem xmlns:ds="http://schemas.openxmlformats.org/officeDocument/2006/customXml" ds:itemID="{70DBA1EE-3607-46A6-B41E-74380C7A268F}">
   <ds:schemaRefs>
     <ds:schemaRef ds:uri="http://schemas.openxmlformats.org/officeDocument/2006/bibliography"/>
   </ds:schemaRefs>
